--- a/doc/Functional ecology review/Main Document_revised_bja.docx
+++ b/doc/Functional ecology review/Main Document_revised_bja.docx
@@ -52,6 +52,7 @@
         <w:t xml:space="preserve"> species adaptation to environmental changes. </w:t>
       </w:r>
       <w:commentRangeStart w:id="3"/>
+      <w:commentRangeStart w:id="4"/>
       <w:r>
         <w:t xml:space="preserve">Plant reproduction by seed relies on seed germination, an irreversible physiological process regulated by environmental temperature and water availability. </w:t>
       </w:r>
@@ -62,8 +63,41 @@
         </w:rPr>
         <w:commentReference w:id="3"/>
       </w:r>
-      <w:r>
-        <w:t>Intraspecific variation in the thermal thresholds for germination is widespread in seed plants and has been the subject of abundant research. However, much less is known about intraspecific variation in the water thresholds for seed germination. The extent and scale of intraspecific variation in the germination base water potential (</w:t>
+      <w:commentRangeEnd w:id="4"/>
+      <w:r>
+        <w:rPr>
+          <w:rStyle w:val="Refdecomentario"/>
+        </w:rPr>
+        <w:commentReference w:id="4"/>
+      </w:r>
+      <w:r>
+        <w:t xml:space="preserve">Intraspecific variation in the thermal thresholds for germination is widespread in seed plants and has been the subject of abundant research. However, much less is known about intraspecific variation in </w:t>
+      </w:r>
+      <w:del w:id="5" w:author="Diana María Cruz Tejada" w:date="2024-08-22T11:58:00Z" w16du:dateUtc="2024-08-22T09:58:00Z">
+        <w:r>
+          <w:delText xml:space="preserve">the </w:delText>
+        </w:r>
+      </w:del>
+      <w:r>
+        <w:t xml:space="preserve">water thresholds for seed germination. </w:t>
+      </w:r>
+      <w:ins w:id="6" w:author="Diana María Cruz Tejada" w:date="2024-08-22T12:00:00Z" w16du:dateUtc="2024-08-22T10:00:00Z">
+        <w:r>
+          <w:t xml:space="preserve">Despite that </w:t>
+        </w:r>
+      </w:ins>
+      <w:del w:id="7" w:author="Diana María Cruz Tejada" w:date="2024-08-22T12:00:00Z" w16du:dateUtc="2024-08-22T10:00:00Z">
+        <w:r>
+          <w:delText>T</w:delText>
+        </w:r>
+      </w:del>
+      <w:ins w:id="8" w:author="Diana María Cruz Tejada" w:date="2024-08-22T12:00:00Z" w16du:dateUtc="2024-08-22T10:00:00Z">
+        <w:r>
+          <w:t>t</w:t>
+        </w:r>
+      </w:ins>
+      <w:r>
+        <w:t>he extent and scale of intraspecific variation in the germination base water potential (</w:t>
       </w:r>
       <w:proofErr w:type="spellStart"/>
       <w:r>
@@ -81,7 +115,20 @@
       </w:r>
       <w:proofErr w:type="spellEnd"/>
       <w:r>
-        <w:t xml:space="preserve"> i.e. the minimum amount of water required for germination) can be of high ecological significance in water-limited ecosystems, but this significance has never been tested at microclimatic scales.</w:t>
+        <w:t xml:space="preserve"> i.e. the minimum amount of water required for germination) can be of high ecological significance in water-limited ecosystems, </w:t>
+      </w:r>
+      <w:del w:id="9" w:author="Diana María Cruz Tejada" w:date="2024-08-22T12:00:00Z" w16du:dateUtc="2024-08-22T10:00:00Z">
+        <w:r>
+          <w:delText xml:space="preserve">but this significance </w:delText>
+        </w:r>
+      </w:del>
+      <w:ins w:id="10" w:author="Diana María Cruz Tejada" w:date="2024-08-22T12:00:00Z" w16du:dateUtc="2024-08-22T10:00:00Z">
+        <w:r>
+          <w:t xml:space="preserve">it </w:t>
+        </w:r>
+      </w:ins>
+      <w:r>
+        <w:t>has never been tested at microclimatic scales.</w:t>
       </w:r>
     </w:p>
     <w:p>
@@ -90,14 +137,35 @@
         <w:jc w:val="both"/>
       </w:pPr>
       <w:r>
-        <w:t xml:space="preserve">2. We tested the hypothesis that water thresholds for seed germination show functional intraspecific variation along local microclimatic gradients in water-limited Mediterranean alpine ecosystems of the Iberian Peninsula (SW Europe). We sampled 18 subpopulations of the species </w:t>
-      </w:r>
+        <w:t xml:space="preserve">2. We tested the hypothesis that water thresholds for seed germination show functional intraspecific variation along local microclimatic gradients in water-limited Mediterranean alpine ecosystems of the Iberian Peninsula (SW Europe). We sampled 18 subpopulations of </w:t>
+      </w:r>
+      <w:del w:id="11" w:author="Diana María Cruz Tejada" w:date="2024-08-22T12:04:00Z" w16du:dateUtc="2024-08-22T10:04:00Z">
+        <w:r>
+          <w:delText xml:space="preserve">the species </w:delText>
+        </w:r>
+      </w:del>
       <w:r>
         <w:rPr>
           <w:i/>
           <w:iCs/>
         </w:rPr>
-        <w:t xml:space="preserve">Dianthus langeanus </w:t>
+        <w:t xml:space="preserve">Dianthus </w:t>
+      </w:r>
+      <w:proofErr w:type="spellStart"/>
+      <w:r>
+        <w:rPr>
+          <w:i/>
+          <w:iCs/>
+        </w:rPr>
+        <w:t>langeanus</w:t>
+      </w:r>
+      <w:proofErr w:type="spellEnd"/>
+      <w:r>
+        <w:rPr>
+          <w:i/>
+          <w:iCs/>
+        </w:rPr>
+        <w:t xml:space="preserve"> </w:t>
       </w:r>
       <w:r>
         <w:t xml:space="preserve">(Caryophyllaceae), separated by 10 m intervals, and with contrasting field-measured microclimatic conditions. We measured germination responses to water stress using polyethylene glycol (PEG) solutions. We fitted hydro-time models to calculate the germination </w:t>
@@ -162,8 +230,39 @@
         <w:t>b</w:t>
       </w:r>
       <w:proofErr w:type="spellEnd"/>
-      <w:r>
-        <w:t xml:space="preserve">, i.e. there was intraspecific variation in germination responses to water stress. Seeds from warmer and drier subpopulations had lower </w:t>
+      <w:del w:id="12" w:author="Diana María Cruz Tejada" w:date="2024-08-22T12:06:00Z" w16du:dateUtc="2024-08-22T10:06:00Z">
+        <w:r>
+          <w:delText>,</w:delText>
+        </w:r>
+      </w:del>
+      <w:ins w:id="13" w:author="Diana María Cruz Tejada" w:date="2024-08-22T12:06:00Z" w16du:dateUtc="2024-08-22T10:06:00Z">
+        <w:r>
+          <w:t xml:space="preserve"> (</w:t>
+        </w:r>
+      </w:ins>
+      <w:del w:id="14" w:author="Diana María Cruz Tejada" w:date="2024-08-22T12:06:00Z" w16du:dateUtc="2024-08-22T10:06:00Z">
+        <w:r>
+          <w:delText xml:space="preserve"> </w:delText>
+        </w:r>
+      </w:del>
+      <w:r>
+        <w:t xml:space="preserve">i.e. </w:t>
+      </w:r>
+      <w:del w:id="15" w:author="Diana María Cruz Tejada" w:date="2024-08-22T12:07:00Z" w16du:dateUtc="2024-08-22T10:07:00Z">
+        <w:r>
+          <w:delText xml:space="preserve">there was </w:delText>
+        </w:r>
+      </w:del>
+      <w:r>
+        <w:t>intraspecific variation in germination responses to water stress</w:t>
+      </w:r>
+      <w:ins w:id="16" w:author="Diana María Cruz Tejada" w:date="2024-08-22T12:06:00Z" w16du:dateUtc="2024-08-22T10:06:00Z">
+        <w:r>
+          <w:t>)</w:t>
+        </w:r>
+      </w:ins>
+      <w:r>
+        <w:t xml:space="preserve">. Seeds from warmer and drier subpopulations had lower </w:t>
       </w:r>
       <w:proofErr w:type="spellStart"/>
       <w:r>
@@ -181,22 +280,50 @@
       </w:r>
       <w:proofErr w:type="spellEnd"/>
       <w:r>
-        <w:t xml:space="preserve">, meaning their germination was more </w:t>
-      </w:r>
-      <w:proofErr w:type="gramStart"/>
-      <w:r>
-        <w:t>drought-tolerant</w:t>
-      </w:r>
-      <w:proofErr w:type="gramEnd"/>
+        <w:t xml:space="preserve">, </w:t>
+      </w:r>
+      <w:del w:id="17" w:author="Diana María Cruz Tejada" w:date="2024-08-22T12:07:00Z" w16du:dateUtc="2024-08-22T10:07:00Z">
+        <w:r>
+          <w:delText xml:space="preserve">meaning </w:delText>
+        </w:r>
+      </w:del>
+      <w:ins w:id="18" w:author="Diana María Cruz Tejada" w:date="2024-08-22T12:07:00Z" w16du:dateUtc="2024-08-22T10:07:00Z">
+        <w:r>
+          <w:t>indicating a</w:t>
+        </w:r>
+      </w:ins>
+      <w:del w:id="19" w:author="Diana María Cruz Tejada" w:date="2024-08-22T12:07:00Z" w16du:dateUtc="2024-08-22T10:07:00Z">
+        <w:r>
+          <w:delText>t</w:delText>
+        </w:r>
+      </w:del>
+      <w:ins w:id="20" w:author="Diana María Cruz Tejada" w:date="2024-08-22T12:07:00Z" w16du:dateUtc="2024-08-22T10:07:00Z">
+        <w:r>
+          <w:t xml:space="preserve"> </w:t>
+        </w:r>
+      </w:ins>
+      <w:del w:id="21" w:author="Diana María Cruz Tejada" w:date="2024-08-22T12:07:00Z" w16du:dateUtc="2024-08-22T10:07:00Z">
+        <w:r>
+          <w:delText xml:space="preserve">heir germination was </w:delText>
+        </w:r>
+      </w:del>
+      <w:r>
+        <w:t>more drought-tolerant</w:t>
+      </w:r>
+      <w:ins w:id="22" w:author="Diana María Cruz Tejada" w:date="2024-08-22T12:07:00Z" w16du:dateUtc="2024-08-22T10:07:00Z">
+        <w:r>
+          <w:t xml:space="preserve"> germination</w:t>
+        </w:r>
+      </w:ins>
       <w:r>
         <w:t xml:space="preserve">. These results </w:t>
       </w:r>
-      <w:del w:id="4" w:author="CLARA ESPINOSA DEL ALBA" w:date="2024-07-16T08:29:00Z">
+      <w:del w:id="23" w:author="CLARA ESPINOSA DEL ALBA" w:date="2024-07-16T08:29:00Z">
         <w:r>
           <w:delText xml:space="preserve">support </w:delText>
         </w:r>
       </w:del>
-      <w:ins w:id="5" w:author="CLARA ESPINOSA DEL ALBA" w:date="2024-07-16T08:29:00Z">
+      <w:ins w:id="24" w:author="CLARA ESPINOSA DEL ALBA" w:date="2024-07-16T08:29:00Z">
         <w:r>
           <w:t>suggest</w:t>
         </w:r>
@@ -225,12 +352,12 @@
       <w:r>
         <w:t xml:space="preserve"> for germination </w:t>
       </w:r>
-      <w:del w:id="6" w:author="CLARA ESPINOSA DEL ALBA" w:date="2024-07-16T08:30:00Z">
+      <w:del w:id="25" w:author="CLARA ESPINOSA DEL ALBA" w:date="2024-07-16T08:30:00Z">
         <w:r>
           <w:delText xml:space="preserve">has </w:delText>
         </w:r>
       </w:del>
-      <w:ins w:id="7" w:author="CLARA ESPINOSA DEL ALBA" w:date="2024-07-16T08:30:00Z">
+      <w:ins w:id="26" w:author="CLARA ESPINOSA DEL ALBA" w:date="2024-07-16T08:30:00Z">
         <w:r>
           <w:t>could potentially have</w:t>
         </w:r>
@@ -250,7 +377,7 @@
       <w:r>
         <w:t>4. Synthesis: Our results indicate that the germination base water potential is a functional trait</w:t>
       </w:r>
-      <w:ins w:id="8" w:author="CLARA ESPINOSA DEL ALBA" w:date="2024-07-16T09:35:00Z">
+      <w:ins w:id="27" w:author="CLARA ESPINOSA DEL ALBA" w:date="2024-07-16T09:35:00Z">
         <w:r>
           <w:t xml:space="preserve"> </w:t>
         </w:r>
@@ -262,7 +389,34 @@
         <w:t>potential implications</w:t>
       </w:r>
       <w:r>
-        <w:t xml:space="preserve"> for individual phenology, reproduction, and fitness in water-limited ecosystems. This functional intraspecific variation in base water potential highlights the adaptation potential of seed germination to both current and future climate scenarios.</w:t>
+        <w:t xml:space="preserve"> for individual phenology, reproduction, and fitness in water-limited ecosystems. This functional intraspecific variation in base water potential highlights the</w:t>
+      </w:r>
+      <w:ins w:id="28" w:author="Diana María Cruz Tejada" w:date="2024-08-22T12:11:00Z" w16du:dateUtc="2024-08-22T10:11:00Z">
+        <w:r>
+          <w:t xml:space="preserve"> </w:t>
+        </w:r>
+        <w:r>
+          <w:t>potential</w:t>
+        </w:r>
+      </w:ins>
+      <w:r>
+        <w:t xml:space="preserve"> adaptation </w:t>
+      </w:r>
+      <w:del w:id="29" w:author="Diana María Cruz Tejada" w:date="2024-08-22T12:11:00Z" w16du:dateUtc="2024-08-22T10:11:00Z">
+        <w:r>
+          <w:delText xml:space="preserve">potential </w:delText>
+        </w:r>
+      </w:del>
+      <w:r>
+        <w:t>of seed germination to both</w:t>
+      </w:r>
+      <w:ins w:id="30" w:author="Diana María Cruz Tejada" w:date="2024-08-22T12:11:00Z" w16du:dateUtc="2024-08-22T10:11:00Z">
+        <w:r>
+          <w:t>,</w:t>
+        </w:r>
+      </w:ins>
+      <w:r>
+        <w:t xml:space="preserve"> current and future climate scenarios.</w:t>
       </w:r>
     </w:p>
     <w:p>
@@ -492,8 +646,18 @@
           <w:iCs/>
           <w:lang w:val="es-ES"/>
         </w:rPr>
-        <w:t xml:space="preserve"> langeanus</w:t>
-      </w:r>
+        <w:t xml:space="preserve"> </w:t>
+      </w:r>
+      <w:proofErr w:type="spellStart"/>
+      <w:r>
+        <w:rPr>
+          <w:i/>
+          <w:iCs/>
+          <w:lang w:val="es-ES"/>
+        </w:rPr>
+        <w:t>langeanus</w:t>
+      </w:r>
+      <w:proofErr w:type="spellEnd"/>
       <w:r>
         <w:rPr>
           <w:lang w:val="es-ES"/>
@@ -969,7 +1133,20 @@
         <w:fldChar w:fldCharType="end"/>
       </w:r>
       <w:r>
-        <w:t xml:space="preserve">. At the same time, this dependency on moisture and temperature means that germination can be highly sensitive to changes in these two environmental factors </w:t>
+        <w:t>.</w:t>
+      </w:r>
+      <w:del w:id="31" w:author="Diana María Cruz Tejada" w:date="2024-08-22T12:18:00Z" w16du:dateUtc="2024-08-22T10:18:00Z">
+        <w:r>
+          <w:delText xml:space="preserve"> At the same time, t</w:delText>
+        </w:r>
+      </w:del>
+      <w:ins w:id="32" w:author="Diana María Cruz Tejada" w:date="2024-08-22T12:18:00Z" w16du:dateUtc="2024-08-22T10:18:00Z">
+        <w:r>
+          <w:t>T</w:t>
+        </w:r>
+      </w:ins>
+      <w:r>
+        <w:t xml:space="preserve">his dependency on moisture and temperature means that germination can be highly sensitive to changes in these two environmental factors </w:t>
       </w:r>
       <w:r>
         <w:fldChar w:fldCharType="begin" w:fldLock="1"/>
@@ -1005,12 +1182,12 @@
       <w:r>
         <w:t xml:space="preserve">. Thus, the adaptation or acclimatization of plant regeneration to ongoing climate change will </w:t>
       </w:r>
-      <w:del w:id="9" w:author="CLARA ESPINOSA DEL ALBA" w:date="2024-07-16T09:35:00Z">
+      <w:del w:id="33" w:author="CLARA ESPINOSA DEL ALBA" w:date="2024-07-16T09:35:00Z">
         <w:r>
           <w:delText xml:space="preserve">largely </w:delText>
         </w:r>
       </w:del>
-      <w:ins w:id="10" w:author="CLARA ESPINOSA DEL ALBA" w:date="2024-07-16T09:35:00Z">
+      <w:ins w:id="34" w:author="CLARA ESPINOSA DEL ALBA" w:date="2024-07-16T09:35:00Z">
         <w:r>
           <w:t>l</w:t>
         </w:r>
@@ -1271,7 +1448,29 @@
         <w:jc w:val="both"/>
       </w:pPr>
       <w:r>
-        <w:t xml:space="preserve">A potential functional role for intraspecific variation in germination responses to water availability could be to match germination with water-available periods, thus maximising the favourable period for seedling establishment </w:t>
+        <w:t>A potential functional role for intraspecific variation in germination responses to water availability</w:t>
+      </w:r>
+      <w:ins w:id="35" w:author="Diana María Cruz Tejada" w:date="2024-08-22T12:22:00Z" w16du:dateUtc="2024-08-22T10:22:00Z">
+        <w:r>
+          <w:t xml:space="preserve"> is the occurrence of germination during the </w:t>
+        </w:r>
+        <w:r>
+          <w:t>water-available periods</w:t>
+        </w:r>
+        <w:r>
+          <w:t xml:space="preserve">, </w:t>
+        </w:r>
+      </w:ins>
+      <w:r>
+        <w:t xml:space="preserve"> </w:t>
+      </w:r>
+      <w:del w:id="36" w:author="Diana María Cruz Tejada" w:date="2024-08-22T12:22:00Z" w16du:dateUtc="2024-08-22T10:22:00Z">
+        <w:r>
+          <w:delText xml:space="preserve">could be to match germination with water-available periods, thus </w:delText>
+        </w:r>
+      </w:del>
+      <w:r>
+        <w:t xml:space="preserve">maximising the favourable period for seedling establishment </w:t>
       </w:r>
       <w:r>
         <w:fldChar w:fldCharType="begin" w:fldLock="1"/>
@@ -1292,7 +1491,11 @@
         <w:fldChar w:fldCharType="end"/>
       </w:r>
       <w:r>
-        <w:t xml:space="preserve">. Optimizing the timing of germination in a water-limited system could increase the time for development of a root system capable of surviving summer drought, having a direct effect on seedling survival and overall plant fitness </w:t>
+        <w:t xml:space="preserve">. Optimizing the timing of germination in a water-limited system could increase the time for development of a root system capable of surviving summer drought, having a direct effect on seedling survival and overall plant </w:t>
+      </w:r>
+      <w:r>
+        <w:lastRenderedPageBreak/>
+        <w:t xml:space="preserve">fitness </w:t>
       </w:r>
       <w:r>
         <w:fldChar w:fldCharType="begin" w:fldLock="1"/>
@@ -1313,11 +1516,7 @@
         <w:fldChar w:fldCharType="end"/>
       </w:r>
       <w:r>
-        <w:t xml:space="preserve">. Recent findings </w:t>
-      </w:r>
-      <w:r>
-        <w:lastRenderedPageBreak/>
-        <w:t xml:space="preserve">support that within a single species, populations from arid conditions show advanced reproductive phenology: earlier flowering </w:t>
+        <w:t xml:space="preserve">. Recent findings support that within a single species, populations from arid conditions show advanced reproductive phenology: earlier flowering </w:t>
       </w:r>
       <w:r>
         <w:fldChar w:fldCharType="begin" w:fldLock="1"/>
@@ -1516,84 +1715,116 @@
         </w:rPr>
         <w:t xml:space="preserve"> </w:t>
       </w:r>
+      <w:del w:id="37" w:author="Diana María Cruz Tejada" w:date="2024-08-22T12:39:00Z" w16du:dateUtc="2024-08-22T10:39:00Z">
+        <w:r>
+          <w:rPr>
+            <w:lang w:val="es-ES"/>
+          </w:rPr>
+          <w:delText>example</w:delText>
+        </w:r>
+      </w:del>
       <w:proofErr w:type="spellStart"/>
+      <w:ins w:id="38" w:author="Diana María Cruz Tejada" w:date="2024-08-22T12:39:00Z" w16du:dateUtc="2024-08-22T10:39:00Z">
+        <w:r>
+          <w:rPr>
+            <w:lang w:val="es-ES"/>
+          </w:rPr>
+          <w:t>instance</w:t>
+        </w:r>
+      </w:ins>
+      <w:proofErr w:type="spellEnd"/>
       <w:r>
         <w:rPr>
           <w:lang w:val="es-ES"/>
         </w:rPr>
-        <w:t>example</w:t>
+        <w:t xml:space="preserve">, </w:t>
+      </w:r>
+      <w:proofErr w:type="spellStart"/>
+      <w:r>
+        <w:rPr>
+          <w:lang w:val="es-ES"/>
+        </w:rPr>
+        <w:t>results</w:t>
       </w:r>
       <w:proofErr w:type="spellEnd"/>
       <w:r>
         <w:rPr>
           <w:lang w:val="es-ES"/>
         </w:rPr>
+        <w:t xml:space="preserve"> </w:t>
+      </w:r>
+      <w:proofErr w:type="spellStart"/>
+      <w:r>
+        <w:rPr>
+          <w:lang w:val="es-ES"/>
+        </w:rPr>
+        <w:t>from</w:t>
+      </w:r>
+      <w:proofErr w:type="spellEnd"/>
+      <w:r>
+        <w:rPr>
+          <w:lang w:val="es-ES"/>
+        </w:rPr>
+        <w:t xml:space="preserve"> </w:t>
+      </w:r>
+      <w:r>
+        <w:fldChar w:fldCharType="begin" w:fldLock="1"/>
+      </w:r>
+      <w:r>
+        <w:rPr>
+          <w:lang w:val="es-ES"/>
+        </w:rPr>
+        <w:instrText>ADDIN CSL_CITATION {"citationItems":[{"id":"ITEM-1","itemData":{"DOI":"10.1111/eva.12803","ISSN":"17524571","abstract":"As climatic conditions change, species will be forced to move or adapt to avoid extinction. Exacerbated by ongoing climate change, California recently experienced a severe and exceptional drought from 2011 to 2017. To investigate whether an adaptive response occurred during this event, we conducted a “resurrection” study of the cutleaf monkeyflower (Mimulus laciniatus), an annual plant, by comparing trait means and variances of ancestral seed collections (“pre-drought”) with contemporary descendant collections (“drought”). Plants were grown under common conditions to test whether this geographically restricted species has the capacity to respond evolutionarily to climate stress across its range. We examined if traits shifted in response to the recent, severe drought and included populations across an elevation gradient, including populations at the low- and high-elevation edges of the species range. We found that time to seedling emergence in the drought generation was significantly earlier than in the pre-drought generation, a response consistent with drought adaptation. Additionally, trait variation in days to emergence was reduced in the drought generation, which suggests selection or bottleneck events. Days to first flower increased significantly by elevation, consistent with climate adaptation across the species range. Drought generation plants were larger and had greater reproduction, which was likely a carryover effect of earlier germination. These results demonstrate that rapid shifts in trait means and variances consistent with climate adaptation are occurring within populations, including peripheral populations at warm and cold climate limits, of a plant species with a relatively restricted ran</w:instrText>
+      </w:r>
+      <w:r>
+        <w:rPr>
+          <w:lang w:val="en-US"/>
+        </w:rPr>
+        <w:instrText>ge that has so far not shifted its elevation distribution during contemporary climate change. Thus, rapid evolution may mitigate, at least temporarily, range shifts under global climate change. This study highlights the need for better understanding rapid adaptation as a means for plant communities to cope with extraordinary climate events.","author":[{"dropping-particle":"","family":"Dickman","given":"Erin E.","non-dropping-particle":"","parse-names":false,"suffix":""},{"dropping-particle":"","family":"Pennington","given":"Lillie K.","non-dropping-particle":"","parse-names":false,"suffix":""},{"dropping-particle":"","family":"Franks","given":"Steven J.","non-dropping-particle":"","parse-names":false,"suffix":""},{"dropping-particle":"","family":"Sexton","given":"Jason P.","non-dropping-particle":"","parse-names":false,"suffix":""}],"container-title":"Evolutionary Applications","id":"ITEM-1","issue":"8","issued":{"date-parts":[["2019"]]},"page":"1569-1582","title":"Evidence for adaptive responses to historic drought across a native plant species range","type":"article-journal","volume":"12"},"uris":["http://www.mendeley.com/documents/?uuid=b0d8b591-48e7-4afd-9d3c-6923c25949d9"]}],"mendeley":{"formattedCitation":"(Dickman &lt;i&gt;et al.&lt;/i&gt;, 2019)","plainTextFormattedCitation":"(Dickman et al., 2019)","previouslyFormattedCitation":"(Dickman &lt;i&gt;et al.&lt;/i&gt;, 2019)"},"properties":{"noteIndex":0},"schema":"https://github.com/citation-style-language/schema/raw/master/csl-citation.json"}</w:instrText>
+      </w:r>
+      <w:r>
+        <w:fldChar w:fldCharType="separate"/>
+      </w:r>
+      <w:del w:id="39" w:author="Diana María Cruz Tejada" w:date="2024-08-22T12:38:00Z" w16du:dateUtc="2024-08-22T10:38:00Z">
+        <w:r>
+          <w:rPr>
+            <w:noProof/>
+          </w:rPr>
+          <w:delText>(</w:delText>
+        </w:r>
+      </w:del>
+      <w:r>
+        <w:rPr>
+          <w:noProof/>
+        </w:rPr>
+        <w:t xml:space="preserve">Dickman </w:t>
+      </w:r>
+      <w:r>
+        <w:rPr>
+          <w:i/>
+          <w:noProof/>
+        </w:rPr>
+        <w:t>et al.</w:t>
+      </w:r>
+      <w:r>
+        <w:rPr>
+          <w:noProof/>
+        </w:rPr>
         <w:t xml:space="preserve">, </w:t>
       </w:r>
-      <w:proofErr w:type="spellStart"/>
-      <w:r>
-        <w:rPr>
-          <w:lang w:val="es-ES"/>
-        </w:rPr>
-        <w:t>results</w:t>
-      </w:r>
-      <w:proofErr w:type="spellEnd"/>
-      <w:r>
-        <w:rPr>
-          <w:lang w:val="es-ES"/>
-        </w:rPr>
-        <w:t xml:space="preserve"> </w:t>
-      </w:r>
-      <w:proofErr w:type="spellStart"/>
-      <w:r>
-        <w:rPr>
-          <w:lang w:val="es-ES"/>
-        </w:rPr>
-        <w:t>from</w:t>
-      </w:r>
-      <w:proofErr w:type="spellEnd"/>
-      <w:r>
-        <w:rPr>
-          <w:lang w:val="es-ES"/>
-        </w:rPr>
-        <w:t xml:space="preserve"> </w:t>
-      </w:r>
-      <w:r>
-        <w:fldChar w:fldCharType="begin" w:fldLock="1"/>
-      </w:r>
-      <w:r>
-        <w:rPr>
-          <w:lang w:val="es-ES"/>
-        </w:rPr>
-        <w:instrText>ADDIN CSL_CITATION {"citationItems":[{"id":"ITEM-1","itemData":{"DOI":"10.1111/eva.12803","ISSN":"17524571","abstract":"As climatic conditions change, species will be forced to move or adapt to avoid extinction. Exacerbated by ongoing climate change, California recently experienced a severe and exceptional drought from 2011 to 2017. To investigate whether an adaptive response occurred during this event, we conducted a “resurrection” study of the cutleaf monkeyflower (Mimulus laciniatus), an annual plant, by comparing trait means and variances of ancestral seed collections (“pre-drought”) with contemporary descendant collections (“drought”). Plants were grown under common conditions to test whether this geographically restricted species has the capacity to respond evolutionarily to climate stress across its range. We examined if traits shifted in response to the recent, severe drought and included populations across an elevation gradient, including populations at the low- and high-elevation edges of the species range. We found that time to seedling emergence in the drought generation was significantly earlier than in the pre-drought generation, a response consistent with drought adaptation. Additionally, trait variation in days to emergence was reduced in the drought generation, which suggests selection or bottleneck events. Days to first flower increased significantly by elevation, consistent with climate adaptation across the species range. Drought generation plants were larger and had greater reproduction, which was likely a carryover effect of earlier germination. These results demonstrate that rapid shifts in trait means and variances consistent with climate adaptation are occurring within populations, including peripheral populations at warm and cold climate limits, of a plant species with a relatively restricted ran</w:instrText>
-      </w:r>
-      <w:r>
-        <w:rPr>
-          <w:lang w:val="en-US"/>
-        </w:rPr>
-        <w:instrText>ge that has so far not shifted its elevation distribution during contemporary climate change. Thus, rapid evolution may mitigate, at least temporarily, range shifts under global climate change. This study highlights the need for better understanding rapid adaptation as a means for plant communities to cope with extraordinary climate events.","author":[{"dropping-particle":"","family":"Dickman","given":"Erin E.","non-dropping-particle":"","parse-names":false,"suffix":""},{"dropping-particle":"","family":"Pennington","given":"Lillie K.","non-dropping-particle":"","parse-names":false,"suffix":""},{"dropping-particle":"","family":"Franks","given":"Steven J.","non-dropping-particle":"","parse-names":false,"suffix":""},{"dropping-particle":"","family":"Sexton","given":"Jason P.","non-dropping-particle":"","parse-names":false,"suffix":""}],"container-title":"Evolutionary Applications","id":"ITEM-1","issue":"8","issued":{"date-parts":[["2019"]]},"page":"1569-1582","title":"Evidence for adaptive responses to historic drought across a native plant species range","type":"article-journal","volume":"12"},"uris":["http://www.mendeley.com/documents/?uuid=b0d8b591-48e7-4afd-9d3c-6923c25949d9"]}],"mendeley":{"formattedCitation":"(Dickman &lt;i&gt;et al.&lt;/i&gt;, 2019)","plainTextFormattedCitation":"(Dickman et al., 2019)","previouslyFormattedCitation":"(Dickman &lt;i&gt;et al.&lt;/i&gt;, 2019)"},"properties":{"noteIndex":0},"schema":"https://github.com/citation-style-language/schema/raw/master/csl-citation.json"}</w:instrText>
-      </w:r>
-      <w:r>
-        <w:fldChar w:fldCharType="separate"/>
-      </w:r>
-      <w:r>
-        <w:rPr>
-          <w:noProof/>
-        </w:rPr>
-        <w:t xml:space="preserve">(Dickman </w:t>
-      </w:r>
-      <w:r>
-        <w:rPr>
-          <w:i/>
-          <w:noProof/>
-        </w:rPr>
-        <w:t>et al.</w:t>
-      </w:r>
-      <w:r>
-        <w:rPr>
-          <w:noProof/>
-        </w:rPr>
-        <w:t>, 2019)</w:t>
+      <w:ins w:id="40" w:author="Diana María Cruz Tejada" w:date="2024-08-22T12:38:00Z" w16du:dateUtc="2024-08-22T10:38:00Z">
+        <w:r>
+          <w:rPr>
+            <w:noProof/>
+          </w:rPr>
+          <w:t>(</w:t>
+        </w:r>
+      </w:ins>
+      <w:r>
+        <w:rPr>
+          <w:noProof/>
+        </w:rPr>
+        <w:t>2019)</w:t>
       </w:r>
       <w:r>
         <w:fldChar w:fldCharType="end"/>
@@ -1612,8 +1843,18 @@
         <w:jc w:val="both"/>
       </w:pPr>
       <w:r>
-        <w:t xml:space="preserve">In alpine ecosystems (i.e. areas above the treeline, </w:t>
-      </w:r>
+        <w:t>In alpine ecosystems (i.e. areas above the treeline</w:t>
+      </w:r>
+      <w:ins w:id="41" w:author="Diana María Cruz Tejada" w:date="2024-08-22T12:39:00Z" w16du:dateUtc="2024-08-22T10:39:00Z">
+        <w:r>
+          <w:t xml:space="preserve">; </w:t>
+        </w:r>
+      </w:ins>
+      <w:del w:id="42" w:author="Diana María Cruz Tejada" w:date="2024-08-22T12:39:00Z" w16du:dateUtc="2024-08-22T10:39:00Z">
+        <w:r>
+          <w:delText xml:space="preserve">, </w:delText>
+        </w:r>
+      </w:del>
       <w:r>
         <w:rPr>
           <w:rFonts w:eastAsia="Times New Roman" w:cstheme="minorHAnsi"/>
@@ -1798,8 +2039,18 @@
         </w:rPr>
         <w:t xml:space="preserve">. </w:t>
       </w:r>
-      <w:r>
-        <w:t xml:space="preserve">Because of these same microclimatic gradients, it can be expected that alpine plants show intraspecific variation in their seed regeneration traits. This variation may be especially critical in alpine systems influenced by Mediterranean climatic conditions, which can be water-limited by a period of 1-2 months of summer drought </w:t>
+      <w:del w:id="43" w:author="Diana María Cruz Tejada" w:date="2024-08-22T12:41:00Z" w16du:dateUtc="2024-08-22T10:41:00Z">
+        <w:r>
+          <w:delText>Because of these same microclimatic gradients</w:delText>
+        </w:r>
+      </w:del>
+      <w:ins w:id="44" w:author="Diana María Cruz Tejada" w:date="2024-08-22T12:41:00Z" w16du:dateUtc="2024-08-22T10:41:00Z">
+        <w:r>
+          <w:t>Therefore</w:t>
+        </w:r>
+      </w:ins>
+      <w:r>
+        <w:t xml:space="preserve">, it can be expected that alpine plants show intraspecific variation in their seed regeneration traits. This variation may be especially critical in alpine systems influenced by Mediterranean climatic conditions, which can be water-limited by a period of 1-2 months of summer drought </w:t>
       </w:r>
       <w:r>
         <w:fldChar w:fldCharType="begin" w:fldLock="1"/>
@@ -1898,7 +2149,51 @@
         <w:fldChar w:fldCharType="end"/>
       </w:r>
       <w:r>
-        <w:t>. In the hydro-time framework, for germination to happen, water availability in the environment must surpass a specific threshold (i.e. the base water potential,</w:t>
+        <w:t xml:space="preserve">. </w:t>
+      </w:r>
+      <w:ins w:id="45" w:author="Diana María Cruz Tejada" w:date="2024-08-22T12:45:00Z" w16du:dateUtc="2024-08-22T10:45:00Z">
+        <w:r>
+          <w:t>Within</w:t>
+        </w:r>
+      </w:ins>
+      <w:del w:id="46" w:author="Diana María Cruz Tejada" w:date="2024-08-22T12:45:00Z" w16du:dateUtc="2024-08-22T10:45:00Z">
+        <w:r>
+          <w:delText>In</w:delText>
+        </w:r>
+      </w:del>
+      <w:r>
+        <w:t xml:space="preserve"> the hydro-time framework, </w:t>
+      </w:r>
+      <w:del w:id="47" w:author="Diana María Cruz Tejada" w:date="2024-08-22T12:45:00Z" w16du:dateUtc="2024-08-22T10:45:00Z">
+        <w:r>
+          <w:delText xml:space="preserve">for </w:delText>
+        </w:r>
+      </w:del>
+      <w:r>
+        <w:t xml:space="preserve">germination </w:t>
+      </w:r>
+      <w:ins w:id="48" w:author="Diana María Cruz Tejada" w:date="2024-08-22T12:45:00Z" w16du:dateUtc="2024-08-22T10:45:00Z">
+        <w:r>
+          <w:t xml:space="preserve">occurs </w:t>
+        </w:r>
+      </w:ins>
+      <w:del w:id="49" w:author="Diana María Cruz Tejada" w:date="2024-08-22T12:45:00Z" w16du:dateUtc="2024-08-22T10:45:00Z">
+        <w:r>
+          <w:delText>to happen,</w:delText>
+        </w:r>
+      </w:del>
+      <w:ins w:id="50" w:author="Diana María Cruz Tejada" w:date="2024-08-22T12:45:00Z" w16du:dateUtc="2024-08-22T10:45:00Z">
+        <w:r>
+          <w:t xml:space="preserve">when </w:t>
+        </w:r>
+      </w:ins>
+      <w:del w:id="51" w:author="Diana María Cruz Tejada" w:date="2024-08-22T12:45:00Z" w16du:dateUtc="2024-08-22T10:45:00Z">
+        <w:r>
+          <w:delText xml:space="preserve"> </w:delText>
+        </w:r>
+      </w:del>
+      <w:r>
+        <w:t>water availability in the environment must surpass a specific threshold (i.e. the base water potential,</w:t>
       </w:r>
       <w:r>
         <w:rPr>
@@ -1943,7 +2238,57 @@
         <w:rPr>
           <w:rFonts w:cstheme="minorHAnsi"/>
         </w:rPr>
-        <w:t xml:space="preserve">, and therefore calculating this parameter and its variation allows to test the sources and mechanisms of variation among individuals (i.e. the intraspecific variation in seed responses to water stress) </w:t>
+        <w:t xml:space="preserve">, </w:t>
+      </w:r>
+      <w:del w:id="52" w:author="Diana María Cruz Tejada" w:date="2024-08-22T12:46:00Z" w16du:dateUtc="2024-08-22T10:46:00Z">
+        <w:r>
+          <w:rPr>
+            <w:rFonts w:cstheme="minorHAnsi"/>
+          </w:rPr>
+          <w:delText xml:space="preserve">and </w:delText>
+        </w:r>
+      </w:del>
+      <w:r>
+        <w:rPr>
+          <w:rFonts w:cstheme="minorHAnsi"/>
+        </w:rPr>
+        <w:t>therefore</w:t>
+      </w:r>
+      <w:ins w:id="53" w:author="Diana María Cruz Tejada" w:date="2024-08-22T12:46:00Z" w16du:dateUtc="2024-08-22T10:46:00Z">
+        <w:r>
+          <w:rPr>
+            <w:rFonts w:cstheme="minorHAnsi"/>
+          </w:rPr>
+          <w:t>,</w:t>
+        </w:r>
+      </w:ins>
+      <w:r>
+        <w:rPr>
+          <w:rFonts w:cstheme="minorHAnsi"/>
+        </w:rPr>
+        <w:t xml:space="preserve"> calculating this parameter and its variation allows </w:t>
+      </w:r>
+      <w:del w:id="54" w:author="Diana María Cruz Tejada" w:date="2024-08-22T12:46:00Z" w16du:dateUtc="2024-08-22T10:46:00Z">
+        <w:r>
+          <w:rPr>
+            <w:rFonts w:cstheme="minorHAnsi"/>
+          </w:rPr>
+          <w:delText>to test</w:delText>
+        </w:r>
+      </w:del>
+      <w:ins w:id="55" w:author="Diana María Cruz Tejada" w:date="2024-08-22T12:46:00Z" w16du:dateUtc="2024-08-22T10:46:00Z">
+        <w:r>
+          <w:rPr>
+            <w:rFonts w:cstheme="minorHAnsi"/>
+          </w:rPr>
+          <w:t>testing</w:t>
+        </w:r>
+      </w:ins>
+      <w:r>
+        <w:rPr>
+          <w:rFonts w:cstheme="minorHAnsi"/>
+        </w:rPr>
+        <w:t xml:space="preserve"> the sources and mechanisms of variation among individuals (i.e. the intraspecific variation in seed responses to water stress) </w:t>
       </w:r>
       <w:r>
         <w:rPr>
@@ -2000,7 +2345,7 @@
       <w:r>
         <w:t>In this study, we used hydro-time models to measure the intraspecific variation of germination responses to water stress</w:t>
       </w:r>
-      <w:ins w:id="11" w:author="CLARA ESPINOSA DEL ALBA" w:date="2024-08-05T15:14:00Z">
+      <w:ins w:id="56" w:author="CLARA ESPINOSA DEL ALBA" w:date="2024-08-05T15:14:00Z">
         <w:r>
           <w:t xml:space="preserve"> with the aim </w:t>
         </w:r>
@@ -2011,12 +2356,12 @@
           <w:t xml:space="preserve"> how</w:t>
         </w:r>
       </w:ins>
-      <w:ins w:id="12" w:author="CLARA ESPINOSA DEL ALBA" w:date="2024-08-05T15:19:00Z">
+      <w:ins w:id="57" w:author="CLARA ESPINOSA DEL ALBA" w:date="2024-08-05T15:19:00Z">
         <w:r>
           <w:t xml:space="preserve"> germination</w:t>
         </w:r>
       </w:ins>
-      <w:ins w:id="13" w:author="CLARA ESPINOSA DEL ALBA" w:date="2024-08-05T15:20:00Z">
+      <w:ins w:id="58" w:author="CLARA ESPINOSA DEL ALBA" w:date="2024-08-05T15:20:00Z">
         <w:r>
           <w:t xml:space="preserve"> </w:t>
         </w:r>
@@ -2027,12 +2372,12 @@
       <w:r>
         <w:t xml:space="preserve"> along </w:t>
       </w:r>
-      <w:del w:id="14" w:author="CLARA ESPINOSA DEL ALBA" w:date="2024-08-05T15:20:00Z">
+      <w:del w:id="59" w:author="CLARA ESPINOSA DEL ALBA" w:date="2024-08-05T15:20:00Z">
         <w:r>
           <w:delText xml:space="preserve">a </w:delText>
         </w:r>
       </w:del>
-      <w:ins w:id="15" w:author="CLARA ESPINOSA DEL ALBA" w:date="2024-08-05T15:20:00Z">
+      <w:ins w:id="60" w:author="CLARA ESPINOSA DEL ALBA" w:date="2024-08-05T15:20:00Z">
         <w:r>
           <w:t>local</w:t>
         </w:r>
@@ -2043,7 +2388,7 @@
       <w:r>
         <w:t>microclimatic gradient</w:t>
       </w:r>
-      <w:ins w:id="16" w:author="CLARA ESPINOSA DEL ALBA" w:date="2024-08-05T15:20:00Z">
+      <w:ins w:id="61" w:author="CLARA ESPINOSA DEL ALBA" w:date="2024-08-05T15:20:00Z">
         <w:r>
           <w:t>s</w:t>
         </w:r>
@@ -2066,24 +2411,37 @@
       <w:r>
         <w:t xml:space="preserve">. </w:t>
       </w:r>
-      <w:del w:id="17" w:author="CLARA ESPINOSA DEL ALBA" w:date="2024-08-05T15:21:00Z">
+      <w:del w:id="62" w:author="CLARA ESPINOSA DEL ALBA" w:date="2024-08-05T15:21:00Z">
         <w:r>
           <w:delText>Our hypothesis was</w:delText>
         </w:r>
       </w:del>
-      <w:ins w:id="18" w:author="CLARA ESPINOSA DEL ALBA" w:date="2024-08-05T15:21:00Z">
+      <w:ins w:id="63" w:author="CLARA ESPINOSA DEL ALBA" w:date="2024-08-05T15:21:00Z">
         <w:r>
           <w:t>We hypothesised</w:t>
         </w:r>
       </w:ins>
       <w:r>
-        <w:t xml:space="preserve"> that germination responses to water stress would show functional intraspecific variation along local gradients of water availability. </w:t>
-      </w:r>
-      <w:r>
-        <w:t>We</w:t>
-      </w:r>
-      <w:r>
-        <w:t xml:space="preserve"> expected lower </w:t>
+        <w:t xml:space="preserve"> that germination responses to water stress would show functional intraspecific variation along local gradients of water availability</w:t>
+      </w:r>
+      <w:ins w:id="64" w:author="Diana María Cruz Tejada" w:date="2024-08-22T12:49:00Z" w16du:dateUtc="2024-08-22T10:49:00Z">
+        <w:r>
+          <w:t xml:space="preserve">, expecting </w:t>
+        </w:r>
+      </w:ins>
+      <w:del w:id="65" w:author="Diana María Cruz Tejada" w:date="2024-08-22T12:49:00Z" w16du:dateUtc="2024-08-22T10:49:00Z">
+        <w:r>
+          <w:delText xml:space="preserve">. </w:delText>
+        </w:r>
+        <w:r>
+          <w:delText>We</w:delText>
+        </w:r>
+        <w:r>
+          <w:delText xml:space="preserve"> expected </w:delText>
+        </w:r>
+      </w:del>
+      <w:r>
+        <w:t xml:space="preserve">lower </w:t>
       </w:r>
       <w:proofErr w:type="spellStart"/>
       <w:r>
@@ -2156,7 +2514,7 @@
       <w:r>
         <w:t xml:space="preserve">1A). </w:t>
       </w:r>
-      <w:bookmarkStart w:id="19" w:name="_Hlk153186664"/>
+      <w:bookmarkStart w:id="66" w:name="_Hlk153186664"/>
       <w:r>
         <w:rPr>
           <w:i/>
@@ -2164,7 +2522,7 @@
         </w:rPr>
         <w:t>D. langeanus</w:t>
       </w:r>
-      <w:bookmarkEnd w:id="19"/>
+      <w:bookmarkEnd w:id="66"/>
       <w:r>
         <w:rPr>
           <w:i/>
@@ -2445,12 +2803,12 @@
       <w:r>
         <w:t xml:space="preserve"> SP3 went from June 2021 to </w:t>
       </w:r>
-      <w:del w:id="20" w:author="CLARA ESPINOSA DEL ALBA" w:date="2024-07-16T11:11:00Z">
+      <w:del w:id="67" w:author="CLARA ESPINOSA DEL ALBA" w:date="2024-07-16T11:11:00Z">
         <w:r>
           <w:delText xml:space="preserve">November </w:delText>
         </w:r>
       </w:del>
-      <w:ins w:id="21" w:author="CLARA ESPINOSA DEL ALBA" w:date="2024-07-16T11:11:00Z">
+      <w:ins w:id="68" w:author="CLARA ESPINOSA DEL ALBA" w:date="2024-07-16T11:11:00Z">
         <w:r>
           <w:t>April</w:t>
         </w:r>
@@ -2461,12 +2819,12 @@
       <w:r>
         <w:t>202</w:t>
       </w:r>
-      <w:ins w:id="22" w:author="CLARA ESPINOSA DEL ALBA" w:date="2024-07-16T11:11:00Z">
+      <w:ins w:id="69" w:author="CLARA ESPINOSA DEL ALBA" w:date="2024-07-16T11:11:00Z">
         <w:r>
           <w:t>4</w:t>
         </w:r>
       </w:ins>
-      <w:del w:id="23" w:author="CLARA ESPINOSA DEL ALBA" w:date="2024-07-16T11:11:00Z">
+      <w:del w:id="70" w:author="CLARA ESPINOSA DEL ALBA" w:date="2024-07-16T11:11:00Z">
         <w:r>
           <w:delText>3</w:delText>
         </w:r>
@@ -2474,17 +2832,17 @@
       <w:r>
         <w:t xml:space="preserve"> (raw data available in GitHub repository)</w:t>
       </w:r>
-      <w:ins w:id="24" w:author="CLARA ESPINOSA DEL ALBA" w:date="2024-07-16T11:20:00Z">
+      <w:ins w:id="71" w:author="CLARA ESPINOSA DEL ALBA" w:date="2024-07-16T11:20:00Z">
         <w:r>
           <w:t xml:space="preserve">; in </w:t>
         </w:r>
       </w:ins>
-      <w:ins w:id="25" w:author="CLARA ESPINOSA DEL ALBA" w:date="2024-07-16T11:25:00Z">
+      <w:ins w:id="72" w:author="CLARA ESPINOSA DEL ALBA" w:date="2024-07-16T11:25:00Z">
         <w:r>
           <w:t xml:space="preserve">June </w:t>
         </w:r>
       </w:ins>
-      <w:ins w:id="26" w:author="CLARA ESPINOSA DEL ALBA" w:date="2024-07-16T11:20:00Z">
+      <w:ins w:id="73" w:author="CLARA ESPINOSA DEL ALBA" w:date="2024-07-16T11:20:00Z">
         <w:r>
           <w:t xml:space="preserve">2022, </w:t>
         </w:r>
@@ -2492,7 +2850,7 @@
       <w:r>
         <w:t>two</w:t>
       </w:r>
-      <w:ins w:id="27" w:author="CLARA ESPINOSA DEL ALBA" w:date="2024-07-16T11:20:00Z">
+      <w:ins w:id="74" w:author="CLARA ESPINOSA DEL ALBA" w:date="2024-07-16T11:20:00Z">
         <w:r>
           <w:t xml:space="preserve"> extra </w:t>
         </w:r>
@@ -2505,22 +2863,22 @@
           <w:t xml:space="preserve"> SP3 were buried </w:t>
         </w:r>
       </w:ins>
-      <w:ins w:id="28" w:author="CLARA ESPINOSA DEL ALBA" w:date="2024-07-16T11:21:00Z">
+      <w:ins w:id="75" w:author="CLARA ESPINOSA DEL ALBA" w:date="2024-07-16T11:21:00Z">
         <w:r>
           <w:t>in each summit to cover spatial microclimatic variation</w:t>
         </w:r>
       </w:ins>
-      <w:ins w:id="29" w:author="CLARA ESPINOSA DEL ALBA" w:date="2024-07-16T11:25:00Z">
+      <w:ins w:id="76" w:author="CLARA ESPINOSA DEL ALBA" w:date="2024-07-16T11:25:00Z">
         <w:r>
           <w:t xml:space="preserve"> in colder and warmer extremes</w:t>
         </w:r>
       </w:ins>
-      <w:ins w:id="30" w:author="CLARA ESPINOSA DEL ALBA" w:date="2024-07-16T11:21:00Z">
+      <w:ins w:id="77" w:author="CLARA ESPINOSA DEL ALBA" w:date="2024-07-16T11:21:00Z">
         <w:r>
           <w:t>. W</w:t>
         </w:r>
       </w:ins>
-      <w:ins w:id="31" w:author="CLARA ESPINOSA DEL ALBA" w:date="2024-07-16T11:11:00Z">
+      <w:ins w:id="78" w:author="CLARA ESPINOSA DEL ALBA" w:date="2024-07-16T11:11:00Z">
         <w:r>
           <w:t xml:space="preserve">ithin each </w:t>
         </w:r>
@@ -2533,32 +2891,32 @@
           <w:t xml:space="preserve"> SP3</w:t>
         </w:r>
       </w:ins>
-      <w:ins w:id="32" w:author="CLARA ESPINOSA DEL ALBA" w:date="2024-07-16T11:21:00Z">
+      <w:ins w:id="79" w:author="CLARA ESPINOSA DEL ALBA" w:date="2024-07-16T11:21:00Z">
         <w:r>
           <w:t>,</w:t>
         </w:r>
       </w:ins>
-      <w:ins w:id="33" w:author="CLARA ESPINOSA DEL ALBA" w:date="2024-07-16T11:11:00Z">
+      <w:ins w:id="80" w:author="CLARA ESPINOSA DEL ALBA" w:date="2024-07-16T11:11:00Z">
         <w:r>
           <w:t xml:space="preserve"> </w:t>
         </w:r>
       </w:ins>
-      <w:ins w:id="34" w:author="CLARA ESPINOSA DEL ALBA" w:date="2024-07-16T11:21:00Z">
+      <w:ins w:id="81" w:author="CLARA ESPINOSA DEL ALBA" w:date="2024-07-16T11:21:00Z">
         <w:r>
           <w:t xml:space="preserve">the </w:t>
         </w:r>
       </w:ins>
-      <w:ins w:id="35" w:author="CLARA ESPINOSA DEL ALBA" w:date="2024-07-16T11:12:00Z">
+      <w:ins w:id="82" w:author="CLARA ESPINOSA DEL ALBA" w:date="2024-07-16T11:12:00Z">
         <w:r>
           <w:t>gypsum sensor</w:t>
         </w:r>
       </w:ins>
-      <w:ins w:id="36" w:author="CLARA ESPINOSA DEL ALBA" w:date="2024-07-16T11:16:00Z">
+      <w:ins w:id="83" w:author="CLARA ESPINOSA DEL ALBA" w:date="2024-07-16T11:16:00Z">
         <w:r>
           <w:t>s</w:t>
         </w:r>
       </w:ins>
-      <w:ins w:id="37" w:author="CLARA ESPINOSA DEL ALBA" w:date="2024-07-16T11:12:00Z">
+      <w:ins w:id="84" w:author="CLARA ESPINOSA DEL ALBA" w:date="2024-07-16T11:12:00Z">
         <w:r>
           <w:t xml:space="preserve"> were</w:t>
         </w:r>
@@ -2572,12 +2930,12 @@
           <w:t xml:space="preserve">cm, and when checking the data both values were very similar </w:t>
         </w:r>
       </w:ins>
-      <w:ins w:id="38" w:author="CLARA ESPINOSA DEL ALBA" w:date="2024-07-16T11:18:00Z">
+      <w:ins w:id="85" w:author="CLARA ESPINOSA DEL ALBA" w:date="2024-07-16T11:18:00Z">
         <w:r>
           <w:t>thus,</w:t>
         </w:r>
       </w:ins>
-      <w:ins w:id="39" w:author="CLARA ESPINOSA DEL ALBA" w:date="2024-07-16T11:12:00Z">
+      <w:ins w:id="86" w:author="CLARA ESPINOSA DEL ALBA" w:date="2024-07-16T11:12:00Z">
         <w:r>
           <w:t xml:space="preserve"> we decided to calculate </w:t>
         </w:r>
@@ -2589,7 +2947,7 @@
           <w:t>Microlo</w:t>
         </w:r>
       </w:ins>
-      <w:ins w:id="40" w:author="CLARA ESPINOSA DEL ALBA" w:date="2024-07-16T11:13:00Z">
+      <w:ins w:id="87" w:author="CLARA ESPINOSA DEL ALBA" w:date="2024-07-16T11:13:00Z">
         <w:r>
           <w:t>g</w:t>
         </w:r>
@@ -2598,7 +2956,7 @@
           <w:t xml:space="preserve"> SP3</w:t>
         </w:r>
       </w:ins>
-      <w:ins w:id="41" w:author="CLARA ESPINOSA DEL ALBA" w:date="2024-07-16T11:16:00Z">
+      <w:ins w:id="88" w:author="CLARA ESPINOSA DEL ALBA" w:date="2024-07-16T11:16:00Z">
         <w:r>
           <w:t xml:space="preserve"> logger</w:t>
         </w:r>
@@ -2606,22 +2964,22 @@
       <w:r>
         <w:t>.</w:t>
       </w:r>
-      <w:ins w:id="42" w:author="CLARA ESPINOSA DEL ALBA" w:date="2024-07-16T11:13:00Z">
+      <w:ins w:id="89" w:author="CLARA ESPINOSA DEL ALBA" w:date="2024-07-16T11:13:00Z">
         <w:r>
           <w:t xml:space="preserve"> Additionally, to avoid misleading WP measures we focused only on </w:t>
         </w:r>
       </w:ins>
-      <w:ins w:id="43" w:author="CLARA ESPINOSA DEL ALBA" w:date="2024-07-16T11:15:00Z">
+      <w:ins w:id="90" w:author="CLARA ESPINOSA DEL ALBA" w:date="2024-07-16T11:15:00Z">
         <w:r>
           <w:t xml:space="preserve">the </w:t>
         </w:r>
       </w:ins>
-      <w:ins w:id="44" w:author="CLARA ESPINOSA DEL ALBA" w:date="2024-07-16T11:13:00Z">
+      <w:ins w:id="91" w:author="CLARA ESPINOSA DEL ALBA" w:date="2024-07-16T11:13:00Z">
         <w:r>
           <w:t>growing se</w:t>
         </w:r>
       </w:ins>
-      <w:ins w:id="45" w:author="CLARA ESPINOSA DEL ALBA" w:date="2024-07-16T11:14:00Z">
+      <w:ins w:id="92" w:author="CLARA ESPINOSA DEL ALBA" w:date="2024-07-16T11:14:00Z">
         <w:r>
           <w:t>ason period</w:t>
         </w:r>
@@ -2635,7 +2993,7 @@
       <w:r>
         <w:t xml:space="preserve">i.e. </w:t>
       </w:r>
-      <w:ins w:id="46" w:author="CLARA ESPINOSA DEL ALBA" w:date="2024-07-16T11:14:00Z">
+      <w:ins w:id="93" w:author="CLARA ESPINOSA DEL ALBA" w:date="2024-07-16T11:14:00Z">
         <w:r>
           <w:t xml:space="preserve">from </w:t>
         </w:r>
@@ -2643,7 +3001,7 @@
           <w:t>April to September</w:t>
         </w:r>
       </w:ins>
-      <w:ins w:id="47" w:author="CLARA ESPINOSA DEL ALBA" w:date="2024-07-16T11:25:00Z">
+      <w:ins w:id="94" w:author="CLARA ESPINOSA DEL ALBA" w:date="2024-07-16T11:25:00Z">
         <w:r>
           <w:t>, avoiding periods with</w:t>
         </w:r>
@@ -2651,42 +3009,42 @@
       <w:r>
         <w:t xml:space="preserve"> daily main temperatures</w:t>
       </w:r>
-      <w:ins w:id="48" w:author="CLARA ESPINOSA DEL ALBA" w:date="2024-07-16T11:25:00Z">
+      <w:ins w:id="95" w:author="CLARA ESPINOSA DEL ALBA" w:date="2024-07-16T11:25:00Z">
         <w:r>
           <w:t xml:space="preserve"> below 0 </w:t>
         </w:r>
       </w:ins>
-      <w:ins w:id="49" w:author="CLARA ESPINOSA DEL ALBA" w:date="2024-07-16T11:26:00Z">
+      <w:ins w:id="96" w:author="CLARA ESPINOSA DEL ALBA" w:date="2024-07-16T11:26:00Z">
         <w:r>
           <w:t>°C</w:t>
         </w:r>
       </w:ins>
-      <w:ins w:id="50" w:author="CLARA ESPINOSA DEL ALBA" w:date="2024-07-16T11:14:00Z">
+      <w:ins w:id="97" w:author="CLARA ESPINOSA DEL ALBA" w:date="2024-07-16T11:14:00Z">
         <w:r>
           <w:t>. This was done because frozen soil also gives</w:t>
         </w:r>
       </w:ins>
-      <w:ins w:id="51" w:author="CLARA ESPINOSA DEL ALBA" w:date="2024-07-16T11:15:00Z">
+      <w:ins w:id="98" w:author="CLARA ESPINOSA DEL ALBA" w:date="2024-07-16T11:15:00Z">
         <w:r>
           <w:t xml:space="preserve"> negative WP values as plants suffer a “physiological drought”</w:t>
         </w:r>
       </w:ins>
-      <w:ins w:id="52" w:author="CLARA ESPINOSA DEL ALBA" w:date="2024-08-20T10:04:00Z" w16du:dateUtc="2024-08-20T08:04:00Z">
+      <w:ins w:id="99" w:author="CLARA ESPINOSA DEL ALBA" w:date="2024-08-20T10:04:00Z" w16du:dateUtc="2024-08-20T08:04:00Z">
         <w:r>
           <w:t xml:space="preserve"> w</w:t>
         </w:r>
       </w:ins>
-      <w:ins w:id="53" w:author="CLARA ESPINOSA DEL ALBA" w:date="2024-08-20T10:04:00Z">
+      <w:ins w:id="100" w:author="CLARA ESPINOSA DEL ALBA" w:date="2024-08-20T10:04:00Z">
         <w:r>
           <w:t>hich is mostly unrelated to plant growth, seed production and germination</w:t>
         </w:r>
       </w:ins>
-      <w:ins w:id="54" w:author="CLARA ESPINOSA DEL ALBA" w:date="2024-08-20T10:04:00Z" w16du:dateUtc="2024-08-20T08:04:00Z">
+      <w:ins w:id="101" w:author="CLARA ESPINOSA DEL ALBA" w:date="2024-08-20T10:04:00Z" w16du:dateUtc="2024-08-20T08:04:00Z">
         <w:r>
           <w:t xml:space="preserve">. </w:t>
         </w:r>
       </w:ins>
-      <w:del w:id="55" w:author="CLARA ESPINOSA DEL ALBA" w:date="2024-08-20T10:04:00Z" w16du:dateUtc="2024-08-20T08:04:00Z">
+      <w:del w:id="102" w:author="CLARA ESPINOSA DEL ALBA" w:date="2024-08-20T10:04:00Z" w16du:dateUtc="2024-08-20T08:04:00Z">
         <w:r>
           <w:delText xml:space="preserve"> </w:delText>
         </w:r>
@@ -2837,7 +3195,7 @@
       <w:r>
         <w:t xml:space="preserve"> SP3 was damaged</w:t>
       </w:r>
-      <w:ins w:id="56" w:author="CLARA ESPINOSA DEL ALBA" w:date="2024-07-18T12:36:00Z">
+      <w:ins w:id="103" w:author="CLARA ESPINOSA DEL ALBA" w:date="2024-07-18T12:36:00Z">
         <w:r>
           <w:t xml:space="preserve"> the first year</w:t>
         </w:r>
@@ -3405,7 +3763,7 @@
         </w:rPr>
         <w:t xml:space="preserve">, however to our knowledge very few </w:t>
       </w:r>
-      <w:del w:id="57" w:author="CLARA ESPINOSA DEL ALBA" w:date="2024-07-16T09:36:00Z">
+      <w:del w:id="104" w:author="CLARA ESPINOSA DEL ALBA" w:date="2024-07-16T09:36:00Z">
         <w:r>
           <w:rPr>
             <w:rFonts w:eastAsia="Times New Roman" w:cstheme="minorHAnsi"/>
@@ -3415,7 +3773,7 @@
           <w:delText xml:space="preserve">has </w:delText>
         </w:r>
       </w:del>
-      <w:ins w:id="58" w:author="CLARA ESPINOSA DEL ALBA" w:date="2024-07-16T09:36:00Z">
+      <w:ins w:id="105" w:author="CLARA ESPINOSA DEL ALBA" w:date="2024-07-16T09:36:00Z">
         <w:r>
           <w:rPr>
             <w:rFonts w:eastAsia="Times New Roman" w:cstheme="minorHAnsi"/>
@@ -3549,12 +3907,12 @@
       <w:r>
         <w:t>0.6</w:t>
       </w:r>
-      <w:ins w:id="59" w:author="CLARA ESPINOSA DEL ALBA" w:date="2024-07-17T12:03:00Z">
+      <w:ins w:id="106" w:author="CLARA ESPINOSA DEL ALBA" w:date="2024-07-17T12:03:00Z">
         <w:r>
           <w:t>6</w:t>
         </w:r>
       </w:ins>
-      <w:del w:id="60" w:author="CLARA ESPINOSA DEL ALBA" w:date="2024-07-17T12:03:00Z">
+      <w:del w:id="107" w:author="CLARA ESPINOSA DEL ALBA" w:date="2024-07-17T12:03:00Z">
         <w:r>
           <w:delText>9</w:delText>
         </w:r>
@@ -3784,52 +4142,52 @@
       <w:r>
         <w:t xml:space="preserve">could show some degree level of physiological dormancy and that they could require dry after-ripening to release this dormancy. </w:t>
       </w:r>
-      <w:ins w:id="61" w:author="CLARA ESPINOSA DEL ALBA" w:date="2024-08-05T15:30:00Z">
+      <w:ins w:id="108" w:author="CLARA ESPINOSA DEL ALBA" w:date="2024-08-05T15:30:00Z">
         <w:r>
           <w:t>From</w:t>
         </w:r>
       </w:ins>
-      <w:ins w:id="62" w:author="CLARA ESPINOSA DEL ALBA" w:date="2024-08-05T15:29:00Z">
+      <w:ins w:id="109" w:author="CLARA ESPINOSA DEL ALBA" w:date="2024-08-05T15:29:00Z">
         <w:r>
           <w:t xml:space="preserve"> a previous germination phenology experiment</w:t>
         </w:r>
       </w:ins>
-      <w:ins w:id="63" w:author="CLARA ESPINOSA DEL ALBA" w:date="2024-08-20T10:05:00Z" w16du:dateUtc="2024-08-20T08:05:00Z">
+      <w:ins w:id="110" w:author="CLARA ESPINOSA DEL ALBA" w:date="2024-08-20T10:05:00Z" w16du:dateUtc="2024-08-20T08:05:00Z">
         <w:r>
           <w:t>,</w:t>
         </w:r>
       </w:ins>
-      <w:ins w:id="64" w:author="CLARA ESPINOSA DEL ALBA" w:date="2024-08-05T15:29:00Z">
+      <w:ins w:id="111" w:author="CLARA ESPINOSA DEL ALBA" w:date="2024-08-05T15:29:00Z">
         <w:r>
           <w:t xml:space="preserve"> mimicking field temperatures</w:t>
         </w:r>
       </w:ins>
-      <w:ins w:id="65" w:author="CLARA ESPINOSA DEL ALBA" w:date="2024-08-05T15:26:00Z">
+      <w:ins w:id="112" w:author="CLARA ESPINOSA DEL ALBA" w:date="2024-08-05T15:26:00Z">
         <w:r>
           <w:t xml:space="preserve">, </w:t>
         </w:r>
       </w:ins>
-      <w:ins w:id="66" w:author="CLARA ESPINOSA DEL ALBA" w:date="2024-08-05T15:30:00Z">
+      <w:ins w:id="113" w:author="CLARA ESPINOSA DEL ALBA" w:date="2024-08-05T15:30:00Z">
         <w:r>
           <w:t>we observed that t</w:t>
         </w:r>
       </w:ins>
-      <w:ins w:id="67" w:author="CLARA ESPINOSA DEL ALBA" w:date="2024-08-05T15:26:00Z">
+      <w:ins w:id="114" w:author="CLARA ESPINOSA DEL ALBA" w:date="2024-08-05T15:26:00Z">
         <w:r>
           <w:t xml:space="preserve">he focal species germinated </w:t>
         </w:r>
       </w:ins>
-      <w:ins w:id="68" w:author="CLARA ESPINOSA DEL ALBA" w:date="2024-08-05T15:27:00Z">
+      <w:ins w:id="115" w:author="CLARA ESPINOSA DEL ALBA" w:date="2024-08-05T15:27:00Z">
         <w:r>
           <w:t xml:space="preserve">rapidly </w:t>
         </w:r>
       </w:ins>
-      <w:ins w:id="69" w:author="CLARA ESPINOSA DEL ALBA" w:date="2024-08-05T15:26:00Z">
+      <w:ins w:id="116" w:author="CLARA ESPINOSA DEL ALBA" w:date="2024-08-05T15:26:00Z">
         <w:r>
           <w:t>to 100% in the first autumn after sowing (September-November)</w:t>
         </w:r>
       </w:ins>
-      <w:ins w:id="70" w:author="CLARA ESPINOSA DEL ALBA" w:date="2024-08-05T15:27:00Z">
+      <w:ins w:id="117" w:author="CLARA ESPINOSA DEL ALBA" w:date="2024-08-05T15:27:00Z">
         <w:r>
           <w:t xml:space="preserve"> </w:t>
         </w:r>
@@ -3840,12 +4198,12 @@
           <w:t xml:space="preserve"> </w:t>
         </w:r>
       </w:ins>
-      <w:ins w:id="71" w:author="CLARA ESPINOSA DEL ALBA" w:date="2024-08-20T10:05:00Z" w16du:dateUtc="2024-08-20T08:05:00Z">
+      <w:ins w:id="118" w:author="CLARA ESPINOSA DEL ALBA" w:date="2024-08-20T10:05:00Z" w16du:dateUtc="2024-08-20T08:05:00Z">
         <w:r>
           <w:t>needing</w:t>
         </w:r>
       </w:ins>
-      <w:ins w:id="72" w:author="CLARA ESPINOSA DEL ALBA" w:date="2024-08-05T15:27:00Z">
+      <w:ins w:id="119" w:author="CLARA ESPINOSA DEL ALBA" w:date="2024-08-05T15:27:00Z">
         <w:r>
           <w:t xml:space="preserve"> a cold stratification period</w:t>
         </w:r>
@@ -3853,35 +4211,32 @@
           <w:t>.</w:t>
         </w:r>
       </w:ins>
-      <w:ins w:id="73" w:author="CLARA ESPINOSA DEL ALBA" w:date="2024-08-05T15:26:00Z">
+      <w:ins w:id="120" w:author="CLARA ESPINOSA DEL ALBA" w:date="2024-08-05T15:26:00Z">
         <w:r>
           <w:t xml:space="preserve"> </w:t>
         </w:r>
       </w:ins>
-      <w:ins w:id="74" w:author="CLARA ESPINOSA DEL ALBA" w:date="2024-08-20T10:09:00Z" w16du:dateUtc="2024-08-20T08:09:00Z">
-        <w:r>
-          <w:t>E</w:t>
-        </w:r>
-        <w:r>
-          <w:t xml:space="preserve">xcept </w:t>
-        </w:r>
-      </w:ins>
-      <w:ins w:id="75" w:author="CLARA ESPINOSA DEL ALBA" w:date="2024-08-20T10:10:00Z" w16du:dateUtc="2024-08-20T08:10:00Z">
+      <w:ins w:id="121" w:author="CLARA ESPINOSA DEL ALBA" w:date="2024-08-20T10:09:00Z" w16du:dateUtc="2024-08-20T08:09:00Z">
+        <w:r>
+          <w:t xml:space="preserve">Except </w:t>
+        </w:r>
+      </w:ins>
+      <w:ins w:id="122" w:author="CLARA ESPINOSA DEL ALBA" w:date="2024-08-20T10:10:00Z" w16du:dateUtc="2024-08-20T08:10:00Z">
         <w:r>
           <w:t>for</w:t>
         </w:r>
       </w:ins>
-      <w:ins w:id="76" w:author="CLARA ESPINOSA DEL ALBA" w:date="2024-08-20T10:09:00Z" w16du:dateUtc="2024-08-20T08:09:00Z">
+      <w:ins w:id="123" w:author="CLARA ESPINOSA DEL ALBA" w:date="2024-08-20T10:09:00Z" w16du:dateUtc="2024-08-20T08:09:00Z">
         <w:r>
           <w:t xml:space="preserve"> this previous phenology experiment</w:t>
         </w:r>
       </w:ins>
-      <w:ins w:id="77" w:author="CLARA ESPINOSA DEL ALBA" w:date="2024-08-20T10:10:00Z" w16du:dateUtc="2024-08-20T08:10:00Z">
+      <w:ins w:id="124" w:author="CLARA ESPINOSA DEL ALBA" w:date="2024-08-20T10:10:00Z" w16du:dateUtc="2024-08-20T08:10:00Z">
         <w:r>
           <w:t>,</w:t>
         </w:r>
       </w:ins>
-      <w:ins w:id="78" w:author="CLARA ESPINOSA DEL ALBA" w:date="2024-08-20T10:09:00Z" w16du:dateUtc="2024-08-20T08:09:00Z">
+      <w:ins w:id="125" w:author="CLARA ESPINOSA DEL ALBA" w:date="2024-08-20T10:09:00Z" w16du:dateUtc="2024-08-20T08:09:00Z">
         <w:r>
           <w:t xml:space="preserve"> </w:t>
         </w:r>
@@ -3889,17 +4244,17 @@
           <w:t>no prior information about dormancy alleviation was available for our study species</w:t>
         </w:r>
       </w:ins>
-      <w:ins w:id="79" w:author="CLARA ESPINOSA DEL ALBA" w:date="2024-08-20T10:10:00Z" w16du:dateUtc="2024-08-20T08:10:00Z">
+      <w:ins w:id="126" w:author="CLARA ESPINOSA DEL ALBA" w:date="2024-08-20T10:10:00Z" w16du:dateUtc="2024-08-20T08:10:00Z">
         <w:r>
           <w:t>.</w:t>
         </w:r>
       </w:ins>
-      <w:ins w:id="80" w:author="CLARA ESPINOSA DEL ALBA" w:date="2024-08-20T10:09:00Z" w16du:dateUtc="2024-08-20T08:09:00Z">
+      <w:ins w:id="127" w:author="CLARA ESPINOSA DEL ALBA" w:date="2024-08-20T10:09:00Z" w16du:dateUtc="2024-08-20T08:09:00Z">
         <w:r>
           <w:t xml:space="preserve"> </w:t>
         </w:r>
       </w:ins>
-      <w:ins w:id="81" w:author="CLARA ESPINOSA DEL ALBA" w:date="2024-08-20T10:11:00Z" w16du:dateUtc="2024-08-20T08:11:00Z">
+      <w:ins w:id="128" w:author="CLARA ESPINOSA DEL ALBA" w:date="2024-08-20T10:11:00Z" w16du:dateUtc="2024-08-20T08:11:00Z">
         <w:r>
           <w:t>H</w:t>
         </w:r>
@@ -3928,7 +4283,7 @@
       <w:r>
         <w:t xml:space="preserve">, can be affected by </w:t>
       </w:r>
-      <w:ins w:id="82" w:author="CLARA ESPINOSA DEL ALBA" w:date="2024-08-20T10:11:00Z" w16du:dateUtc="2024-08-20T08:11:00Z">
+      <w:ins w:id="129" w:author="CLARA ESPINOSA DEL ALBA" w:date="2024-08-20T10:11:00Z" w16du:dateUtc="2024-08-20T08:11:00Z">
         <w:r>
           <w:t xml:space="preserve">seed </w:t>
         </w:r>
@@ -3936,7 +4291,7 @@
       <w:r>
         <w:t>dormancy,</w:t>
       </w:r>
-      <w:ins w:id="83" w:author="CLARA ESPINOSA DEL ALBA" w:date="2024-08-20T10:10:00Z" w16du:dateUtc="2024-08-20T08:10:00Z">
+      <w:ins w:id="130" w:author="CLARA ESPINOSA DEL ALBA" w:date="2024-08-20T10:10:00Z" w16du:dateUtc="2024-08-20T08:10:00Z">
         <w:r>
           <w:t xml:space="preserve"> </w:t>
         </w:r>
@@ -4180,7 +4535,7 @@
       <w:r>
         <w:t xml:space="preserve"> to reach desired osmotic potentials at 20 °C (the experimental temperature). We sealed Petri dishes with parafilm to avoid evaporation of the solutions and to maintain constant water potentials throughout the experiment.</w:t>
       </w:r>
-      <w:ins w:id="84" w:author="CLARA ESPINOSA DEL ALBA" w:date="2024-08-05T15:36:00Z">
+      <w:ins w:id="131" w:author="CLARA ESPINOSA DEL ALBA" w:date="2024-08-05T15:36:00Z">
         <w:r>
           <w:t xml:space="preserve"> </w:t>
         </w:r>
@@ -4191,7 +4546,7 @@
           <w:t xml:space="preserve"> checks, </w:t>
         </w:r>
       </w:ins>
-      <w:ins w:id="85" w:author="CLARA ESPINOSA DEL ALBA" w:date="2024-08-05T15:37:00Z">
+      <w:ins w:id="132" w:author="CLARA ESPINOSA DEL ALBA" w:date="2024-08-05T15:37:00Z">
         <w:r>
           <w:t xml:space="preserve">and </w:t>
         </w:r>
@@ -4200,27 +4555,27 @@
           <w:t xml:space="preserve">each petri dish was not open for more than a </w:t>
         </w:r>
       </w:ins>
-      <w:ins w:id="86" w:author="CLARA ESPINOSA DEL ALBA" w:date="2024-08-05T15:40:00Z">
+      <w:ins w:id="133" w:author="CLARA ESPINOSA DEL ALBA" w:date="2024-08-05T15:40:00Z">
         <w:r>
           <w:t>few</w:t>
         </w:r>
       </w:ins>
-      <w:ins w:id="87" w:author="CLARA ESPINOSA DEL ALBA" w:date="2024-08-05T15:37:00Z">
+      <w:ins w:id="134" w:author="CLARA ESPINOSA DEL ALBA" w:date="2024-08-05T15:37:00Z">
         <w:r>
           <w:t xml:space="preserve"> seconds a day</w:t>
         </w:r>
       </w:ins>
-      <w:ins w:id="88" w:author="CLARA ESPINOSA DEL ALBA" w:date="2024-08-05T15:38:00Z">
+      <w:ins w:id="135" w:author="CLARA ESPINOSA DEL ALBA" w:date="2024-08-05T15:38:00Z">
         <w:r>
           <w:t xml:space="preserve">. </w:t>
         </w:r>
       </w:ins>
-      <w:ins w:id="89" w:author="CLARA ESPINOSA DEL ALBA" w:date="2024-08-05T15:39:00Z">
+      <w:ins w:id="136" w:author="CLARA ESPINOSA DEL ALBA" w:date="2024-08-05T15:39:00Z">
         <w:r>
           <w:t>Although</w:t>
         </w:r>
       </w:ins>
-      <w:ins w:id="90" w:author="CLARA ESPINOSA DEL ALBA" w:date="2024-08-05T15:38:00Z">
+      <w:ins w:id="137" w:author="CLARA ESPINOSA DEL ALBA" w:date="2024-08-05T15:38:00Z">
         <w:r>
           <w:t xml:space="preserve"> we did not </w:t>
         </w:r>
@@ -4236,7 +4591,7 @@
           <w:t xml:space="preserve">of water potential in the petri-dishes, </w:t>
         </w:r>
       </w:ins>
-      <w:ins w:id="91" w:author="CLARA ESPINOSA DEL ALBA" w:date="2024-08-05T15:39:00Z">
+      <w:ins w:id="138" w:author="CLARA ESPINOSA DEL ALBA" w:date="2024-08-05T15:39:00Z">
         <w:r>
           <w:t>we assume low and comparable effects of evaporation</w:t>
         </w:r>
@@ -4244,22 +4599,22 @@
           <w:t xml:space="preserve"> </w:t>
         </w:r>
       </w:ins>
-      <w:ins w:id="92" w:author="CLARA ESPINOSA DEL ALBA" w:date="2024-08-05T15:40:00Z">
+      <w:ins w:id="139" w:author="CLARA ESPINOSA DEL ALBA" w:date="2024-08-05T15:40:00Z">
         <w:r>
           <w:t>that might have impacted the absolute value of water potentials in the petri dishes</w:t>
         </w:r>
       </w:ins>
-      <w:ins w:id="93" w:author="CLARA ESPINOSA DEL ALBA" w:date="2024-08-05T15:39:00Z">
+      <w:ins w:id="140" w:author="CLARA ESPINOSA DEL ALBA" w:date="2024-08-05T15:39:00Z">
         <w:r>
           <w:t xml:space="preserve">. </w:t>
         </w:r>
       </w:ins>
-      <w:ins w:id="94" w:author="CLARA ESPINOSA DEL ALBA" w:date="2024-08-05T15:41:00Z">
+      <w:ins w:id="141" w:author="CLARA ESPINOSA DEL ALBA" w:date="2024-08-05T15:41:00Z">
         <w:r>
           <w:t>Nevertheless, the study focuses on the important patterns underneath t</w:t>
         </w:r>
       </w:ins>
-      <w:ins w:id="95" w:author="CLARA ESPINOSA DEL ALBA" w:date="2024-08-05T15:42:00Z">
+      <w:ins w:id="142" w:author="CLARA ESPINOSA DEL ALBA" w:date="2024-08-05T15:42:00Z">
         <w:r>
           <w:t xml:space="preserve">he germination base water potential and the relative differences observed at subpopulations level. </w:t>
         </w:r>
@@ -4905,7 +5260,7 @@
         </w:rPr>
         <w:t>To explore the dormancy levels of the seeds, i.e., whether final germination varied as a function of storage time</w:t>
       </w:r>
-      <w:ins w:id="96" w:author="CLARA ESPINOSA DEL ALBA" w:date="2024-07-16T11:57:00Z">
+      <w:ins w:id="143" w:author="CLARA ESPINOSA DEL ALBA" w:date="2024-07-16T11:57:00Z">
         <w:r>
           <w:rPr>
             <w:rFonts w:asciiTheme="minorHAnsi" w:eastAsiaTheme="minorHAnsi" w:hAnsiTheme="minorHAnsi" w:cstheme="minorHAnsi"/>
@@ -4916,7 +5271,7 @@
           <w:t xml:space="preserve"> (2 storage treatments:</w:t>
         </w:r>
       </w:ins>
-      <w:ins w:id="97" w:author="CLARA ESPINOSA DEL ALBA" w:date="2024-07-16T11:58:00Z">
+      <w:ins w:id="144" w:author="CLARA ESPINOSA DEL ALBA" w:date="2024-07-16T11:58:00Z">
         <w:r>
           <w:rPr>
             <w:rFonts w:asciiTheme="minorHAnsi" w:eastAsiaTheme="minorHAnsi" w:hAnsiTheme="minorHAnsi" w:cstheme="minorHAnsi"/>
@@ -4945,7 +5300,7 @@
         </w:rPr>
         <w:t xml:space="preserve"> and water potential</w:t>
       </w:r>
-      <w:ins w:id="98" w:author="CLARA ESPINOSA DEL ALBA" w:date="2024-07-16T11:58:00Z">
+      <w:ins w:id="145" w:author="CLARA ESPINOSA DEL ALBA" w:date="2024-07-16T11:58:00Z">
         <w:r>
           <w:rPr>
             <w:rFonts w:asciiTheme="minorHAnsi" w:eastAsiaTheme="minorHAnsi" w:hAnsiTheme="minorHAnsi" w:cstheme="minorHAnsi"/>
@@ -4965,7 +5320,7 @@
         </w:rPr>
         <w:t xml:space="preserve">, we fitted GLMMs with binomial distribution, in which germination proportion was the response variable. </w:t>
       </w:r>
-      <w:ins w:id="99" w:author="CLARA ESPINOSA DEL ALBA" w:date="2024-07-16T12:11:00Z">
+      <w:ins w:id="146" w:author="CLARA ESPINOSA DEL ALBA" w:date="2024-07-16T12:11:00Z">
         <w:r>
           <w:rPr>
             <w:rFonts w:asciiTheme="minorHAnsi" w:eastAsiaTheme="minorHAnsi" w:hAnsiTheme="minorHAnsi" w:cstheme="minorHAnsi"/>
@@ -4994,7 +5349,7 @@
         </w:rPr>
         <w:t>Explanatory fixed factors were the storage and water potential treatments</w:t>
       </w:r>
-      <w:ins w:id="100" w:author="CLARA ESPINOSA DEL ALBA" w:date="2024-07-16T11:59:00Z">
+      <w:ins w:id="147" w:author="CLARA ESPINOSA DEL ALBA" w:date="2024-07-16T11:59:00Z">
         <w:r>
           <w:rPr>
             <w:rFonts w:asciiTheme="minorHAnsi" w:eastAsiaTheme="minorHAnsi" w:hAnsiTheme="minorHAnsi" w:cstheme="minorHAnsi"/>
@@ -5023,7 +5378,7 @@
         </w:rPr>
         <w:t>. Random factors included subpopulation nested within summit in the model formula: Final germination (germinated, viable - germinated) ~ storage * water potential + (1|summit/subpopulation), family = binomial.</w:t>
       </w:r>
-      <w:ins w:id="101" w:author="CLARA ESPINOSA DEL ALBA" w:date="2024-08-02T16:12:00Z">
+      <w:ins w:id="148" w:author="CLARA ESPINOSA DEL ALBA" w:date="2024-08-02T16:12:00Z">
         <w:r>
           <w:rPr>
             <w:rFonts w:asciiTheme="minorHAnsi" w:eastAsiaTheme="minorHAnsi" w:hAnsiTheme="minorHAnsi" w:cstheme="minorHAnsi"/>
@@ -5034,7 +5389,7 @@
           <w:t xml:space="preserve"> </w:t>
         </w:r>
       </w:ins>
-      <w:ins w:id="102" w:author="CLARA ESPINOSA DEL ALBA" w:date="2024-08-02T16:13:00Z">
+      <w:ins w:id="149" w:author="CLARA ESPINOSA DEL ALBA" w:date="2024-08-02T16:13:00Z">
         <w:r>
           <w:rPr>
             <w:rFonts w:asciiTheme="minorHAnsi" w:eastAsiaTheme="minorHAnsi" w:hAnsiTheme="minorHAnsi" w:cstheme="minorHAnsi"/>
@@ -5054,7 +5409,7 @@
         </w:rPr>
         <w:t>e</w:t>
       </w:r>
-      <w:ins w:id="103" w:author="CLARA ESPINOSA DEL ALBA" w:date="2024-08-02T16:13:00Z">
+      <w:ins w:id="150" w:author="CLARA ESPINOSA DEL ALBA" w:date="2024-08-02T16:13:00Z">
         <w:r>
           <w:rPr>
             <w:rFonts w:asciiTheme="minorHAnsi" w:eastAsiaTheme="minorHAnsi" w:hAnsiTheme="minorHAnsi" w:cstheme="minorHAnsi"/>
@@ -5092,7 +5447,7 @@
         </w:rPr>
         <w:t>T</w:t>
       </w:r>
-      <w:ins w:id="104" w:author="CLARA ESPINOSA DEL ALBA" w:date="2024-08-02T16:13:00Z">
+      <w:ins w:id="151" w:author="CLARA ESPINOSA DEL ALBA" w:date="2024-08-02T16:13:00Z">
         <w:r>
           <w:rPr>
             <w:rFonts w:asciiTheme="minorHAnsi" w:eastAsiaTheme="minorHAnsi" w:hAnsiTheme="minorHAnsi" w:cstheme="minorHAnsi"/>
@@ -5130,7 +5485,7 @@
         </w:rPr>
         <w:t>)</w:t>
       </w:r>
-      <w:ins w:id="105" w:author="CLARA ESPINOSA DEL ALBA" w:date="2024-08-02T16:13:00Z">
+      <w:ins w:id="152" w:author="CLARA ESPINOSA DEL ALBA" w:date="2024-08-02T16:13:00Z">
         <w:r>
           <w:rPr>
             <w:rFonts w:asciiTheme="minorHAnsi" w:eastAsiaTheme="minorHAnsi" w:hAnsiTheme="minorHAnsi" w:cstheme="minorHAnsi"/>
@@ -5148,7 +5503,7 @@
         <w:ind w:firstLine="709"/>
         <w:jc w:val="both"/>
         <w:rPr>
-          <w:ins w:id="106" w:author="CLARA ESPINOSA DEL ALBA" w:date="2024-07-18T13:21:00Z"/>
+          <w:ins w:id="153" w:author="CLARA ESPINOSA DEL ALBA" w:date="2024-07-18T13:21:00Z"/>
           <w:rFonts w:eastAsiaTheme="minorEastAsia"/>
         </w:rPr>
       </w:pPr>
@@ -5220,7 +5575,7 @@
         </w:rPr>
         <w:t xml:space="preserve"> (</w:t>
       </w:r>
-      <w:ins w:id="107" w:author="CLARA ESPINOSA DEL ALBA" w:date="2024-08-07T10:24:00Z" w16du:dateUtc="2024-08-07T08:24:00Z">
+      <w:ins w:id="154" w:author="CLARA ESPINOSA DEL ALBA" w:date="2024-08-07T10:24:00Z" w16du:dateUtc="2024-08-07T08:24:00Z">
         <w:r>
           <w:rPr>
             <w:rFonts w:cstheme="minorHAnsi"/>
@@ -5248,7 +5603,7 @@
         </w:rPr>
         <w:t>.</w:t>
       </w:r>
-      <w:ins w:id="108" w:author="CLARA ESPINOSA DEL ALBA" w:date="2024-07-16T12:49:00Z">
+      <w:ins w:id="155" w:author="CLARA ESPINOSA DEL ALBA" w:date="2024-07-16T12:49:00Z">
         <w:r>
           <w:rPr>
             <w:rFonts w:cstheme="minorHAnsi"/>
@@ -5256,7 +5611,7 @@
           <w:t xml:space="preserve"> </w:t>
         </w:r>
       </w:ins>
-      <w:del w:id="109" w:author="CLARA ESPINOSA DEL ALBA" w:date="2024-07-16T12:49:00Z">
+      <w:del w:id="156" w:author="CLARA ESPINOSA DEL ALBA" w:date="2024-07-16T12:49:00Z">
         <w:r>
           <w:rPr>
             <w:rFonts w:cstheme="minorHAnsi"/>
@@ -5270,7 +5625,7 @@
         </w:rPr>
         <w:t xml:space="preserve">For each subpopulation, </w:t>
       </w:r>
-      <w:del w:id="110" w:author="CLARA ESPINOSA DEL ALBA" w:date="2024-07-16T12:49:00Z">
+      <w:del w:id="157" w:author="CLARA ESPINOSA DEL ALBA" w:date="2024-07-16T12:49:00Z">
         <w:r>
           <w:rPr>
             <w:rFonts w:cstheme="minorHAnsi"/>
@@ -5285,7 +5640,7 @@
         <w:t xml:space="preserve"> </w:t>
       </w:r>
       <w:proofErr w:type="spellStart"/>
-      <w:ins w:id="111" w:author="CLARA ESPINOSA DEL ALBA" w:date="2024-07-16T12:49:00Z">
+      <w:ins w:id="158" w:author="CLARA ESPINOSA DEL ALBA" w:date="2024-07-16T12:49:00Z">
         <w:r>
           <w:rPr>
             <w:rFonts w:cstheme="minorHAnsi"/>
@@ -5306,7 +5661,7 @@
         </w:rPr>
         <w:t xml:space="preserve">model returned the </w:t>
       </w:r>
-      <w:ins w:id="112" w:author="CLARA ESPINOSA DEL ALBA" w:date="2024-07-16T12:49:00Z">
+      <w:ins w:id="159" w:author="CLARA ESPINOSA DEL ALBA" w:date="2024-07-16T12:49:00Z">
         <w:r>
           <w:rPr>
             <w:rFonts w:cstheme="minorHAnsi"/>
@@ -5368,7 +5723,7 @@
         </w:rPr>
         <w:t xml:space="preserve">, i.e. the lower water potential threshold beyond which germination </w:t>
       </w:r>
-      <w:ins w:id="113" w:author="CLARA ESPINOSA DEL ALBA" w:date="2024-07-16T15:02:00Z">
+      <w:ins w:id="160" w:author="CLARA ESPINOSA DEL ALBA" w:date="2024-07-16T15:02:00Z">
         <w:r>
           <w:rPr>
             <w:rFonts w:cstheme="minorHAnsi"/>
@@ -5376,7 +5731,7 @@
           <w:t>does not reach 50%</w:t>
         </w:r>
       </w:ins>
-      <w:ins w:id="114" w:author="CLARA ESPINOSA DEL ALBA" w:date="2024-07-17T08:49:00Z">
+      <w:ins w:id="161" w:author="CLARA ESPINOSA DEL ALBA" w:date="2024-07-17T08:49:00Z">
         <w:r>
           <w:rPr>
             <w:rFonts w:cstheme="minorHAnsi"/>
@@ -5384,7 +5739,7 @@
           <w:t xml:space="preserve">. </w:t>
         </w:r>
       </w:ins>
-      <w:ins w:id="115" w:author="CLARA ESPINOSA DEL ALBA" w:date="2024-07-18T13:16:00Z">
+      <w:ins w:id="162" w:author="CLARA ESPINOSA DEL ALBA" w:date="2024-07-18T13:16:00Z">
         <w:r>
           <w:rPr>
             <w:rFonts w:cstheme="minorHAnsi"/>
@@ -5398,7 +5753,7 @@
           <w:t>following the exact</w:t>
         </w:r>
       </w:ins>
-      <w:ins w:id="116" w:author="CLARA ESPINOSA DEL ALBA" w:date="2024-07-18T13:17:00Z">
+      <w:ins w:id="163" w:author="CLARA ESPINOSA DEL ALBA" w:date="2024-07-18T13:17:00Z">
         <w:r>
           <w:rPr>
             <w:rFonts w:cstheme="minorHAnsi"/>
@@ -5406,7 +5761,7 @@
           <w:t xml:space="preserve"> theoretical model </w:t>
         </w:r>
       </w:ins>
-      <w:ins w:id="117" w:author="CLARA ESPINOSA DEL ALBA" w:date="2024-08-07T09:33:00Z" w16du:dateUtc="2024-08-07T07:33:00Z">
+      <w:ins w:id="164" w:author="CLARA ESPINOSA DEL ALBA" w:date="2024-08-07T09:33:00Z" w16du:dateUtc="2024-08-07T07:33:00Z">
         <w:r>
           <w:rPr>
             <w:rFonts w:cstheme="minorHAnsi"/>
@@ -5433,7 +5788,7 @@
         </w:rPr>
         <w:t>(Bradford, 1990)</w:t>
       </w:r>
-      <w:ins w:id="118" w:author="CLARA ESPINOSA DEL ALBA" w:date="2024-08-07T09:33:00Z" w16du:dateUtc="2024-08-07T07:33:00Z">
+      <w:ins w:id="165" w:author="CLARA ESPINOSA DEL ALBA" w:date="2024-08-07T09:33:00Z" w16du:dateUtc="2024-08-07T07:33:00Z">
         <w:r>
           <w:rPr>
             <w:rFonts w:cstheme="minorHAnsi"/>
@@ -5441,7 +5796,7 @@
           <w:fldChar w:fldCharType="end"/>
         </w:r>
       </w:ins>
-      <w:ins w:id="119" w:author="CLARA ESPINOSA DEL ALBA" w:date="2024-07-18T13:17:00Z">
+      <w:ins w:id="166" w:author="CLARA ESPINOSA DEL ALBA" w:date="2024-07-18T13:17:00Z">
         <w:r>
           <w:rPr>
             <w:rFonts w:cstheme="minorHAnsi"/>
@@ -5449,7 +5804,7 @@
           <w:t xml:space="preserve">. </w:t>
         </w:r>
       </w:ins>
-      <w:ins w:id="120" w:author="CLARA ESPINOSA DEL ALBA" w:date="2024-07-18T13:18:00Z">
+      <w:ins w:id="167" w:author="CLARA ESPINOSA DEL ALBA" w:date="2024-07-18T13:18:00Z">
         <w:r>
           <w:rPr>
             <w:rFonts w:cstheme="minorHAnsi"/>
@@ -5457,7 +5812,7 @@
           <w:t xml:space="preserve">Germination needs to be organised in three columns: </w:t>
         </w:r>
       </w:ins>
-      <w:ins w:id="121" w:author="CLARA ESPINOSA DEL ALBA" w:date="2024-07-18T13:31:00Z">
+      <w:ins w:id="168" w:author="CLARA ESPINOSA DEL ALBA" w:date="2024-07-18T13:31:00Z">
         <w:r>
           <w:rPr>
             <w:rFonts w:cstheme="minorHAnsi"/>
@@ -5465,7 +5820,7 @@
           <w:t xml:space="preserve">the experimental </w:t>
         </w:r>
       </w:ins>
-      <w:ins w:id="122" w:author="CLARA ESPINOSA DEL ALBA" w:date="2024-07-18T13:18:00Z">
+      <w:ins w:id="169" w:author="CLARA ESPINOSA DEL ALBA" w:date="2024-07-18T13:18:00Z">
         <w:r>
           <w:rPr>
             <w:rFonts w:cstheme="minorHAnsi"/>
@@ -5473,7 +5828,7 @@
           <w:t>value of water potential treatment</w:t>
         </w:r>
       </w:ins>
-      <w:ins w:id="123" w:author="CLARA ESPINOSA DEL ALBA" w:date="2024-07-18T13:30:00Z">
+      <w:ins w:id="170" w:author="CLARA ESPINOSA DEL ALBA" w:date="2024-07-18T13:30:00Z">
         <w:r>
           <w:rPr>
             <w:rFonts w:cstheme="minorHAnsi"/>
@@ -5486,7 +5841,7 @@
       </w:ins>
       <m:oMath>
         <m:r>
-          <w:ins w:id="124" w:author="CLARA ESPINOSA DEL ALBA" w:date="2024-07-18T13:30:00Z">
+          <w:ins w:id="171" w:author="CLARA ESPINOSA DEL ALBA" w:date="2024-07-18T13:30:00Z">
             <w:rPr>
               <w:rFonts w:ascii="Cambria Math" w:hAnsi="Cambria Math"/>
             </w:rPr>
@@ -5494,7 +5849,7 @@
           </w:ins>
         </m:r>
       </m:oMath>
-      <w:ins w:id="125" w:author="CLARA ESPINOSA DEL ALBA" w:date="2024-07-18T13:30:00Z">
+      <w:ins w:id="172" w:author="CLARA ESPINOSA DEL ALBA" w:date="2024-07-18T13:30:00Z">
         <w:r>
           <w:t>)</w:t>
         </w:r>
@@ -5505,7 +5860,7 @@
           <w:t>*</w:t>
         </w:r>
       </w:ins>
-      <w:ins w:id="126" w:author="CLARA ESPINOSA DEL ALBA" w:date="2024-07-18T13:18:00Z">
+      <w:ins w:id="173" w:author="CLARA ESPINOSA DEL ALBA" w:date="2024-07-18T13:18:00Z">
         <w:r>
           <w:rPr>
             <w:rFonts w:cstheme="minorHAnsi"/>
@@ -5513,7 +5868,7 @@
           <w:t>, time since the beginning of the experiment</w:t>
         </w:r>
       </w:ins>
-      <w:ins w:id="127" w:author="CLARA ESPINOSA DEL ALBA" w:date="2024-07-18T13:30:00Z">
+      <w:ins w:id="174" w:author="CLARA ESPINOSA DEL ALBA" w:date="2024-07-18T13:30:00Z">
         <w:r>
           <w:rPr>
             <w:rFonts w:cstheme="minorHAnsi"/>
@@ -5521,7 +5876,7 @@
           <w:t xml:space="preserve"> (t)</w:t>
         </w:r>
       </w:ins>
-      <w:ins w:id="128" w:author="CLARA ESPINOSA DEL ALBA" w:date="2024-07-18T13:19:00Z">
+      <w:ins w:id="175" w:author="CLARA ESPINOSA DEL ALBA" w:date="2024-07-18T13:19:00Z">
         <w:r>
           <w:rPr>
             <w:rFonts w:cstheme="minorHAnsi"/>
@@ -5529,7 +5884,7 @@
           <w:t xml:space="preserve"> and cumulative germination proportion. </w:t>
         </w:r>
       </w:ins>
-      <w:ins w:id="129" w:author="CLARA ESPINOSA DEL ALBA" w:date="2024-07-18T13:36:00Z">
+      <w:ins w:id="176" w:author="CLARA ESPINOSA DEL ALBA" w:date="2024-07-18T13:36:00Z">
         <w:r>
           <w:rPr>
             <w:rFonts w:cstheme="minorHAnsi"/>
@@ -5537,7 +5892,7 @@
           <w:t xml:space="preserve">Before </w:t>
         </w:r>
       </w:ins>
-      <w:ins w:id="130" w:author="CLARA ESPINOSA DEL ALBA" w:date="2024-07-18T13:37:00Z">
+      <w:ins w:id="177" w:author="CLARA ESPINOSA DEL ALBA" w:date="2024-07-18T13:37:00Z">
         <w:r>
           <w:rPr>
             <w:rFonts w:cstheme="minorHAnsi"/>
@@ -5551,7 +5906,7 @@
           <w:t xml:space="preserve">, germination data from each replicate (i.e. petri dish) is </w:t>
         </w:r>
       </w:ins>
-      <w:ins w:id="131" w:author="CLARA ESPINOSA DEL ALBA" w:date="2024-07-18T13:38:00Z">
+      <w:ins w:id="178" w:author="CLARA ESPINOSA DEL ALBA" w:date="2024-07-18T13:38:00Z">
         <w:r>
           <w:rPr>
             <w:rFonts w:cstheme="minorHAnsi"/>
@@ -5559,7 +5914,7 @@
           <w:t>aggregated.</w:t>
         </w:r>
       </w:ins>
-      <w:ins w:id="132" w:author="CLARA ESPINOSA DEL ALBA" w:date="2024-07-18T13:37:00Z">
+      <w:ins w:id="179" w:author="CLARA ESPINOSA DEL ALBA" w:date="2024-07-18T13:37:00Z">
         <w:r>
           <w:rPr>
             <w:rFonts w:cstheme="minorHAnsi"/>
@@ -5567,7 +5922,7 @@
           <w:t xml:space="preserve"> </w:t>
         </w:r>
       </w:ins>
-      <w:ins w:id="133" w:author="CLARA ESPINOSA DEL ALBA" w:date="2024-07-18T13:19:00Z">
+      <w:ins w:id="180" w:author="CLARA ESPINOSA DEL ALBA" w:date="2024-07-18T13:19:00Z">
         <w:r>
           <w:rPr>
             <w:rFonts w:cstheme="minorHAnsi"/>
@@ -5575,7 +5930,7 @@
           <w:t>First</w:t>
         </w:r>
       </w:ins>
-      <w:ins w:id="134" w:author="CLARA ESPINOSA DEL ALBA" w:date="2024-07-18T13:30:00Z">
+      <w:ins w:id="181" w:author="CLARA ESPINOSA DEL ALBA" w:date="2024-07-18T13:30:00Z">
         <w:r>
           <w:rPr>
             <w:rFonts w:cstheme="minorHAnsi"/>
@@ -5583,7 +5938,7 @@
           <w:t>,</w:t>
         </w:r>
       </w:ins>
-      <w:ins w:id="135" w:author="CLARA ESPINOSA DEL ALBA" w:date="2024-07-18T13:19:00Z">
+      <w:ins w:id="182" w:author="CLARA ESPINOSA DEL ALBA" w:date="2024-07-18T13:19:00Z">
         <w:r>
           <w:rPr>
             <w:rFonts w:cstheme="minorHAnsi"/>
@@ -5597,7 +5952,7 @@
           <w:t xml:space="preserve"> and experimental water</w:t>
         </w:r>
       </w:ins>
-      <w:ins w:id="136" w:author="CLARA ESPINOSA DEL ALBA" w:date="2024-07-18T13:20:00Z">
+      <w:ins w:id="183" w:author="CLARA ESPINOSA DEL ALBA" w:date="2024-07-18T13:20:00Z">
         <w:r>
           <w:rPr>
             <w:rFonts w:cstheme="minorHAnsi"/>
@@ -5610,7 +5965,7 @@
       </w:ins>
       <m:oMath>
         <m:r>
-          <w:ins w:id="137" w:author="CLARA ESPINOSA DEL ALBA" w:date="2024-07-18T13:20:00Z">
+          <w:ins w:id="184" w:author="CLARA ESPINOSA DEL ALBA" w:date="2024-07-18T13:20:00Z">
             <w:rPr>
               <w:rFonts w:ascii="Cambria Math" w:hAnsi="Cambria Math"/>
             </w:rPr>
@@ -5618,7 +5973,7 @@
           </w:ins>
         </m:r>
       </m:oMath>
-      <w:ins w:id="138" w:author="CLARA ESPINOSA DEL ALBA" w:date="2024-07-18T13:20:00Z">
+      <w:ins w:id="185" w:author="CLARA ESPINOSA DEL ALBA" w:date="2024-07-18T13:20:00Z">
         <w:r>
           <w:t>)</w:t>
         </w:r>
@@ -5632,12 +5987,12 @@
           <w:t xml:space="preserve"> to</w:t>
         </w:r>
       </w:ins>
-      <w:ins w:id="139" w:author="CLARA ESPINOSA DEL ALBA" w:date="2024-07-18T13:31:00Z">
+      <w:ins w:id="186" w:author="CLARA ESPINOSA DEL ALBA" w:date="2024-07-18T13:31:00Z">
         <w:r>
           <w:t xml:space="preserve"> median base water potential</w:t>
         </w:r>
       </w:ins>
-      <w:ins w:id="140" w:author="CLARA ESPINOSA DEL ALBA" w:date="2024-07-18T13:20:00Z">
+      <w:ins w:id="187" w:author="CLARA ESPINOSA DEL ALBA" w:date="2024-07-18T13:20:00Z">
         <w:r>
           <w:t xml:space="preserve"> </w:t>
         </w:r>
@@ -5646,7 +6001,7 @@
         <m:sSub>
           <m:sSubPr>
             <m:ctrlPr>
-              <w:ins w:id="141" w:author="CLARA ESPINOSA DEL ALBA" w:date="2024-07-18T13:20:00Z">
+              <w:ins w:id="188" w:author="CLARA ESPINOSA DEL ALBA" w:date="2024-07-18T13:20:00Z">
                 <w:rPr>
                   <w:rFonts w:ascii="Cambria Math" w:hAnsi="Cambria Math"/>
                   <w:i/>
@@ -5656,7 +6011,7 @@
           </m:sSubPr>
           <m:e>
             <m:r>
-              <w:ins w:id="142" w:author="CLARA ESPINOSA DEL ALBA" w:date="2024-07-18T13:20:00Z">
+              <w:ins w:id="189" w:author="CLARA ESPINOSA DEL ALBA" w:date="2024-07-18T13:20:00Z">
                 <w:rPr>
                   <w:rFonts w:ascii="Cambria Math" w:hAnsi="Cambria Math"/>
                 </w:rPr>
@@ -5666,7 +6021,7 @@
           </m:e>
           <m:sub>
             <m:r>
-              <w:ins w:id="143" w:author="CLARA ESPINOSA DEL ALBA" w:date="2024-07-18T13:20:00Z">
+              <w:ins w:id="190" w:author="CLARA ESPINOSA DEL ALBA" w:date="2024-07-18T13:20:00Z">
                 <w:rPr>
                   <w:rFonts w:ascii="Cambria Math" w:hAnsi="Cambria Math"/>
                 </w:rPr>
@@ -5678,7 +6033,7 @@
         <m:d>
           <m:dPr>
             <m:ctrlPr>
-              <w:ins w:id="144" w:author="CLARA ESPINOSA DEL ALBA" w:date="2024-07-18T13:20:00Z">
+              <w:ins w:id="191" w:author="CLARA ESPINOSA DEL ALBA" w:date="2024-07-18T13:20:00Z">
                 <w:rPr>
                   <w:rFonts w:ascii="Cambria Math" w:hAnsi="Cambria Math"/>
                   <w:i/>
@@ -5688,7 +6043,7 @@
           </m:dPr>
           <m:e>
             <m:r>
-              <w:ins w:id="145" w:author="CLARA ESPINOSA DEL ALBA" w:date="2024-07-18T13:20:00Z">
+              <w:ins w:id="192" w:author="CLARA ESPINOSA DEL ALBA" w:date="2024-07-18T13:20:00Z">
                 <w:rPr>
                   <w:rFonts w:ascii="Cambria Math" w:hAnsi="Cambria Math"/>
                 </w:rPr>
@@ -5698,7 +6053,7 @@
           </m:e>
         </m:d>
       </m:oMath>
-      <w:ins w:id="146" w:author="CLARA ESPINOSA DEL ALBA" w:date="2024-07-18T13:20:00Z">
+      <w:ins w:id="193" w:author="CLARA ESPINOSA DEL ALBA" w:date="2024-07-18T13:20:00Z">
         <w:r>
           <w:rPr>
             <w:rFonts w:eastAsiaTheme="minorEastAsia"/>
@@ -5706,7 +6061,7 @@
           <w:t xml:space="preserve"> applying the following formula</w:t>
         </w:r>
       </w:ins>
-      <w:ins w:id="147" w:author="CLARA ESPINOSA DEL ALBA" w:date="2024-07-18T13:31:00Z">
+      <w:ins w:id="194" w:author="CLARA ESPINOSA DEL ALBA" w:date="2024-07-18T13:31:00Z">
         <w:r>
           <w:rPr>
             <w:rFonts w:eastAsiaTheme="minorEastAsia"/>
@@ -5723,7 +6078,7 @@
       </w:ins>
       <m:oMath>
         <m:r>
-          <w:ins w:id="148" w:author="CLARA ESPINOSA DEL ALBA" w:date="2024-07-18T13:31:00Z">
+          <w:ins w:id="195" w:author="CLARA ESPINOSA DEL ALBA" w:date="2024-07-18T13:31:00Z">
             <w:rPr>
               <w:rFonts w:ascii="Cambria Math" w:hAnsi="Cambria Math"/>
             </w:rPr>
@@ -5731,7 +6086,7 @@
           </w:ins>
         </m:r>
       </m:oMath>
-      <w:ins w:id="149" w:author="CLARA ESPINOSA DEL ALBA" w:date="2024-07-18T13:31:00Z">
+      <w:ins w:id="196" w:author="CLARA ESPINOSA DEL ALBA" w:date="2024-07-18T13:31:00Z">
         <w:r>
           <w:rPr>
             <w:rFonts w:eastAsiaTheme="minorEastAsia"/>
@@ -5739,7 +6094,7 @@
           <w:t xml:space="preserve"> </w:t>
         </w:r>
       </w:ins>
-      <w:ins w:id="150" w:author="CLARA ESPINOSA DEL ALBA" w:date="2024-07-18T13:32:00Z">
+      <w:ins w:id="197" w:author="CLARA ESPINOSA DEL ALBA" w:date="2024-07-18T13:32:00Z">
         <w:r>
           <w:rPr>
             <w:rFonts w:eastAsiaTheme="minorEastAsia"/>
@@ -5747,7 +6102,7 @@
           <w:t>the hydro time constant</w:t>
         </w:r>
       </w:ins>
-      <w:ins w:id="151" w:author="CLARA ESPINOSA DEL ALBA" w:date="2024-07-18T13:20:00Z">
+      <w:ins w:id="198" w:author="CLARA ESPINOSA DEL ALBA" w:date="2024-07-18T13:20:00Z">
         <w:r>
           <w:rPr>
             <w:rFonts w:eastAsiaTheme="minorEastAsia"/>
@@ -5756,11 +6111,11 @@
         </w:r>
       </w:ins>
     </w:p>
-    <w:bookmarkStart w:id="152" w:name="_Hlk17981823"/>
+    <w:bookmarkStart w:id="199" w:name="_Hlk17981823"/>
     <w:p>
       <w:pPr>
         <w:rPr>
-          <w:ins w:id="153" w:author="CLARA ESPINOSA DEL ALBA" w:date="2024-07-18T13:21:00Z"/>
+          <w:ins w:id="200" w:author="CLARA ESPINOSA DEL ALBA" w:date="2024-07-18T13:21:00Z"/>
         </w:rPr>
       </w:pPr>
       <m:oMathPara>
@@ -5768,7 +6123,7 @@
           <m:sSub>
             <m:sSubPr>
               <m:ctrlPr>
-                <w:ins w:id="154" w:author="CLARA ESPINOSA DEL ALBA" w:date="2024-07-18T13:21:00Z">
+                <w:ins w:id="201" w:author="CLARA ESPINOSA DEL ALBA" w:date="2024-07-18T13:21:00Z">
                   <w:rPr>
                     <w:rFonts w:ascii="Cambria Math" w:hAnsi="Cambria Math"/>
                     <w:i/>
@@ -5778,7 +6133,7 @@
             </m:sSubPr>
             <m:e>
               <m:r>
-                <w:ins w:id="155" w:author="CLARA ESPINOSA DEL ALBA" w:date="2024-07-18T13:21:00Z">
+                <w:ins w:id="202" w:author="CLARA ESPINOSA DEL ALBA" w:date="2024-07-18T13:21:00Z">
                   <w:rPr>
                     <w:rFonts w:ascii="Cambria Math" w:hAnsi="Cambria Math"/>
                   </w:rPr>
@@ -5788,7 +6143,7 @@
             </m:e>
             <m:sub>
               <m:r>
-                <w:ins w:id="156" w:author="CLARA ESPINOSA DEL ALBA" w:date="2024-07-18T13:21:00Z">
+                <w:ins w:id="203" w:author="CLARA ESPINOSA DEL ALBA" w:date="2024-07-18T13:21:00Z">
                   <w:rPr>
                     <w:rFonts w:ascii="Cambria Math" w:hAnsi="Cambria Math"/>
                   </w:rPr>
@@ -5800,7 +6155,7 @@
           <m:d>
             <m:dPr>
               <m:ctrlPr>
-                <w:ins w:id="157" w:author="CLARA ESPINOSA DEL ALBA" w:date="2024-07-18T13:21:00Z">
+                <w:ins w:id="204" w:author="CLARA ESPINOSA DEL ALBA" w:date="2024-07-18T13:21:00Z">
                   <w:rPr>
                     <w:rFonts w:ascii="Cambria Math" w:hAnsi="Cambria Math"/>
                     <w:i/>
@@ -5810,7 +6165,7 @@
             </m:dPr>
             <m:e>
               <m:r>
-                <w:ins w:id="158" w:author="CLARA ESPINOSA DEL ALBA" w:date="2024-07-18T13:21:00Z">
+                <w:ins w:id="205" w:author="CLARA ESPINOSA DEL ALBA" w:date="2024-07-18T13:21:00Z">
                   <w:rPr>
                     <w:rFonts w:ascii="Cambria Math" w:hAnsi="Cambria Math"/>
                   </w:rPr>
@@ -5819,53 +6174,13 @@
               </m:r>
             </m:e>
           </m:d>
-          <w:bookmarkEnd w:id="152"/>
+          <w:bookmarkEnd w:id="199"/>
           <m:r>
-            <w:ins w:id="159" w:author="CLARA ESPINOSA DEL ALBA" w:date="2024-07-18T13:21:00Z">
+            <w:ins w:id="206" w:author="CLARA ESPINOSA DEL ALBA" w:date="2024-07-18T13:21:00Z">
               <w:rPr>
                 <w:rFonts w:ascii="Cambria Math" w:hAnsi="Cambria Math"/>
               </w:rPr>
-              <m:t>=</m:t>
-            </w:ins>
-          </m:r>
-          <m:r>
-            <w:ins w:id="160" w:author="CLARA ESPINOSA DEL ALBA" w:date="2024-07-18T13:21:00Z">
-              <w:rPr>
-                <w:rFonts w:ascii="Cambria Math" w:hAnsi="Cambria Math"/>
-              </w:rPr>
-              <m:t>x</m:t>
-            </w:ins>
-          </m:r>
-          <m:r>
-            <w:ins w:id="161" w:author="CLARA ESPINOSA DEL ALBA" w:date="2024-07-18T13:21:00Z">
-              <w:rPr>
-                <w:rFonts w:ascii="Cambria Math" w:hAnsi="Cambria Math"/>
-              </w:rPr>
-              <m:t>-</m:t>
-            </w:ins>
-          </m:r>
-          <m:r>
-            <w:ins w:id="162" w:author="CLARA ESPINOSA DEL ALBA" w:date="2024-07-18T13:21:00Z">
-              <w:rPr>
-                <w:rFonts w:ascii="Cambria Math" w:hAnsi="Cambria Math"/>
-              </w:rPr>
-              <m:t>θ</m:t>
-            </w:ins>
-          </m:r>
-          <m:r>
-            <w:ins w:id="163" w:author="CLARA ESPINOSA DEL ALBA" w:date="2024-07-18T13:21:00Z">
-              <w:rPr>
-                <w:rFonts w:ascii="Cambria Math" w:hAnsi="Cambria Math"/>
-              </w:rPr>
-              <m:t>∕</m:t>
-            </w:ins>
-          </m:r>
-          <m:r>
-            <w:ins w:id="164" w:author="CLARA ESPINOSA DEL ALBA" w:date="2024-07-18T13:21:00Z">
-              <w:rPr>
-                <w:rFonts w:ascii="Cambria Math" w:hAnsi="Cambria Math"/>
-              </w:rPr>
-              <m:t>t</m:t>
+              <m:t>=x-θ∕t</m:t>
             </w:ins>
           </m:r>
         </m:oMath>
@@ -5874,10 +6189,10 @@
     <w:p>
       <w:pPr>
         <w:rPr>
-          <w:ins w:id="165" w:author="CLARA ESPINOSA DEL ALBA" w:date="2024-07-18T13:21:00Z"/>
-        </w:rPr>
-      </w:pPr>
-      <w:ins w:id="166" w:author="CLARA ESPINOSA DEL ALBA" w:date="2024-07-18T13:21:00Z">
+          <w:ins w:id="207" w:author="CLARA ESPINOSA DEL ALBA" w:date="2024-07-18T13:21:00Z"/>
+        </w:rPr>
+      </w:pPr>
+      <w:ins w:id="208" w:author="CLARA ESPINOSA DEL ALBA" w:date="2024-07-18T13:21:00Z">
         <w:r>
           <w:t>Secondly, cumulative germination proportion is transformed to probit and</w:t>
         </w:r>
@@ -5889,13 +6204,13 @@
     <w:p>
       <w:pPr>
         <w:rPr>
-          <w:ins w:id="167" w:author="CLARA ESPINOSA DEL ALBA" w:date="2024-07-18T13:22:00Z"/>
+          <w:ins w:id="209" w:author="CLARA ESPINOSA DEL ALBA" w:date="2024-07-18T13:22:00Z"/>
         </w:rPr>
       </w:pPr>
       <m:oMathPara>
         <m:oMath>
           <m:r>
-            <w:ins w:id="168" w:author="CLARA ESPINOSA DEL ALBA" w:date="2024-07-18T13:22:00Z">
+            <w:ins w:id="210" w:author="CLARA ESPINOSA DEL ALBA" w:date="2024-07-18T13:22:00Z">
               <w:rPr>
                 <w:rFonts w:ascii="Cambria Math" w:hAnsi="Cambria Math"/>
               </w:rPr>
@@ -5905,7 +6220,7 @@
           <m:sSub>
             <m:sSubPr>
               <m:ctrlPr>
-                <w:ins w:id="169" w:author="CLARA ESPINOSA DEL ALBA" w:date="2024-07-18T13:22:00Z">
+                <w:ins w:id="211" w:author="CLARA ESPINOSA DEL ALBA" w:date="2024-07-18T13:22:00Z">
                   <w:rPr>
                     <w:rFonts w:ascii="Cambria Math" w:hAnsi="Cambria Math"/>
                     <w:i/>
@@ -5915,7 +6230,7 @@
             </m:sSubPr>
             <m:e>
               <m:r>
-                <w:ins w:id="170" w:author="CLARA ESPINOSA DEL ALBA" w:date="2024-07-18T13:22:00Z">
+                <w:ins w:id="212" w:author="CLARA ESPINOSA DEL ALBA" w:date="2024-07-18T13:22:00Z">
                   <w:rPr>
                     <w:rFonts w:ascii="Cambria Math" w:hAnsi="Cambria Math"/>
                   </w:rPr>
@@ -5925,7 +6240,7 @@
             </m:e>
             <m:sub>
               <m:r>
-                <w:ins w:id="171" w:author="CLARA ESPINOSA DEL ALBA" w:date="2024-07-18T13:22:00Z">
+                <w:ins w:id="213" w:author="CLARA ESPINOSA DEL ALBA" w:date="2024-07-18T13:22:00Z">
                   <w:rPr>
                     <w:rFonts w:ascii="Cambria Math" w:hAnsi="Cambria Math"/>
                   </w:rPr>
@@ -5937,7 +6252,7 @@
           <m:d>
             <m:dPr>
               <m:ctrlPr>
-                <w:ins w:id="172" w:author="CLARA ESPINOSA DEL ALBA" w:date="2024-07-18T13:22:00Z">
+                <w:ins w:id="214" w:author="CLARA ESPINOSA DEL ALBA" w:date="2024-07-18T13:22:00Z">
                   <w:rPr>
                     <w:rFonts w:ascii="Cambria Math" w:hAnsi="Cambria Math"/>
                     <w:i/>
@@ -5947,7 +6262,7 @@
             </m:dPr>
             <m:e>
               <m:r>
-                <w:ins w:id="173" w:author="CLARA ESPINOSA DEL ALBA" w:date="2024-07-18T13:22:00Z">
+                <w:ins w:id="215" w:author="CLARA ESPINOSA DEL ALBA" w:date="2024-07-18T13:22:00Z">
                   <w:rPr>
                     <w:rFonts w:ascii="Cambria Math" w:hAnsi="Cambria Math"/>
                   </w:rPr>
@@ -5957,7 +6272,7 @@
             </m:e>
           </m:d>
           <m:r>
-            <w:ins w:id="174" w:author="CLARA ESPINOSA DEL ALBA" w:date="2024-07-18T13:22:00Z">
+            <w:ins w:id="216" w:author="CLARA ESPINOSA DEL ALBA" w:date="2024-07-18T13:22:00Z">
               <w:rPr>
                 <w:rFonts w:ascii="Cambria Math" w:hAnsi="Cambria Math"/>
               </w:rPr>
@@ -5970,44 +6285,44 @@
     <w:p>
       <w:pPr>
         <w:rPr>
-          <w:ins w:id="175" w:author="CLARA ESPINOSA DEL ALBA" w:date="2024-07-18T13:24:00Z"/>
+          <w:ins w:id="217" w:author="CLARA ESPINOSA DEL ALBA" w:date="2024-07-18T13:24:00Z"/>
           <w:rFonts w:eastAsiaTheme="minorEastAsia"/>
         </w:rPr>
       </w:pPr>
-      <w:ins w:id="176" w:author="CLARA ESPINOSA DEL ALBA" w:date="2024-07-18T13:22:00Z">
+      <w:ins w:id="218" w:author="CLARA ESPINOSA DEL ALBA" w:date="2024-07-18T13:22:00Z">
         <w:r>
           <w:lastRenderedPageBreak/>
           <w:t xml:space="preserve">Fourth, </w:t>
         </w:r>
       </w:ins>
-      <w:ins w:id="177" w:author="CLARA ESPINOSA DEL ALBA" w:date="2024-07-18T13:32:00Z">
+      <w:ins w:id="219" w:author="CLARA ESPINOSA DEL ALBA" w:date="2024-07-18T13:32:00Z">
         <w:r>
           <w:t>run ite</w:t>
         </w:r>
       </w:ins>
-      <w:ins w:id="178" w:author="CLARA ESPINOSA DEL ALBA" w:date="2024-07-18T13:33:00Z">
+      <w:ins w:id="220" w:author="CLARA ESPINOSA DEL ALBA" w:date="2024-07-18T13:33:00Z">
         <w:r>
           <w:t xml:space="preserve">rations to </w:t>
         </w:r>
       </w:ins>
-      <w:ins w:id="179" w:author="CLARA ESPINOSA DEL ALBA" w:date="2024-07-18T13:22:00Z">
+      <w:ins w:id="221" w:author="CLARA ESPINOSA DEL ALBA" w:date="2024-07-18T13:22:00Z">
         <w:r>
           <w:t>optimize</w:t>
         </w:r>
       </w:ins>
-      <w:ins w:id="180" w:author="CLARA ESPINOSA DEL ALBA" w:date="2024-07-18T13:33:00Z">
+      <w:ins w:id="222" w:author="CLARA ESPINOSA DEL ALBA" w:date="2024-07-18T13:33:00Z">
         <w:r>
           <w:t xml:space="preserve"> the</w:t>
         </w:r>
       </w:ins>
-      <w:ins w:id="181" w:author="CLARA ESPINOSA DEL ALBA" w:date="2024-07-18T13:22:00Z">
+      <w:ins w:id="223" w:author="CLARA ESPINOSA DEL ALBA" w:date="2024-07-18T13:22:00Z">
         <w:r>
           <w:t xml:space="preserve"> </w:t>
         </w:r>
       </w:ins>
       <m:oMath>
         <m:r>
-          <w:ins w:id="182" w:author="CLARA ESPINOSA DEL ALBA" w:date="2024-07-18T13:22:00Z">
+          <w:ins w:id="224" w:author="CLARA ESPINOSA DEL ALBA" w:date="2024-07-18T13:22:00Z">
             <w:rPr>
               <w:rFonts w:ascii="Cambria Math" w:hAnsi="Cambria Math"/>
             </w:rPr>
@@ -6015,7 +6330,7 @@
           </w:ins>
         </m:r>
       </m:oMath>
-      <w:ins w:id="183" w:author="CLARA ESPINOSA DEL ALBA" w:date="2024-07-18T13:22:00Z">
+      <w:ins w:id="225" w:author="CLARA ESPINOSA DEL ALBA" w:date="2024-07-18T13:22:00Z">
         <w:r>
           <w:rPr>
             <w:rFonts w:eastAsiaTheme="minorEastAsia"/>
@@ -6023,7 +6338,7 @@
           <w:t xml:space="preserve"> value to increase the </w:t>
         </w:r>
       </w:ins>
-      <w:ins w:id="184" w:author="CLARA ESPINOSA DEL ALBA" w:date="2024-07-18T13:23:00Z">
+      <w:ins w:id="226" w:author="CLARA ESPINOSA DEL ALBA" w:date="2024-07-18T13:23:00Z">
         <w:r>
           <w:rPr>
             <w:rFonts w:ascii="Cambria Math" w:hAnsi="Cambria Math"/>
@@ -6040,7 +6355,7 @@
           <w:t>2</w:t>
         </w:r>
       </w:ins>
-      <w:ins w:id="185" w:author="CLARA ESPINOSA DEL ALBA" w:date="2024-07-18T13:32:00Z">
+      <w:ins w:id="227" w:author="CLARA ESPINOSA DEL ALBA" w:date="2024-07-18T13:32:00Z">
         <w:r>
           <w:rPr>
             <w:rFonts w:eastAsiaTheme="minorEastAsia"/>
@@ -6048,7 +6363,7 @@
           <w:t xml:space="preserve"> of the model.</w:t>
         </w:r>
       </w:ins>
-      <w:ins w:id="186" w:author="CLARA ESPINOSA DEL ALBA" w:date="2024-07-18T13:23:00Z">
+      <w:ins w:id="228" w:author="CLARA ESPINOSA DEL ALBA" w:date="2024-07-18T13:23:00Z">
         <w:r>
           <w:rPr>
             <w:rFonts w:eastAsiaTheme="minorEastAsia"/>
@@ -6056,7 +6371,7 @@
           <w:t xml:space="preserve"> </w:t>
         </w:r>
       </w:ins>
-      <w:ins w:id="187" w:author="CLARA ESPINOSA DEL ALBA" w:date="2024-07-18T13:25:00Z">
+      <w:ins w:id="229" w:author="CLARA ESPINOSA DEL ALBA" w:date="2024-07-18T13:25:00Z">
         <w:r>
           <w:rPr>
             <w:rFonts w:eastAsiaTheme="minorEastAsia"/>
@@ -6064,7 +6379,7 @@
           <w:t>Finally,</w:t>
         </w:r>
       </w:ins>
-      <w:ins w:id="188" w:author="CLARA ESPINOSA DEL ALBA" w:date="2024-07-18T13:23:00Z">
+      <w:ins w:id="230" w:author="CLARA ESPINOSA DEL ALBA" w:date="2024-07-18T13:23:00Z">
         <w:r>
           <w:rPr>
             <w:rFonts w:eastAsiaTheme="minorEastAsia"/>
@@ -6072,7 +6387,7 @@
           <w:t xml:space="preserve"> it calculate</w:t>
         </w:r>
       </w:ins>
-      <w:ins w:id="189" w:author="CLARA ESPINOSA DEL ALBA" w:date="2024-07-18T13:25:00Z">
+      <w:ins w:id="231" w:author="CLARA ESPINOSA DEL ALBA" w:date="2024-07-18T13:25:00Z">
         <w:r>
           <w:rPr>
             <w:rFonts w:eastAsiaTheme="minorEastAsia"/>
@@ -6080,7 +6395,7 @@
           <w:t>s</w:t>
         </w:r>
       </w:ins>
-      <w:ins w:id="190" w:author="CLARA ESPINOSA DEL ALBA" w:date="2024-07-18T13:23:00Z">
+      <w:ins w:id="232" w:author="CLARA ESPINOSA DEL ALBA" w:date="2024-07-18T13:23:00Z">
         <w:r>
           <w:rPr>
             <w:rFonts w:eastAsiaTheme="minorEastAsia"/>
@@ -6088,7 +6403,7 @@
           <w:t xml:space="preserve"> the </w:t>
         </w:r>
       </w:ins>
-      <w:ins w:id="191" w:author="CLARA ESPINOSA DEL ALBA" w:date="2024-07-18T13:24:00Z">
+      <w:ins w:id="233" w:author="CLARA ESPINOSA DEL ALBA" w:date="2024-07-18T13:24:00Z">
         <w:r>
           <w:rPr>
             <w:rFonts w:eastAsiaTheme="minorEastAsia"/>
@@ -6097,7 +6412,7 @@
         </w:r>
       </w:ins>
       <w:proofErr w:type="spellStart"/>
-      <w:ins w:id="192" w:author="CLARA ESPINOSA DEL ALBA" w:date="2024-07-18T13:23:00Z">
+      <w:ins w:id="234" w:author="CLARA ESPINOSA DEL ALBA" w:date="2024-07-18T13:23:00Z">
         <w:r>
           <w:rPr>
             <w:rFonts w:cstheme="minorHAnsi"/>
@@ -6113,7 +6428,7 @@
         </w:r>
       </w:ins>
       <w:proofErr w:type="spellEnd"/>
-      <w:ins w:id="193" w:author="CLARA ESPINOSA DEL ALBA" w:date="2024-07-18T13:24:00Z">
+      <w:ins w:id="235" w:author="CLARA ESPINOSA DEL ALBA" w:date="2024-07-18T13:24:00Z">
         <w:r>
           <w:rPr>
             <w:rFonts w:eastAsiaTheme="minorEastAsia"/>
@@ -6121,7 +6436,7 @@
           <w:t xml:space="preserve">) </w:t>
         </w:r>
       </w:ins>
-      <w:ins w:id="194" w:author="CLARA ESPINOSA DEL ALBA" w:date="2024-07-18T13:23:00Z">
+      <w:ins w:id="236" w:author="CLARA ESPINOSA DEL ALBA" w:date="2024-07-18T13:23:00Z">
         <w:r>
           <w:rPr>
             <w:rFonts w:eastAsiaTheme="minorEastAsia"/>
@@ -6129,7 +6444,7 @@
           <w:t>of</w:t>
         </w:r>
       </w:ins>
-      <w:ins w:id="195" w:author="CLARA ESPINOSA DEL ALBA" w:date="2024-07-18T13:24:00Z">
+      <w:ins w:id="237" w:author="CLARA ESPINOSA DEL ALBA" w:date="2024-07-18T13:24:00Z">
         <w:r>
           <w:rPr>
             <w:rFonts w:eastAsiaTheme="minorEastAsia"/>
@@ -6172,7 +6487,7 @@
     <w:p>
       <w:pPr>
         <w:rPr>
-          <w:ins w:id="196" w:author="CLARA ESPINOSA DEL ALBA" w:date="2024-07-18T13:24:00Z"/>
+          <w:ins w:id="238" w:author="CLARA ESPINOSA DEL ALBA" w:date="2024-07-18T13:24:00Z"/>
         </w:rPr>
       </w:pPr>
       <m:oMathPara>
@@ -6180,7 +6495,7 @@
           <m:sSub>
             <m:sSubPr>
               <m:ctrlPr>
-                <w:ins w:id="197" w:author="CLARA ESPINOSA DEL ALBA" w:date="2024-07-18T13:24:00Z">
+                <w:ins w:id="239" w:author="CLARA ESPINOSA DEL ALBA" w:date="2024-07-18T13:24:00Z">
                   <w:rPr>
                     <w:rFonts w:ascii="Cambria Math" w:hAnsi="Cambria Math"/>
                     <w:i/>
@@ -6190,7 +6505,7 @@
             </m:sSubPr>
             <m:e>
               <m:r>
-                <w:ins w:id="198" w:author="CLARA ESPINOSA DEL ALBA" w:date="2024-07-18T13:24:00Z">
+                <w:ins w:id="240" w:author="CLARA ESPINOSA DEL ALBA" w:date="2024-07-18T13:24:00Z">
                   <w:rPr>
                     <w:rFonts w:ascii="Cambria Math" w:hAnsi="Cambria Math"/>
                   </w:rPr>
@@ -6200,7 +6515,7 @@
             </m:e>
             <m:sub>
               <m:r>
-                <w:ins w:id="199" w:author="CLARA ESPINOSA DEL ALBA" w:date="2024-07-18T13:24:00Z">
+                <w:ins w:id="241" w:author="CLARA ESPINOSA DEL ALBA" w:date="2024-07-18T13:24:00Z">
                   <w:rPr>
                     <w:rFonts w:ascii="Cambria Math" w:hAnsi="Cambria Math"/>
                   </w:rPr>
@@ -6212,7 +6527,7 @@
           <m:d>
             <m:dPr>
               <m:ctrlPr>
-                <w:ins w:id="200" w:author="CLARA ESPINOSA DEL ALBA" w:date="2024-07-18T13:24:00Z">
+                <w:ins w:id="242" w:author="CLARA ESPINOSA DEL ALBA" w:date="2024-07-18T13:24:00Z">
                   <w:rPr>
                     <w:rFonts w:ascii="Cambria Math" w:hAnsi="Cambria Math"/>
                     <w:i/>
@@ -6222,7 +6537,7 @@
             </m:dPr>
             <m:e>
               <m:r>
-                <w:ins w:id="201" w:author="CLARA ESPINOSA DEL ALBA" w:date="2024-07-18T13:24:00Z">
+                <w:ins w:id="243" w:author="CLARA ESPINOSA DEL ALBA" w:date="2024-07-18T13:24:00Z">
                   <w:rPr>
                     <w:rFonts w:ascii="Cambria Math" w:hAnsi="Cambria Math"/>
                   </w:rPr>
@@ -6232,35 +6547,11 @@
             </m:e>
           </m:d>
           <m:r>
-            <w:ins w:id="202" w:author="CLARA ESPINOSA DEL ALBA" w:date="2024-07-18T13:24:00Z">
+            <w:ins w:id="244" w:author="CLARA ESPINOSA DEL ALBA" w:date="2024-07-18T13:24:00Z">
               <w:rPr>
                 <w:rFonts w:ascii="Cambria Math" w:hAnsi="Cambria Math"/>
               </w:rPr>
-              <m:t>=-</m:t>
-            </w:ins>
-          </m:r>
-          <m:r>
-            <w:ins w:id="203" w:author="CLARA ESPINOSA DEL ALBA" w:date="2024-07-18T13:24:00Z">
-              <w:rPr>
-                <w:rFonts w:ascii="Cambria Math" w:hAnsi="Cambria Math"/>
-              </w:rPr>
-              <m:t>b</m:t>
-            </w:ins>
-          </m:r>
-          <m:r>
-            <w:ins w:id="204" w:author="CLARA ESPINOSA DEL ALBA" w:date="2024-07-18T13:24:00Z">
-              <w:rPr>
-                <w:rFonts w:ascii="Cambria Math" w:hAnsi="Cambria Math"/>
-              </w:rPr>
-              <m:t>∕</m:t>
-            </w:ins>
-          </m:r>
-          <m:r>
-            <w:ins w:id="205" w:author="CLARA ESPINOSA DEL ALBA" w:date="2024-07-18T13:24:00Z">
-              <w:rPr>
-                <w:rFonts w:ascii="Cambria Math" w:hAnsi="Cambria Math"/>
-              </w:rPr>
-              <m:t>m</m:t>
+              <m:t>=-b∕m</m:t>
             </w:ins>
           </m:r>
         </m:oMath>
@@ -6269,17 +6560,17 @@
     <w:p>
       <w:pPr>
         <w:rPr>
-          <w:ins w:id="206" w:author="CLARA ESPINOSA DEL ALBA" w:date="2024-07-18T13:26:00Z"/>
-        </w:rPr>
-      </w:pPr>
-      <w:ins w:id="207" w:author="CLARA ESPINOSA DEL ALBA" w:date="2024-07-18T13:25:00Z">
+          <w:ins w:id="245" w:author="CLARA ESPINOSA DEL ALBA" w:date="2024-07-18T13:26:00Z"/>
+        </w:rPr>
+      </w:pPr>
+      <w:ins w:id="246" w:author="CLARA ESPINOSA DEL ALBA" w:date="2024-07-18T13:25:00Z">
         <w:r>
           <w:t xml:space="preserve">And the sigma </w:t>
         </w:r>
       </w:ins>
       <m:oMath>
         <m:r>
-          <w:ins w:id="208" w:author="CLARA ESPINOSA DEL ALBA" w:date="2024-07-18T13:25:00Z">
+          <w:ins w:id="247" w:author="CLARA ESPINOSA DEL ALBA" w:date="2024-07-18T13:25:00Z">
             <w:rPr>
               <w:rFonts w:ascii="Cambria Math" w:hAnsi="Cambria Math"/>
             </w:rPr>
@@ -6287,7 +6578,7 @@
           </w:ins>
         </m:r>
       </m:oMath>
-      <w:ins w:id="209" w:author="CLARA ESPINOSA DEL ALBA" w:date="2024-07-18T13:25:00Z">
+      <w:ins w:id="248" w:author="CLARA ESPINOSA DEL ALBA" w:date="2024-07-18T13:25:00Z">
         <w:r>
           <w:rPr>
             <w:rFonts w:eastAsiaTheme="minorEastAsia"/>
@@ -6295,7 +6586,7 @@
           <w:t xml:space="preserve"> </w:t>
         </w:r>
       </w:ins>
-      <w:ins w:id="210" w:author="CLARA ESPINOSA DEL ALBA" w:date="2024-07-18T13:26:00Z">
+      <w:ins w:id="249" w:author="CLARA ESPINOSA DEL ALBA" w:date="2024-07-18T13:26:00Z">
         <w:r>
           <w:rPr>
             <w:rFonts w:eastAsiaTheme="minorEastAsia"/>
@@ -6337,13 +6628,13 @@
     <w:p>
       <w:pPr>
         <w:rPr>
-          <w:ins w:id="211" w:author="CLARA ESPINOSA DEL ALBA" w:date="2024-07-18T13:20:00Z"/>
+          <w:ins w:id="250" w:author="CLARA ESPINOSA DEL ALBA" w:date="2024-07-18T13:20:00Z"/>
         </w:rPr>
       </w:pPr>
       <m:oMathPara>
         <m:oMath>
           <m:r>
-            <w:ins w:id="212" w:author="CLARA ESPINOSA DEL ALBA" w:date="2024-07-18T13:26:00Z">
+            <w:ins w:id="251" w:author="CLARA ESPINOSA DEL ALBA" w:date="2024-07-18T13:26:00Z">
               <w:rPr>
                 <w:rFonts w:ascii="Cambria Math" w:hAnsi="Cambria Math"/>
               </w:rPr>
@@ -6362,7 +6653,7 @@
           <w:rFonts w:cstheme="minorHAnsi"/>
         </w:rPr>
       </w:pPr>
-      <w:ins w:id="213" w:author="CLARA ESPINOSA DEL ALBA" w:date="2024-07-17T08:50:00Z">
+      <w:ins w:id="252" w:author="CLARA ESPINOSA DEL ALBA" w:date="2024-07-17T08:50:00Z">
         <w:r>
           <w:rPr>
             <w:rFonts w:cstheme="minorHAnsi"/>
@@ -6370,7 +6661,7 @@
           <w:t>For three of the subpopulations</w:t>
         </w:r>
       </w:ins>
-      <w:ins w:id="214" w:author="CLARA ESPINOSA DEL ALBA" w:date="2024-07-17T08:51:00Z">
+      <w:ins w:id="253" w:author="CLARA ESPINOSA DEL ALBA" w:date="2024-07-17T08:51:00Z">
         <w:r>
           <w:rPr>
             <w:rFonts w:cstheme="minorHAnsi"/>
@@ -6378,7 +6669,7 @@
           <w:t>,</w:t>
         </w:r>
       </w:ins>
-      <w:ins w:id="215" w:author="CLARA ESPINOSA DEL ALBA" w:date="2024-07-17T08:50:00Z">
+      <w:ins w:id="254" w:author="CLARA ESPINOSA DEL ALBA" w:date="2024-07-17T08:50:00Z">
         <w:r>
           <w:rPr>
             <w:rFonts w:cstheme="minorHAnsi"/>
@@ -6386,7 +6677,7 @@
           <w:t xml:space="preserve"> with the fresh seed storage treatment</w:t>
         </w:r>
       </w:ins>
-      <w:ins w:id="216" w:author="CLARA ESPINOSA DEL ALBA" w:date="2024-07-17T08:51:00Z">
+      <w:ins w:id="255" w:author="CLARA ESPINOSA DEL ALBA" w:date="2024-07-17T08:51:00Z">
         <w:r>
           <w:rPr>
             <w:rFonts w:cstheme="minorHAnsi"/>
@@ -6400,7 +6691,7 @@
           <w:t>A00, B03 and B07)</w:t>
         </w:r>
       </w:ins>
-      <w:ins w:id="217" w:author="CLARA ESPINOSA DEL ALBA" w:date="2024-07-17T08:50:00Z">
+      <w:ins w:id="256" w:author="CLARA ESPINOSA DEL ALBA" w:date="2024-07-17T08:50:00Z">
         <w:r>
           <w:rPr>
             <w:rFonts w:cstheme="minorHAnsi"/>
@@ -6429,7 +6720,7 @@
         </w:r>
       </w:ins>
       <w:proofErr w:type="spellEnd"/>
-      <w:ins w:id="218" w:author="CLARA ESPINOSA DEL ALBA" w:date="2024-07-17T08:51:00Z">
+      <w:ins w:id="257" w:author="CLARA ESPINOSA DEL ALBA" w:date="2024-07-17T08:51:00Z">
         <w:r>
           <w:rPr>
             <w:rFonts w:cstheme="minorHAnsi"/>
@@ -6444,7 +6735,7 @@
           <w:t>consequently for further anal</w:t>
         </w:r>
       </w:ins>
-      <w:ins w:id="219" w:author="CLARA ESPINOSA DEL ALBA" w:date="2024-07-17T08:52:00Z">
+      <w:ins w:id="258" w:author="CLARA ESPINOSA DEL ALBA" w:date="2024-07-17T08:52:00Z">
         <w:r>
           <w:rPr>
             <w:rFonts w:cstheme="minorHAnsi"/>
@@ -6458,7 +6749,7 @@
         </w:rPr>
         <w:t>these</w:t>
       </w:r>
-      <w:ins w:id="220" w:author="CLARA ESPINOSA DEL ALBA" w:date="2024-07-17T08:52:00Z">
+      <w:ins w:id="259" w:author="CLARA ESPINOSA DEL ALBA" w:date="2024-07-17T08:52:00Z">
         <w:r>
           <w:rPr>
             <w:rFonts w:cstheme="minorHAnsi"/>
@@ -6493,7 +6784,7 @@
         </w:rPr>
         <w:t xml:space="preserve"> as a function of the subpopulation’s microclimate (measured as GDD, see above) using GLMMs with Gaussian distribution. Explanatory fixed factors were the storage treatment and the subpopulation’s specific GDD. The summit was included as a random factor (and not subpopulation, as before, since in this case each subpopulation provided one data point for the model</w:t>
       </w:r>
-      <w:ins w:id="221" w:author="CLARA ESPINOSA DEL ALBA" w:date="2024-07-16T12:01:00Z">
+      <w:ins w:id="260" w:author="CLARA ESPINOSA DEL ALBA" w:date="2024-07-16T12:01:00Z">
         <w:r>
           <w:rPr>
             <w:rFonts w:cstheme="minorHAnsi"/>
@@ -6528,7 +6819,7 @@
         </w:rPr>
         <w:t xml:space="preserve"> ~ storage * GDD + (1|summit), family = Gaussian. We found a significant interaction </w:t>
       </w:r>
-      <w:ins w:id="222" w:author="CLARA ESPINOSA DEL ALBA" w:date="2024-07-16T15:25:00Z">
+      <w:ins w:id="261" w:author="CLARA ESPINOSA DEL ALBA" w:date="2024-07-16T15:25:00Z">
         <w:r>
           <w:rPr>
             <w:rFonts w:cstheme="minorHAnsi"/>
@@ -6543,7 +6834,7 @@
         <w:t xml:space="preserve">storage </w:t>
       </w:r>
       <w:proofErr w:type="spellStart"/>
-      <w:ins w:id="223" w:author="CLARA ESPINOSA DEL ALBA" w:date="2024-08-02T12:48:00Z">
+      <w:ins w:id="262" w:author="CLARA ESPINOSA DEL ALBA" w:date="2024-08-02T12:48:00Z">
         <w:r>
           <w:rPr>
             <w:rFonts w:cstheme="minorHAnsi"/>
@@ -6551,7 +6842,7 @@
           <w:t>and</w:t>
         </w:r>
       </w:ins>
-      <w:del w:id="224" w:author="CLARA ESPINOSA DEL ALBA" w:date="2024-08-02T12:48:00Z">
+      <w:del w:id="263" w:author="CLARA ESPINOSA DEL ALBA" w:date="2024-08-02T12:48:00Z">
         <w:r>
           <w:rPr>
             <w:rFonts w:cstheme="minorHAnsi"/>
@@ -6572,7 +6863,7 @@
         </w:rPr>
         <w:t>,</w:t>
       </w:r>
-      <w:ins w:id="225" w:author="CLARA ESPINOSA DEL ALBA" w:date="2024-08-02T12:48:00Z">
+      <w:ins w:id="264" w:author="CLARA ESPINOSA DEL ALBA" w:date="2024-08-02T12:48:00Z">
         <w:r>
           <w:rPr>
             <w:rFonts w:cstheme="minorHAnsi"/>
@@ -6580,7 +6871,7 @@
           <w:t xml:space="preserve"> meaning that</w:t>
         </w:r>
       </w:ins>
-      <w:ins w:id="226" w:author="CLARA ESPINOSA DEL ALBA" w:date="2024-08-02T12:49:00Z">
+      <w:ins w:id="265" w:author="CLARA ESPINOSA DEL ALBA" w:date="2024-08-02T12:49:00Z">
         <w:r>
           <w:rPr>
             <w:rFonts w:cstheme="minorHAnsi"/>
@@ -6588,7 +6879,7 @@
           <w:t xml:space="preserve"> the relationship between GDD and </w:t>
         </w:r>
       </w:ins>
-      <w:del w:id="227" w:author="CLARA ESPINOSA DEL ALBA" w:date="2024-08-02T12:50:00Z">
+      <w:del w:id="266" w:author="CLARA ESPINOSA DEL ALBA" w:date="2024-08-02T12:50:00Z">
         <w:r>
           <w:rPr>
             <w:rFonts w:cstheme="minorHAnsi"/>
@@ -6597,7 +6888,7 @@
         </w:r>
       </w:del>
       <w:proofErr w:type="spellStart"/>
-      <w:ins w:id="228" w:author="CLARA ESPINOSA DEL ALBA" w:date="2024-08-02T12:49:00Z">
+      <w:ins w:id="267" w:author="CLARA ESPINOSA DEL ALBA" w:date="2024-08-02T12:49:00Z">
         <w:r>
           <w:rPr>
             <w:rFonts w:cstheme="minorHAnsi"/>
@@ -6625,7 +6916,7 @@
         </w:rPr>
         <w:t>was</w:t>
       </w:r>
-      <w:ins w:id="229" w:author="CLARA ESPINOSA DEL ALBA" w:date="2024-08-02T12:49:00Z">
+      <w:ins w:id="268" w:author="CLARA ESPINOSA DEL ALBA" w:date="2024-08-02T12:49:00Z">
         <w:r>
           <w:rPr>
             <w:rFonts w:cstheme="minorHAnsi"/>
@@ -6633,7 +6924,7 @@
           <w:t xml:space="preserve"> different between </w:t>
         </w:r>
       </w:ins>
-      <w:ins w:id="230" w:author="CLARA ESPINOSA DEL ALBA" w:date="2024-08-02T12:50:00Z">
+      <w:ins w:id="269" w:author="CLARA ESPINOSA DEL ALBA" w:date="2024-08-02T12:50:00Z">
         <w:r>
           <w:rPr>
             <w:rFonts w:cstheme="minorHAnsi"/>
@@ -6641,7 +6932,7 @@
           <w:t xml:space="preserve">both </w:t>
         </w:r>
       </w:ins>
-      <w:ins w:id="231" w:author="CLARA ESPINOSA DEL ALBA" w:date="2024-08-02T12:49:00Z">
+      <w:ins w:id="270" w:author="CLARA ESPINOSA DEL ALBA" w:date="2024-08-02T12:49:00Z">
         <w:r>
           <w:rPr>
             <w:rFonts w:cstheme="minorHAnsi"/>
@@ -6649,7 +6940,7 @@
           <w:t xml:space="preserve">storage treatments. </w:t>
         </w:r>
       </w:ins>
-      <w:del w:id="232" w:author="CLARA ESPINOSA DEL ALBA" w:date="2024-08-02T12:50:00Z">
+      <w:del w:id="271" w:author="CLARA ESPINOSA DEL ALBA" w:date="2024-08-02T12:50:00Z">
         <w:r>
           <w:rPr>
             <w:rFonts w:cstheme="minorHAnsi"/>
@@ -6657,7 +6948,7 @@
           <w:delText>consequently</w:delText>
         </w:r>
       </w:del>
-      <w:ins w:id="233" w:author="CLARA ESPINOSA DEL ALBA" w:date="2024-08-02T12:50:00Z">
+      <w:ins w:id="272" w:author="CLARA ESPINOSA DEL ALBA" w:date="2024-08-02T12:50:00Z">
         <w:r>
           <w:rPr>
             <w:rFonts w:cstheme="minorHAnsi"/>
@@ -6671,7 +6962,7 @@
         </w:rPr>
         <w:t>, we tested each storage treatment</w:t>
       </w:r>
-      <w:del w:id="234" w:author="CLARA ESPINOSA DEL ALBA" w:date="2024-08-02T12:51:00Z">
+      <w:del w:id="273" w:author="CLARA ESPINOSA DEL ALBA" w:date="2024-08-02T12:51:00Z">
         <w:r>
           <w:rPr>
             <w:rFonts w:cstheme="minorHAnsi"/>
@@ -6719,7 +7010,7 @@
         </w:rPr>
         <w:t xml:space="preserve"> ~ GDD + (1|summit), family = Gaussian.</w:t>
       </w:r>
-      <w:ins w:id="235" w:author="CLARA ESPINOSA DEL ALBA" w:date="2024-08-02T16:10:00Z">
+      <w:ins w:id="274" w:author="CLARA ESPINOSA DEL ALBA" w:date="2024-08-02T16:10:00Z">
         <w:r>
           <w:rPr>
             <w:rFonts w:cstheme="minorHAnsi"/>
@@ -6733,7 +7024,7 @@
         </w:rPr>
         <w:t>es</w:t>
       </w:r>
-      <w:ins w:id="236" w:author="CLARA ESPINOSA DEL ALBA" w:date="2024-08-02T16:10:00Z">
+      <w:ins w:id="275" w:author="CLARA ESPINOSA DEL ALBA" w:date="2024-08-02T16:10:00Z">
         <w:r>
           <w:rPr>
             <w:rFonts w:cstheme="minorHAnsi"/>
@@ -6747,7 +7038,7 @@
           <w:t>ated with the subset of subpopulations which had been sow</w:t>
         </w:r>
       </w:ins>
-      <w:ins w:id="237" w:author="CLARA ESPINOSA DEL ALBA" w:date="2024-08-02T16:11:00Z">
+      <w:ins w:id="276" w:author="CLARA ESPINOSA DEL ALBA" w:date="2024-08-02T16:11:00Z">
         <w:r>
           <w:rPr>
             <w:rFonts w:cstheme="minorHAnsi"/>
@@ -6755,7 +7046,7 @@
           <w:t xml:space="preserve">ed in both storage </w:t>
         </w:r>
       </w:ins>
-      <w:ins w:id="238" w:author="CLARA ESPINOSA DEL ALBA" w:date="2024-08-02T16:12:00Z">
+      <w:ins w:id="277" w:author="CLARA ESPINOSA DEL ALBA" w:date="2024-08-02T16:12:00Z">
         <w:r>
           <w:rPr>
             <w:rFonts w:cstheme="minorHAnsi"/>
@@ -6763,7 +7054,7 @@
           <w:t>treatments</w:t>
         </w:r>
       </w:ins>
-      <w:ins w:id="239" w:author="CLARA ESPINOSA DEL ALBA" w:date="2024-08-02T16:11:00Z">
+      <w:ins w:id="278" w:author="CLARA ESPINOSA DEL ALBA" w:date="2024-08-02T16:11:00Z">
         <w:r>
           <w:rPr>
             <w:rFonts w:cstheme="minorHAnsi"/>
@@ -6783,7 +7074,7 @@
         </w:rPr>
         <w:t>T</w:t>
       </w:r>
-      <w:ins w:id="240" w:author="CLARA ESPINOSA DEL ALBA" w:date="2024-08-02T16:11:00Z">
+      <w:ins w:id="279" w:author="CLARA ESPINOSA DEL ALBA" w:date="2024-08-02T16:11:00Z">
         <w:r>
           <w:rPr>
             <w:rFonts w:cstheme="minorHAnsi"/>
@@ -6797,7 +7088,7 @@
         </w:rPr>
         <w:t>S</w:t>
       </w:r>
-      <w:ins w:id="241" w:author="CLARA ESPINOSA DEL ALBA" w:date="2024-08-02T16:11:00Z">
+      <w:ins w:id="280" w:author="CLARA ESPINOSA DEL ALBA" w:date="2024-08-02T16:11:00Z">
         <w:r>
           <w:rPr>
             <w:rFonts w:cstheme="minorHAnsi"/>
@@ -6815,7 +7106,7 @@
       <w:r>
         <w:t>Additionally, we wanted to control for seed mass</w:t>
       </w:r>
-      <w:ins w:id="242" w:author="CLARA ESPINOSA DEL ALBA" w:date="2024-08-02T12:58:00Z">
+      <w:ins w:id="281" w:author="CLARA ESPINOSA DEL ALBA" w:date="2024-08-02T12:58:00Z">
         <w:r>
           <w:t xml:space="preserve"> as a covariate</w:t>
         </w:r>
@@ -6823,12 +7114,12 @@
       <w:r>
         <w:t xml:space="preserve">, </w:t>
       </w:r>
-      <w:del w:id="243" w:author="CLARA ESPINOSA DEL ALBA" w:date="2024-08-02T12:58:00Z">
+      <w:del w:id="282" w:author="CLARA ESPINOSA DEL ALBA" w:date="2024-08-02T12:58:00Z">
         <w:r>
           <w:delText xml:space="preserve">a </w:delText>
         </w:r>
       </w:del>
-      <w:ins w:id="244" w:author="CLARA ESPINOSA DEL ALBA" w:date="2024-08-02T12:58:00Z">
+      <w:ins w:id="283" w:author="CLARA ESPINOSA DEL ALBA" w:date="2024-08-02T12:58:00Z">
         <w:r>
           <w:t>because it is a seed</w:t>
         </w:r>
@@ -6891,7 +7182,7 @@
       <w:r>
         <w:t xml:space="preserve">by seed mass are contradictory with both positive responses for </w:t>
       </w:r>
-      <w:ins w:id="245" w:author="CLARA ESPINOSA DEL ALBA" w:date="2024-08-02T12:59:00Z">
+      <w:ins w:id="284" w:author="CLARA ESPINOSA DEL ALBA" w:date="2024-08-02T12:59:00Z">
         <w:r>
           <w:t xml:space="preserve">the </w:t>
         </w:r>
@@ -6946,7 +7237,7 @@
       <w:r>
         <w:t xml:space="preserve"> and also positive responses to </w:t>
       </w:r>
-      <w:ins w:id="246" w:author="CLARA ESPINOSA DEL ALBA" w:date="2024-08-02T12:59:00Z">
+      <w:ins w:id="285" w:author="CLARA ESPINOSA DEL ALBA" w:date="2024-08-02T12:59:00Z">
         <w:r>
           <w:t xml:space="preserve">the </w:t>
         </w:r>
@@ -6988,57 +7279,57 @@
       <w:r>
         <w:t xml:space="preserve">. </w:t>
       </w:r>
-      <w:ins w:id="247" w:author="CLARA ESPINOSA DEL ALBA" w:date="2024-08-02T15:19:00Z">
+      <w:ins w:id="286" w:author="CLARA ESPINOSA DEL ALBA" w:date="2024-08-02T15:19:00Z">
         <w:r>
           <w:t xml:space="preserve">Firstly, we </w:t>
         </w:r>
       </w:ins>
-      <w:ins w:id="248" w:author="CLARA ESPINOSA DEL ALBA" w:date="2024-08-02T15:20:00Z">
+      <w:ins w:id="287" w:author="CLARA ESPINOSA DEL ALBA" w:date="2024-08-02T15:20:00Z">
         <w:r>
           <w:t xml:space="preserve">checked if there </w:t>
         </w:r>
       </w:ins>
-      <w:ins w:id="249" w:author="CLARA ESPINOSA DEL ALBA" w:date="2024-08-05T08:59:00Z">
+      <w:ins w:id="288" w:author="CLARA ESPINOSA DEL ALBA" w:date="2024-08-05T08:59:00Z">
         <w:r>
           <w:t>were</w:t>
         </w:r>
       </w:ins>
-      <w:ins w:id="250" w:author="CLARA ESPINOSA DEL ALBA" w:date="2024-08-02T15:20:00Z">
+      <w:ins w:id="289" w:author="CLARA ESPINOSA DEL ALBA" w:date="2024-08-02T15:20:00Z">
         <w:r>
           <w:t xml:space="preserve"> </w:t>
         </w:r>
       </w:ins>
-      <w:ins w:id="251" w:author="CLARA ESPINOSA DEL ALBA" w:date="2024-08-05T08:59:00Z">
+      <w:ins w:id="290" w:author="CLARA ESPINOSA DEL ALBA" w:date="2024-08-05T08:59:00Z">
         <w:r>
           <w:t xml:space="preserve">any </w:t>
         </w:r>
       </w:ins>
-      <w:ins w:id="252" w:author="CLARA ESPINOSA DEL ALBA" w:date="2024-08-02T15:20:00Z">
+      <w:ins w:id="291" w:author="CLARA ESPINOSA DEL ALBA" w:date="2024-08-02T15:20:00Z">
         <w:r>
           <w:t>preexist</w:t>
         </w:r>
       </w:ins>
-      <w:ins w:id="253" w:author="CLARA ESPINOSA DEL ALBA" w:date="2024-08-05T08:59:00Z">
+      <w:ins w:id="292" w:author="CLARA ESPINOSA DEL ALBA" w:date="2024-08-05T08:59:00Z">
         <w:r>
           <w:t>ing</w:t>
         </w:r>
       </w:ins>
-      <w:ins w:id="254" w:author="CLARA ESPINOSA DEL ALBA" w:date="2024-08-02T15:20:00Z">
+      <w:ins w:id="293" w:author="CLARA ESPINOSA DEL ALBA" w:date="2024-08-02T15:20:00Z">
         <w:r>
           <w:t xml:space="preserve"> differences in seed mass between storage treatments, which was not the case</w:t>
         </w:r>
       </w:ins>
-      <w:ins w:id="255" w:author="CLARA ESPINOSA DEL ALBA" w:date="2024-08-05T08:59:00Z">
+      <w:ins w:id="294" w:author="CLARA ESPINOSA DEL ALBA" w:date="2024-08-05T08:59:00Z">
         <w:r>
           <w:t>. We then</w:t>
         </w:r>
       </w:ins>
-      <w:ins w:id="256" w:author="CLARA ESPINOSA DEL ALBA" w:date="2024-08-02T15:20:00Z">
+      <w:ins w:id="295" w:author="CLARA ESPINOSA DEL ALBA" w:date="2024-08-02T15:20:00Z">
         <w:r>
           <w:t xml:space="preserve"> checked if </w:t>
         </w:r>
       </w:ins>
-      <w:ins w:id="257" w:author="CLARA ESPINOSA DEL ALBA" w:date="2024-08-02T15:21:00Z">
+      <w:ins w:id="296" w:author="CLARA ESPINOSA DEL ALBA" w:date="2024-08-02T15:21:00Z">
         <w:r>
           <w:rPr>
             <w:rFonts w:cstheme="minorHAnsi"/>
@@ -7073,12 +7364,12 @@
           <w:t xml:space="preserve">only, and again no significant relationship. Finally, </w:t>
         </w:r>
       </w:ins>
-      <w:del w:id="258" w:author="CLARA ESPINOSA DEL ALBA" w:date="2024-08-02T15:21:00Z">
+      <w:del w:id="297" w:author="CLARA ESPINOSA DEL ALBA" w:date="2024-08-02T15:21:00Z">
         <w:r>
           <w:delText>W</w:delText>
         </w:r>
       </w:del>
-      <w:ins w:id="259" w:author="CLARA ESPINOSA DEL ALBA" w:date="2024-08-02T15:21:00Z">
+      <w:ins w:id="298" w:author="CLARA ESPINOSA DEL ALBA" w:date="2024-08-02T15:21:00Z">
         <w:r>
           <w:t>w</w:t>
         </w:r>
@@ -7113,7 +7404,7 @@
         </w:rPr>
         <w:t xml:space="preserve"> varied as a function of seed mass </w:t>
       </w:r>
-      <w:ins w:id="260" w:author="CLARA ESPINOSA DEL ALBA" w:date="2024-08-02T15:08:00Z">
+      <w:ins w:id="299" w:author="CLARA ESPINOSA DEL ALBA" w:date="2024-08-02T15:08:00Z">
         <w:r>
           <w:rPr>
             <w:rFonts w:cstheme="minorHAnsi"/>
@@ -7127,7 +7418,7 @@
         </w:rPr>
         <w:t>by fitting GLMMs with gamma distribution (since the model did not fulfil Gaussian assumptions)</w:t>
       </w:r>
-      <w:del w:id="261" w:author="CLARA ESPINOSA DEL ALBA" w:date="2024-08-02T15:21:00Z">
+      <w:del w:id="300" w:author="CLARA ESPINOSA DEL ALBA" w:date="2024-08-02T15:21:00Z">
         <w:r>
           <w:rPr>
             <w:rFonts w:cstheme="minorHAnsi"/>
@@ -7135,7 +7426,7 @@
           <w:delText xml:space="preserve">. However, </w:delText>
         </w:r>
       </w:del>
-      <w:del w:id="262" w:author="CLARA ESPINOSA DEL ALBA" w:date="2024-08-02T15:22:00Z">
+      <w:del w:id="301" w:author="CLARA ESPINOSA DEL ALBA" w:date="2024-08-02T15:22:00Z">
         <w:r>
           <w:rPr>
             <w:rFonts w:cstheme="minorHAnsi"/>
@@ -7143,7 +7434,7 @@
           <w:delText xml:space="preserve">we </w:delText>
         </w:r>
       </w:del>
-      <w:ins w:id="263" w:author="CLARA ESPINOSA DEL ALBA" w:date="2024-08-02T15:22:00Z">
+      <w:ins w:id="302" w:author="CLARA ESPINOSA DEL ALBA" w:date="2024-08-02T15:22:00Z">
         <w:r>
           <w:rPr>
             <w:rFonts w:cstheme="minorHAnsi"/>
@@ -7163,7 +7454,7 @@
         </w:rPr>
         <w:t xml:space="preserve">found no significant relationship between </w:t>
       </w:r>
-      <w:del w:id="264" w:author="CLARA ESPINOSA DEL ALBA" w:date="2024-08-02T15:22:00Z">
+      <w:del w:id="303" w:author="CLARA ESPINOSA DEL ALBA" w:date="2024-08-02T15:22:00Z">
         <w:r>
           <w:rPr>
             <w:rFonts w:cstheme="minorHAnsi"/>
@@ -7178,7 +7469,7 @@
           <w:delText>b</w:delText>
         </w:r>
       </w:del>
-      <w:ins w:id="265" w:author="CLARA ESPINOSA DEL ALBA" w:date="2024-08-02T15:22:00Z">
+      <w:ins w:id="304" w:author="CLARA ESPINOSA DEL ALBA" w:date="2024-08-02T15:22:00Z">
         <w:r>
           <w:rPr>
             <w:rFonts w:cstheme="minorHAnsi"/>
@@ -7192,7 +7483,7 @@
           <w:t>a positive correlation between seed mass and subpopulations</w:t>
         </w:r>
       </w:ins>
-      <w:ins w:id="266" w:author="CLARA ESPINOSA DEL ALBA" w:date="2024-08-02T15:23:00Z">
+      <w:ins w:id="305" w:author="CLARA ESPINOSA DEL ALBA" w:date="2024-08-02T15:23:00Z">
         <w:r>
           <w:rPr>
             <w:rFonts w:cstheme="minorHAnsi"/>
@@ -7213,12 +7504,12 @@
           <w:t xml:space="preserve"> (detailed model information can be found in supplementary tables/figures </w:t>
         </w:r>
       </w:ins>
-      <w:ins w:id="267" w:author="CLARA ESPINOSA DEL ALBA" w:date="2024-08-02T15:24:00Z">
+      <w:ins w:id="306" w:author="CLARA ESPINOSA DEL ALBA" w:date="2024-08-02T15:24:00Z">
         <w:r>
           <w:rPr>
             <w:rFonts w:cstheme="minorHAnsi"/>
             <w:highlight w:val="yellow"/>
-            <w:rPrChange w:id="268" w:author="FRANCISCO DE BORJA JIMENEZ-ALFARO GONZALEZ" w:date="2024-08-20T09:25:00Z" w16du:dateUtc="2024-08-20T07:25:00Z">
+            <w:rPrChange w:id="307" w:author="FRANCISCO DE BORJA JIMENEZ-ALFARO GONZALEZ" w:date="2024-08-20T09:25:00Z" w16du:dateUtc="2024-08-20T07:25:00Z">
               <w:rPr>
                 <w:rFonts w:cstheme="minorHAnsi"/>
               </w:rPr>
@@ -7233,7 +7524,7 @@
           <w:t>)</w:t>
         </w:r>
       </w:ins>
-      <w:del w:id="269" w:author="CLARA ESPINOSA DEL ALBA" w:date="2024-08-02T15:23:00Z">
+      <w:del w:id="308" w:author="CLARA ESPINOSA DEL ALBA" w:date="2024-08-02T15:23:00Z">
         <w:r>
           <w:rPr>
             <w:rFonts w:cstheme="minorHAnsi"/>
@@ -7537,12 +7828,12 @@
       <w:r>
         <w:t xml:space="preserve"> </w:t>
       </w:r>
-      <w:del w:id="270" w:author="CLARA ESPINOSA DEL ALBA" w:date="2024-08-05T08:54:00Z">
+      <w:del w:id="309" w:author="CLARA ESPINOSA DEL ALBA" w:date="2024-08-05T08:54:00Z">
         <w:r>
           <w:delText xml:space="preserve">is </w:delText>
         </w:r>
       </w:del>
-      <w:ins w:id="271" w:author="CLARA ESPINOSA DEL ALBA" w:date="2024-08-05T08:54:00Z">
+      <w:ins w:id="310" w:author="CLARA ESPINOSA DEL ALBA" w:date="2024-08-05T08:54:00Z">
         <w:r>
           <w:t xml:space="preserve">might </w:t>
         </w:r>
@@ -7570,7 +7861,7 @@
         <w:ind w:firstLine="709"/>
         <w:jc w:val="both"/>
         <w:rPr>
-          <w:ins w:id="272" w:author="CLARA ESPINOSA DEL ALBA" w:date="2024-08-05T08:55:00Z"/>
+          <w:ins w:id="311" w:author="CLARA ESPINOSA DEL ALBA" w:date="2024-08-05T08:55:00Z"/>
         </w:rPr>
       </w:pPr>
       <w:r>
@@ -7677,12 +7968,12 @@
         <w:ind w:firstLine="709"/>
         <w:jc w:val="both"/>
       </w:pPr>
-      <w:ins w:id="273" w:author="CLARA ESPINOSA DEL ALBA" w:date="2024-08-05T09:21:00Z">
+      <w:ins w:id="312" w:author="CLARA ESPINOSA DEL ALBA" w:date="2024-08-05T09:21:00Z">
         <w:r>
           <w:t xml:space="preserve">Maternal </w:t>
         </w:r>
       </w:ins>
-      <w:ins w:id="274" w:author="CLARA ESPINOSA DEL ALBA" w:date="2024-08-05T09:36:00Z">
+      <w:ins w:id="313" w:author="CLARA ESPINOSA DEL ALBA" w:date="2024-08-05T09:36:00Z">
         <w:r>
           <w:t>or tr</w:t>
         </w:r>
@@ -7690,12 +7981,12 @@
           <w:t xml:space="preserve">ansgenerational </w:t>
         </w:r>
       </w:ins>
-      <w:ins w:id="275" w:author="CLARA ESPINOSA DEL ALBA" w:date="2024-08-05T09:21:00Z">
+      <w:ins w:id="314" w:author="CLARA ESPINOSA DEL ALBA" w:date="2024-08-05T09:21:00Z">
         <w:r>
           <w:t>effects</w:t>
         </w:r>
       </w:ins>
-      <w:ins w:id="276" w:author="CLARA ESPINOSA DEL ALBA" w:date="2024-08-05T10:31:00Z">
+      <w:ins w:id="315" w:author="CLARA ESPINOSA DEL ALBA" w:date="2024-08-05T10:31:00Z">
         <w:r>
           <w:t>, here</w:t>
         </w:r>
@@ -7703,17 +7994,17 @@
           <w:t xml:space="preserve"> included with seed mas</w:t>
         </w:r>
       </w:ins>
-      <w:ins w:id="277" w:author="CLARA ESPINOSA DEL ALBA" w:date="2024-08-05T10:32:00Z">
+      <w:ins w:id="316" w:author="CLARA ESPINOSA DEL ALBA" w:date="2024-08-05T10:32:00Z">
         <w:r>
           <w:t>s as a proxy,</w:t>
         </w:r>
       </w:ins>
-      <w:ins w:id="278" w:author="CLARA ESPINOSA DEL ALBA" w:date="2024-08-05T09:21:00Z">
+      <w:ins w:id="317" w:author="CLARA ESPINOSA DEL ALBA" w:date="2024-08-05T09:21:00Z">
         <w:r>
           <w:t xml:space="preserve"> hav</w:t>
         </w:r>
       </w:ins>
-      <w:ins w:id="279" w:author="CLARA ESPINOSA DEL ALBA" w:date="2024-08-05T09:22:00Z">
+      <w:ins w:id="318" w:author="CLARA ESPINOSA DEL ALBA" w:date="2024-08-05T09:22:00Z">
         <w:r>
           <w:t>e been previ</w:t>
         </w:r>
@@ -7721,12 +8012,12 @@
           <w:t>ously reported to have an important role in seed germination responses (</w:t>
         </w:r>
       </w:ins>
-      <w:ins w:id="280" w:author="CLARA ESPINOSA DEL ALBA" w:date="2024-08-05T10:51:00Z">
+      <w:ins w:id="319" w:author="CLARA ESPINOSA DEL ALBA" w:date="2024-08-05T10:51:00Z">
         <w:r>
           <w:t xml:space="preserve">reviewed in </w:t>
         </w:r>
       </w:ins>
-      <w:ins w:id="281" w:author="CLARA ESPINOSA DEL ALBA" w:date="2024-08-07T09:34:00Z" w16du:dateUtc="2024-08-07T07:34:00Z">
+      <w:ins w:id="320" w:author="CLARA ESPINOSA DEL ALBA" w:date="2024-08-07T09:34:00Z" w16du:dateUtc="2024-08-07T07:34:00Z">
         <w:r>
           <w:fldChar w:fldCharType="begin" w:fldLock="1"/>
         </w:r>
@@ -7743,53 +8034,53 @@
         </w:rPr>
         <w:t>(Roach and Wulff, 1987)</w:t>
       </w:r>
-      <w:ins w:id="282" w:author="CLARA ESPINOSA DEL ALBA" w:date="2024-08-07T09:34:00Z" w16du:dateUtc="2024-08-07T07:34:00Z">
+      <w:ins w:id="321" w:author="CLARA ESPINOSA DEL ALBA" w:date="2024-08-07T09:34:00Z" w16du:dateUtc="2024-08-07T07:34:00Z">
         <w:r>
           <w:fldChar w:fldCharType="end"/>
         </w:r>
       </w:ins>
-      <w:ins w:id="283" w:author="CLARA ESPINOSA DEL ALBA" w:date="2024-08-05T11:03:00Z">
+      <w:ins w:id="322" w:author="CLARA ESPINOSA DEL ALBA" w:date="2024-08-05T11:03:00Z">
         <w:r>
           <w:t xml:space="preserve">. </w:t>
         </w:r>
       </w:ins>
-      <w:ins w:id="284" w:author="CLARA ESPINOSA DEL ALBA" w:date="2024-08-05T08:55:00Z">
+      <w:ins w:id="323" w:author="CLARA ESPINOSA DEL ALBA" w:date="2024-08-05T08:55:00Z">
         <w:r>
           <w:t>In our study</w:t>
         </w:r>
       </w:ins>
-      <w:ins w:id="285" w:author="CLARA ESPINOSA DEL ALBA" w:date="2024-08-05T08:56:00Z">
+      <w:ins w:id="324" w:author="CLARA ESPINOSA DEL ALBA" w:date="2024-08-05T08:56:00Z">
         <w:r>
           <w:t>,</w:t>
         </w:r>
       </w:ins>
-      <w:ins w:id="286" w:author="CLARA ESPINOSA DEL ALBA" w:date="2024-08-05T08:55:00Z">
+      <w:ins w:id="325" w:author="CLARA ESPINOSA DEL ALBA" w:date="2024-08-05T08:55:00Z">
         <w:r>
           <w:t xml:space="preserve"> </w:t>
         </w:r>
       </w:ins>
-      <w:ins w:id="287" w:author="CLARA ESPINOSA DEL ALBA" w:date="2024-08-05T11:04:00Z">
+      <w:ins w:id="326" w:author="CLARA ESPINOSA DEL ALBA" w:date="2024-08-05T11:04:00Z">
         <w:r>
           <w:t>seed mass</w:t>
         </w:r>
       </w:ins>
-      <w:ins w:id="288" w:author="CLARA ESPINOSA DEL ALBA" w:date="2024-08-05T08:55:00Z">
+      <w:ins w:id="327" w:author="CLARA ESPINOSA DEL ALBA" w:date="2024-08-05T08:55:00Z">
         <w:r>
           <w:t xml:space="preserve"> did not </w:t>
         </w:r>
       </w:ins>
-      <w:ins w:id="289" w:author="CLARA ESPINOSA DEL ALBA" w:date="2024-08-05T08:57:00Z">
+      <w:ins w:id="328" w:author="CLARA ESPINOSA DEL ALBA" w:date="2024-08-05T08:57:00Z">
         <w:r>
           <w:t>significantly affect germination responses nor</w:t>
         </w:r>
       </w:ins>
-      <w:ins w:id="290" w:author="CLARA ESPINOSA DEL ALBA" w:date="2024-08-05T08:56:00Z">
+      <w:ins w:id="329" w:author="CLARA ESPINOSA DEL ALBA" w:date="2024-08-05T08:56:00Z">
         <w:r>
           <w:t xml:space="preserve"> germination </w:t>
         </w:r>
       </w:ins>
       <w:proofErr w:type="spellStart"/>
-      <w:ins w:id="291" w:author="CLARA ESPINOSA DEL ALBA" w:date="2024-08-05T08:57:00Z">
+      <w:ins w:id="330" w:author="CLARA ESPINOSA DEL ALBA" w:date="2024-08-05T08:57:00Z">
         <w:r>
           <w:rPr>
             <w:rFonts w:cstheme="minorHAnsi"/>
@@ -7811,7 +8102,7 @@
           <w:t>, although we did find a correlation between subpopulation</w:t>
         </w:r>
       </w:ins>
-      <w:ins w:id="292" w:author="CLARA ESPINOSA DEL ALBA" w:date="2024-08-05T09:53:00Z">
+      <w:ins w:id="331" w:author="CLARA ESPINOSA DEL ALBA" w:date="2024-08-05T09:53:00Z">
         <w:r>
           <w:rPr>
             <w:rFonts w:cstheme="minorHAnsi"/>
@@ -7819,7 +8110,7 @@
           <w:t>s</w:t>
         </w:r>
       </w:ins>
-      <w:ins w:id="293" w:author="CLARA ESPINOSA DEL ALBA" w:date="2024-08-05T08:57:00Z">
+      <w:ins w:id="332" w:author="CLARA ESPINOSA DEL ALBA" w:date="2024-08-05T08:57:00Z">
         <w:r>
           <w:rPr>
             <w:rFonts w:cstheme="minorHAnsi"/>
@@ -7827,7 +8118,7 @@
           <w:t xml:space="preserve"> from </w:t>
         </w:r>
       </w:ins>
-      <w:ins w:id="294" w:author="CLARA ESPINOSA DEL ALBA" w:date="2024-08-05T08:58:00Z">
+      <w:ins w:id="333" w:author="CLARA ESPINOSA DEL ALBA" w:date="2024-08-05T08:58:00Z">
         <w:r>
           <w:rPr>
             <w:rFonts w:cstheme="minorHAnsi"/>
@@ -7841,7 +8132,7 @@
           <w:t>Our results</w:t>
         </w:r>
       </w:ins>
-      <w:ins w:id="295" w:author="CLARA ESPINOSA DEL ALBA" w:date="2024-08-05T09:00:00Z">
+      <w:ins w:id="334" w:author="CLARA ESPINOSA DEL ALBA" w:date="2024-08-05T09:00:00Z">
         <w:r>
           <w:rPr>
             <w:rFonts w:cstheme="minorHAnsi"/>
@@ -7849,7 +8140,7 @@
           <w:t xml:space="preserve"> suggest </w:t>
         </w:r>
       </w:ins>
-      <w:ins w:id="296" w:author="CLARA ESPINOSA DEL ALBA" w:date="2024-08-05T09:53:00Z">
+      <w:ins w:id="335" w:author="CLARA ESPINOSA DEL ALBA" w:date="2024-08-05T09:53:00Z">
         <w:r>
           <w:rPr>
             <w:rFonts w:cstheme="minorHAnsi"/>
@@ -7857,7 +8148,7 @@
           <w:t xml:space="preserve">a </w:t>
         </w:r>
       </w:ins>
-      <w:ins w:id="297" w:author="CLARA ESPINOSA DEL ALBA" w:date="2024-08-05T09:00:00Z">
+      <w:ins w:id="336" w:author="CLARA ESPINOSA DEL ALBA" w:date="2024-08-05T09:00:00Z">
         <w:r>
           <w:rPr>
             <w:rFonts w:cstheme="minorHAnsi"/>
@@ -7865,7 +8156,7 @@
           <w:t xml:space="preserve">differential level of </w:t>
         </w:r>
       </w:ins>
-      <w:ins w:id="298" w:author="CLARA ESPINOSA DEL ALBA" w:date="2024-08-05T09:53:00Z">
+      <w:ins w:id="337" w:author="CLARA ESPINOSA DEL ALBA" w:date="2024-08-05T09:53:00Z">
         <w:r>
           <w:rPr>
             <w:rFonts w:cstheme="minorHAnsi"/>
@@ -7873,7 +8164,7 @@
           <w:t xml:space="preserve">maternal </w:t>
         </w:r>
       </w:ins>
-      <w:ins w:id="299" w:author="CLARA ESPINOSA DEL ALBA" w:date="2024-08-05T09:00:00Z">
+      <w:ins w:id="338" w:author="CLARA ESPINOSA DEL ALBA" w:date="2024-08-05T09:00:00Z">
         <w:r>
           <w:rPr>
             <w:rFonts w:cstheme="minorHAnsi"/>
@@ -7887,7 +8178,7 @@
           <w:t>habitat</w:t>
         </w:r>
       </w:ins>
-      <w:ins w:id="300" w:author="CLARA ESPINOSA DEL ALBA" w:date="2024-08-05T09:53:00Z">
+      <w:ins w:id="339" w:author="CLARA ESPINOSA DEL ALBA" w:date="2024-08-05T09:53:00Z">
         <w:r>
           <w:rPr>
             <w:rFonts w:cstheme="minorHAnsi"/>
@@ -7895,7 +8186,7 @@
           <w:t xml:space="preserve"> or </w:t>
         </w:r>
       </w:ins>
-      <w:ins w:id="301" w:author="CLARA ESPINOSA DEL ALBA" w:date="2024-08-05T09:54:00Z">
+      <w:ins w:id="340" w:author="CLARA ESPINOSA DEL ALBA" w:date="2024-08-05T09:54:00Z">
         <w:r>
           <w:rPr>
             <w:rFonts w:cstheme="minorHAnsi"/>
@@ -7903,7 +8194,7 @@
           <w:t xml:space="preserve">scale </w:t>
         </w:r>
       </w:ins>
-      <w:ins w:id="302" w:author="CLARA ESPINOSA DEL ALBA" w:date="2024-08-05T09:00:00Z">
+      <w:ins w:id="341" w:author="CLARA ESPINOSA DEL ALBA" w:date="2024-08-05T09:00:00Z">
         <w:r>
           <w:rPr>
             <w:rFonts w:cstheme="minorHAnsi"/>
@@ -7911,7 +8202,7 @@
           <w:t xml:space="preserve">related; while other </w:t>
         </w:r>
       </w:ins>
-      <w:ins w:id="303" w:author="CLARA ESPINOSA DEL ALBA" w:date="2024-08-05T08:58:00Z">
+      <w:ins w:id="342" w:author="CLARA ESPINOSA DEL ALBA" w:date="2024-08-05T08:58:00Z">
         <w:r>
           <w:rPr>
             <w:rFonts w:cstheme="minorHAnsi"/>
@@ -7919,7 +8210,7 @@
           <w:t>results reported in the literature</w:t>
         </w:r>
       </w:ins>
-      <w:ins w:id="304" w:author="CLARA ESPINOSA DEL ALBA" w:date="2024-08-05T09:01:00Z">
+      <w:ins w:id="343" w:author="CLARA ESPINOSA DEL ALBA" w:date="2024-08-05T09:01:00Z">
         <w:r>
           <w:rPr>
             <w:rFonts w:cstheme="minorHAnsi"/>
@@ -7927,7 +8218,7 @@
           <w:t xml:space="preserve"> show contradictory results with both lighter </w:t>
         </w:r>
       </w:ins>
-      <w:ins w:id="305" w:author="CLARA ESPINOSA DEL ALBA" w:date="2024-08-05T09:02:00Z">
+      <w:ins w:id="344" w:author="CLARA ESPINOSA DEL ALBA" w:date="2024-08-05T09:02:00Z">
         <w:r>
           <w:fldChar w:fldCharType="begin" w:fldLock="1"/>
         </w:r>
@@ -7935,7 +8226,7 @@
       <w:r>
         <w:instrText>ADDIN CSL_CITATION {"citationItems":[{"id":"ITEM-1","itemData":{"DOI":"https://doi.org/10.1016/j.jaridenv.2017.07.018.","abstract":"Ecological restoration presents many challenges, particularly in semi-arid environments, where large volumes of seeds are required. Here, we hypothesized that two key seed functional traits, namely seed mass and speed of germination, would affect overall germination and emergence: heavier-seeded and faster-germinating species would display greater germination and emergence under water stress. We also hypothesized that seed burial would ameliorate this stress. Using eight native coexisting taxa from five families, we investigated the interaction of seed mass, water stress and sowing regime (seed burial and surface sowing) under laboratory and field conditions. From the laboratory experiments, most lighter seeds rather than heavier seeds had higher germination and emergence in dry conditions. Species that showed faster germination, displayed higher germination proportions under water stress. Seed burial did not increase germination but seedling emergence was significantly greater from depth compared to surface sowing, particularly for heavier-seeded species. Under field conditions, few seedlings emerged, which was attributed to high soil mechanical impedance and lack of rainfall. This study highlights the complex interplay between water stress and seed traits and how these factors regulate emergence of species required for semi-arid restoration. Keywords: Mining restoration; Threatened Ecological Community; Water potential; Seed mass; Speed of germination","author":[{"dropping-particle":"","family":"Merino-Martín","given":"Luis","non-dropping-particle":"","parse-names":false,"suffix":""},{"dropping-particle":"","family":"Courtauld","given":"Clare","non-dropping-particle":"","parse-names":false,"suffix":""},{"dropping-particle":"","family":"Commander","given":"Lucy","non-dropping-particle":"","parse-names":false,"suffix":""},{"dropping-particle":"","family":"Turner","given":"Shane","non-dropping-particle":"","parse-names":false,"suffix":""},{"dropping-particle":"","family":"Lewandrowski, Wolfgang Stevens","given":"Jason","non-dropping-particle":"","parse-names":false,"suffix":""}],"container-title":"Journal of Arid Environments","id":"ITEM-1","issued":{"date-parts":[["2017"]]},"page":"25-33","title":"Interactions between seed functional traits and burial depth regulate germination and seedling emergence under water stress in species from semi-arid environments","type":"article-journal","volume":"147"},"uris":["http://www.mendeley.com/documents/?uuid=7cd2add4-ff0c-4c05-83df-2290e961e411"]},{"id":"ITEM-2","itemData":{"DOI":"10.1002/ece3.9772","ISSN":"20457758","abstract":"Seed regeneration is a critical stage in the life histories of plants, affecting species' abilities to maintain local populations, evolve, and disperse to new sites. In this study, we test for local adaptations to drought in germination and seedling growth of two alpine forbs with contrasting habitat preferences: the alpine generalist Veronica alpina and the snowbed specialist Sibbaldia procumbens. We sampled seeds of each species from four populations spanning a precipitation gradient from 1200 to 3400 mm/year in western Norway. In a growth chamber experiment, we germinated seeds from each population at 10 different water potentials under controlled light and temperature conditions. Drought led to lower germination percentage in both species, and additionally, slower germination, and more investment in roots for V. alpina. These responses varied along the precipitation gradient. Seeds from the driest populations had higher germination percentage, shorter time to germination, and higher investments in the roots under drought conditions than the seeds from the wettest populations – suggesting local adaption to drought. The snowbed specialist, S. procumbens, had lower germination percentages under drought, but otherwise did not respond to drought in ways that indicate physiological or morphological adaptions to drought. S. procumbens germination also did not vary systematically with precipitation of the source site, but heavier-seeded populations germinated to higher rates and tolerated drought better. Our study is the first to test drought effects on seed regeneration in alpine plants populations from high-precipitation regions. We found evidence that germination and seedling traits may show adaptation to drought even in populations from wet habitats. Our results also indicate that alpine generalists might be more adapted to drought and show more local adaptations in drought responses than snowbed specialists.","author":[{"dropping-particle":"","family":"Gya","given":"Ragnhild","non-dropping-particle":"","parse-names":false,"suffix":""},{"dropping-particle":"","family":"Geange","given":"Sonya Rita","non-dropping-particle":"","parse-names":false,"suffix":""},{"dropping-particle":"","family":"Lynn","given":"Joshua Scott","non-dropping-particle":"","parse-names":false,"suffix":""},{"dropping-particle":"","family":"Töpper","given":"Joachim Paul","non-dropping-particle":"","parse-names":false,"suffix":""},{"dropping-particle":"","family":"Wallevik","given":"Øystein","non-dropping-particle":"","parse-names":false,"suffix":""},{"dropping-particle":"","family":"Zernichow","given":"Camilla","non-dropping-particle":"","parse-names":false,"suffix":""},{"dropping-particle":"","family":"Vandvik","given":"Vigdis","non-dropping-particle":"","parse-names":false,"suffix":""}],"container-title":"Ecology and Evolution","id":"ITEM-2","issue":"2","issued":{"date-parts":[["2023"]]},"page":"1-19","title":"A test of local adaptation to drought in germination and seedling traits in populations of two alpine forbs across a 2000 mm/year precipitation gradient","type":"article-journal","volume":"13"},"uris":["http://www.mendeley.com/documents/?uuid=d430eed1-8d7f-4028-b428-dcf140fd3181"]},{"id":"ITEM-3","itemData":{"abstract":"Scaling of water absorption and water loss by seeds on various soil surfaces was simulated using seed analogues constructed with paper pulp. Three sizes of analogue seeds (large, medium and small) were laid on three types of soil surface (coarse, medium and fine texture). To estimate the amount of water absorbed by a seed during a fixed time interval, the difference in seed weight from the start of the experiment was used. The scaling of water absorption necessary for germination was also studied using actual seeds of 14 species representing a range of seed sizes. Scaling coefficients between the amount of absorbed water by an analogue seed (net water gain) and seed mass were usually lower than 1: small seeds absorbed water more rapidly than large ones. The water loss of analogue seeds was also correlated with seed mass with a scaling coefficient lower than 1, but the amount of water loss itself was far smaller than the absorption. On the other hand, the germination of actual seeds revealed that the amount of water necessary to start germination was proportional to seed mass. Thus, smaller seeds have an advantage over larger seeds in more rapidly attaining the water content necessary for germination. Moreover, small seeds can penetrate through small cracks in the soil surface and thus enjoy a double advantage in a microsite that promotes water absorption and minimizes desiccation.","author":[{"dropping-particle":"","family":"Kikuzawa","given":"K","non-dropping-particle":"","parse-names":false,"suffix":""},{"dropping-particle":"","family":"Koyama","given":"H.","non-dropping-particle":"","parse-names":false,"suffix":""}],"container-title":"Seed Science Research","id":"ITEM-3","issue":"2","issued":{"date-parts":[["1999"]]},"page":"171-178","title":"Scaling of soil water absorption by seeds: an experiment using seed analogues","type":"article-journal","volume":"9"},"uris":["http://www.mendeley.com/documents/?uuid=7c399b7b-f172-4519-99e1-4af212e145b3"]}],"mendeley":{"formattedCitation":"(Kikuzawa and Koyama, 1999; Merino-Martín &lt;i&gt;et al.&lt;/i&gt;, 2017; Gya &lt;i&gt;et al.&lt;/i&gt;, 2023)","plainTextFormattedCitation":"(Kikuzawa and Koyama, 1999; Merino-Martín et al., 2017; Gya et al., 2023)","previouslyFormattedCitation":"(Kikuzawa and Koyama, 1999; Merino-Martín &lt;i&gt;et al.&lt;/i&gt;, 2017; Gya &lt;i&gt;et al.&lt;/i&gt;, 2023)"},"properties":{"noteIndex":0},"schema":"https://github.com/citation-style-language/schema/raw/master/csl-citation.json"}</w:instrText>
       </w:r>
-      <w:ins w:id="306" w:author="CLARA ESPINOSA DEL ALBA" w:date="2024-08-05T09:02:00Z">
+      <w:ins w:id="345" w:author="CLARA ESPINOSA DEL ALBA" w:date="2024-08-05T09:02:00Z">
         <w:r>
           <w:fldChar w:fldCharType="separate"/>
         </w:r>
@@ -7978,7 +8269,7 @@
           <w:t xml:space="preserve"> </w:t>
         </w:r>
       </w:ins>
-      <w:ins w:id="307" w:author="CLARA ESPINOSA DEL ALBA" w:date="2024-08-05T09:01:00Z">
+      <w:ins w:id="346" w:author="CLARA ESPINOSA DEL ALBA" w:date="2024-08-05T09:01:00Z">
         <w:r>
           <w:rPr>
             <w:rFonts w:cstheme="minorHAnsi"/>
@@ -7986,7 +8277,7 @@
           <w:t xml:space="preserve">and heavier </w:t>
         </w:r>
       </w:ins>
-      <w:ins w:id="308" w:author="CLARA ESPINOSA DEL ALBA" w:date="2024-08-05T09:02:00Z">
+      <w:ins w:id="347" w:author="CLARA ESPINOSA DEL ALBA" w:date="2024-08-05T09:02:00Z">
         <w:r>
           <w:fldChar w:fldCharType="begin" w:fldLock="1"/>
         </w:r>
@@ -7994,7 +8285,7 @@
       <w:r>
         <w:instrText>ADDIN CSL_CITATION {"citationItems":[{"id":"ITEM-1","itemData":{"DOI":"10.17129/BOTSCI.2537","ISSN":"20074476","abstract":"Background: In semiarid ecosystems, many plant species are tolerant to drought. However, increased aridity as a result of climatic change could modify the capacity of germination and establishment. Hypothesis: Under drought conditions, small-seeded species will tend to germinate in higher proportions than large-seeded species because the former have larger surface-to-volume ratio, allowing for more rapid water uptake. Study species: Ageratina espinosarum, Flourensia resinosa, Montanoa tomentosa and Gymnosperma glutinosum (Asteraceae), Dalea bicolor, Eysenhardtia polystachya and Mimosa pringlei (Fabacecae). Study site: Hidalgo, Mexico. September 2015. Methods: We evaluated the effect of five water potential treatments on seed germination. Four dishes (replicates), each with 25 seeds, were used in each treatment. Seeds of each species were weighed and the relationship between seed germination under water stress and seed size was obtained. Results: Germination decreased as water potential was reduced; almost no seeds germinated at -0.8 MPa. The least sensitive species was Eysenhardtia polystachya, whose germination reached 35 % at -0.6 MPa. A positive relationship was found between seed size and germination proportion under water stress. Conclusions: Contrary to expectation, germination was higher in the large-seeded species in all drought treatments, suggesting that large seeds may have a greater capacity to retain water in dry environments.","author":[{"dropping-particle":"","family":"Gelviz-Gelvez","given":"Sandra M.","non-dropping-particle":"","parse-names":false,"suffix":""},{"dropping-particle":"","family":"Pavón","given":"Numa P.","non-dropping-particle":"","parse-names":false,"suffix":""},{"dropping-particle":"","family":"Flores","given":"Joel","non-dropping-particle":"","parse-names":false,"suffix":""},{"dropping-particle":"","family":"Barragán","given":"Felipe","non-dropping-particle":"","parse-names":false,"suffix":""},{"dropping-particle":"","family":"Paz","given":"Horacio","non-dropping-particle":"","parse-names":false,"suffix":""}],"container-title":"Botanical Sciences","id":"ITEM-1","issue":"3","issued":{"date-parts":[["2020"]]},"page":"464-472","title":"Germination of seven species of shrubs in semiarid central Mexico: Effect of drought and seed size","type":"article-journal","volume":"98"},"uris":["http://www.mendeley.com/documents/?uuid=6e635ee7-c3f2-436d-8327-869fb52a658a"]},{"id":"ITEM-2","itemData":{"author":[{"dropping-particle":"","family":"Kidson","given":"Renée","non-dropping-particle":"","parse-names":false,"suffix":""},{"dropping-particle":"","family":"Westoby","given":"Mark","non-dropping-particle":"","parse-names":false,"suffix":""}],"container-title":"Oecologia","id":"ITEM-2","issue":"1","issued":{"date-parts":[["2000"]]},"page":"11-17","title":"International Association for Ecology Seed Mass and Seedling Dimensions in Relation to Seedling Establishment Published by : Springer in cooperation with International Association for Ecology Stable URL : http://www.jstor.org/stable/4222740 Seed mass and","type":"article-journal","volume":"125"},"uris":["http://www.mendeley.com/documents/?uuid=85d6a01f-452e-42a5-829e-723bf16894db"]}],"mendeley":{"formattedCitation":"(Kidson and Westoby, 2000; Gelviz-Gelvez &lt;i&gt;et al.&lt;/i&gt;, 2020)","plainTextFormattedCitation":"(Kidson and Westoby, 2000; Gelviz-Gelvez et al., 2020)","previouslyFormattedCitation":"(Kidson and Westoby, 2000; Gelviz-Gelvez &lt;i&gt;et al.&lt;/i&gt;, 2020)"},"properties":{"noteIndex":0},"schema":"https://github.com/citation-style-language/schema/raw/master/csl-citation.json"}</w:instrText>
       </w:r>
-      <w:ins w:id="309" w:author="CLARA ESPINOSA DEL ALBA" w:date="2024-08-05T09:02:00Z">
+      <w:ins w:id="348" w:author="CLARA ESPINOSA DEL ALBA" w:date="2024-08-05T09:02:00Z">
         <w:r>
           <w:fldChar w:fldCharType="separate"/>
         </w:r>
@@ -8024,7 +8315,7 @@
           <w:t xml:space="preserve"> </w:t>
         </w:r>
       </w:ins>
-      <w:ins w:id="310" w:author="CLARA ESPINOSA DEL ALBA" w:date="2024-08-05T09:01:00Z">
+      <w:ins w:id="349" w:author="CLARA ESPINOSA DEL ALBA" w:date="2024-08-05T09:01:00Z">
         <w:r>
           <w:rPr>
             <w:rFonts w:cstheme="minorHAnsi"/>
@@ -8032,7 +8323,7 @@
           <w:t xml:space="preserve">seeds showing positive response to </w:t>
         </w:r>
       </w:ins>
-      <w:ins w:id="311" w:author="CLARA ESPINOSA DEL ALBA" w:date="2024-08-05T09:02:00Z">
+      <w:ins w:id="350" w:author="CLARA ESPINOSA DEL ALBA" w:date="2024-08-05T09:02:00Z">
         <w:r>
           <w:rPr>
             <w:rFonts w:cstheme="minorHAnsi"/>
@@ -8050,7 +8341,7 @@
       <w:r>
         <w:t xml:space="preserve">The </w:t>
       </w:r>
-      <w:ins w:id="312" w:author="CLARA ESPINOSA DEL ALBA" w:date="2024-07-16T08:33:00Z">
+      <w:ins w:id="351" w:author="CLARA ESPINOSA DEL ALBA" w:date="2024-07-16T08:33:00Z">
         <w:r>
           <w:t xml:space="preserve">potential </w:t>
         </w:r>
@@ -8076,17 +8367,17 @@
       <w:r>
         <w:t xml:space="preserve"> (and after-ripening) </w:t>
       </w:r>
-      <w:del w:id="313" w:author="CLARA ESPINOSA DEL ALBA" w:date="2024-07-16T08:33:00Z">
+      <w:del w:id="352" w:author="CLARA ESPINOSA DEL ALBA" w:date="2024-07-16T08:33:00Z">
         <w:r>
           <w:delText xml:space="preserve">demonstrates </w:delText>
         </w:r>
       </w:del>
-      <w:ins w:id="314" w:author="CLARA ESPINOSA DEL ALBA" w:date="2024-07-16T08:33:00Z">
+      <w:ins w:id="353" w:author="CLARA ESPINOSA DEL ALBA" w:date="2024-07-16T08:33:00Z">
         <w:r>
           <w:t xml:space="preserve"> </w:t>
         </w:r>
       </w:ins>
-      <w:ins w:id="315" w:author="CLARA ESPINOSA DEL ALBA" w:date="2024-07-16T08:34:00Z">
+      <w:ins w:id="354" w:author="CLARA ESPINOSA DEL ALBA" w:date="2024-07-16T08:34:00Z">
         <w:r>
           <w:t xml:space="preserve">advocates for </w:t>
         </w:r>
@@ -8308,12 +8599,12 @@
       <w:r>
         <w:t>Interestingly, we found a</w:t>
       </w:r>
-      <w:ins w:id="316" w:author="CLARA ESPINOSA DEL ALBA" w:date="2024-08-05T13:46:00Z">
+      <w:ins w:id="355" w:author="CLARA ESPINOSA DEL ALBA" w:date="2024-08-05T13:46:00Z">
         <w:r>
           <w:t xml:space="preserve"> relatively narrow range</w:t>
         </w:r>
       </w:ins>
-      <w:ins w:id="317" w:author="CLARA ESPINOSA DEL ALBA" w:date="2024-08-05T13:47:00Z">
+      <w:ins w:id="356" w:author="CLARA ESPINOSA DEL ALBA" w:date="2024-08-05T13:47:00Z">
         <w:r>
           <w:t xml:space="preserve"> of base water potential </w:t>
         </w:r>
@@ -8321,7 +8612,7 @@
       <w:r>
         <w:t>(</w:t>
       </w:r>
-      <w:ins w:id="318" w:author="CLARA ESPINOSA DEL ALBA" w:date="2024-08-05T13:47:00Z">
+      <w:ins w:id="357" w:author="CLARA ESPINOSA DEL ALBA" w:date="2024-08-05T13:47:00Z">
         <w:r>
           <w:t>from -0.35 to -0.55 MPa</w:t>
         </w:r>
@@ -8329,27 +8620,27 @@
       <w:r>
         <w:t>)</w:t>
       </w:r>
-      <w:ins w:id="319" w:author="CLARA ESPINOSA DEL ALBA" w:date="2024-08-05T13:47:00Z">
+      <w:ins w:id="358" w:author="CLARA ESPINOSA DEL ALBA" w:date="2024-08-05T13:47:00Z">
         <w:r>
           <w:t xml:space="preserve">, with </w:t>
         </w:r>
       </w:ins>
-      <w:ins w:id="320" w:author="CLARA ESPINOSA DEL ALBA" w:date="2024-08-05T13:48:00Z">
+      <w:ins w:id="359" w:author="CLARA ESPINOSA DEL ALBA" w:date="2024-08-05T13:48:00Z">
         <w:r>
           <w:t>7</w:t>
         </w:r>
       </w:ins>
-      <w:ins w:id="321" w:author="CLARA ESPINOSA DEL ALBA" w:date="2024-08-05T13:47:00Z">
+      <w:ins w:id="360" w:author="CLARA ESPINOSA DEL ALBA" w:date="2024-08-05T13:47:00Z">
         <w:r>
           <w:t>5% of values falling into the range of -0.40 to -0.48</w:t>
         </w:r>
       </w:ins>
-      <w:ins w:id="322" w:author="CLARA ESPINOSA DEL ALBA" w:date="2024-08-05T13:48:00Z">
+      <w:ins w:id="361" w:author="CLARA ESPINOSA DEL ALBA" w:date="2024-08-05T13:48:00Z">
         <w:r>
           <w:t xml:space="preserve"> </w:t>
         </w:r>
       </w:ins>
-      <w:ins w:id="323" w:author="CLARA ESPINOSA DEL ALBA" w:date="2024-08-05T13:47:00Z">
+      <w:ins w:id="362" w:author="CLARA ESPINOSA DEL ALBA" w:date="2024-08-05T13:47:00Z">
         <w:r>
           <w:t>M</w:t>
         </w:r>
@@ -8357,47 +8648,47 @@
       <w:r>
         <w:t>P</w:t>
       </w:r>
-      <w:ins w:id="324" w:author="CLARA ESPINOSA DEL ALBA" w:date="2024-08-05T13:47:00Z">
+      <w:ins w:id="363" w:author="CLARA ESPINOSA DEL ALBA" w:date="2024-08-05T13:47:00Z">
         <w:r>
           <w:t>a</w:t>
         </w:r>
       </w:ins>
-      <w:ins w:id="325" w:author="CLARA ESPINOSA DEL ALBA" w:date="2024-08-05T13:48:00Z">
+      <w:ins w:id="364" w:author="CLARA ESPINOSA DEL ALBA" w:date="2024-08-05T13:48:00Z">
         <w:r>
           <w:t xml:space="preserve">. </w:t>
         </w:r>
       </w:ins>
-      <w:ins w:id="326" w:author="CLARA ESPINOSA DEL ALBA" w:date="2024-08-05T13:50:00Z">
+      <w:ins w:id="365" w:author="CLARA ESPINOSA DEL ALBA" w:date="2024-08-05T13:50:00Z">
         <w:r>
           <w:t>From the field data collected</w:t>
         </w:r>
       </w:ins>
-      <w:ins w:id="327" w:author="CLARA ESPINOSA DEL ALBA" w:date="2024-08-05T13:51:00Z">
+      <w:ins w:id="366" w:author="CLARA ESPINOSA DEL ALBA" w:date="2024-08-05T13:51:00Z">
         <w:r>
           <w:t>,</w:t>
         </w:r>
       </w:ins>
-      <w:ins w:id="328" w:author="CLARA ESPINOSA DEL ALBA" w:date="2024-08-05T13:50:00Z">
+      <w:ins w:id="367" w:author="CLARA ESPINOSA DEL ALBA" w:date="2024-08-05T13:50:00Z">
         <w:r>
           <w:t xml:space="preserve"> we </w:t>
         </w:r>
       </w:ins>
-      <w:ins w:id="329" w:author="CLARA ESPINOSA DEL ALBA" w:date="2024-08-05T13:51:00Z">
+      <w:ins w:id="368" w:author="CLARA ESPINOSA DEL ALBA" w:date="2024-08-05T13:51:00Z">
         <w:r>
           <w:t xml:space="preserve">were able to </w:t>
         </w:r>
       </w:ins>
-      <w:ins w:id="330" w:author="CLARA ESPINOSA DEL ALBA" w:date="2024-08-05T13:50:00Z">
+      <w:ins w:id="369" w:author="CLARA ESPINOSA DEL ALBA" w:date="2024-08-05T13:50:00Z">
         <w:r>
           <w:t>measur</w:t>
         </w:r>
       </w:ins>
-      <w:ins w:id="331" w:author="CLARA ESPINOSA DEL ALBA" w:date="2024-08-05T13:51:00Z">
+      <w:ins w:id="370" w:author="CLARA ESPINOSA DEL ALBA" w:date="2024-08-05T13:51:00Z">
         <w:r>
           <w:t xml:space="preserve">e </w:t>
         </w:r>
       </w:ins>
-      <w:ins w:id="332" w:author="CLARA ESPINOSA DEL ALBA" w:date="2024-08-05T13:52:00Z">
+      <w:ins w:id="371" w:author="CLARA ESPINOSA DEL ALBA" w:date="2024-08-05T13:52:00Z">
         <w:r>
           <w:t>how much time it takes to go from -0.55 to -0.35</w:t>
         </w:r>
@@ -8408,27 +8699,27 @@
       <w:r>
         <w:t>P</w:t>
       </w:r>
-      <w:ins w:id="333" w:author="CLARA ESPINOSA DEL ALBA" w:date="2024-08-05T13:52:00Z">
+      <w:ins w:id="372" w:author="CLARA ESPINOSA DEL ALBA" w:date="2024-08-05T13:52:00Z">
         <w:r>
           <w:t xml:space="preserve">a and </w:t>
         </w:r>
       </w:ins>
-      <w:ins w:id="334" w:author="CLARA ESPINOSA DEL ALBA" w:date="2024-08-05T13:53:00Z">
+      <w:ins w:id="373" w:author="CLARA ESPINOSA DEL ALBA" w:date="2024-08-05T13:53:00Z">
         <w:r>
           <w:t>r</w:t>
         </w:r>
       </w:ins>
-      <w:ins w:id="335" w:author="CLARA ESPINOSA DEL ALBA" w:date="2024-08-05T13:52:00Z">
+      <w:ins w:id="374" w:author="CLARA ESPINOSA DEL ALBA" w:date="2024-08-05T13:52:00Z">
         <w:r>
           <w:t>esults showed very little (few hours) or non-existent differences</w:t>
         </w:r>
       </w:ins>
-      <w:ins w:id="336" w:author="CLARA ESPINOSA DEL ALBA" w:date="2024-08-05T13:53:00Z">
+      <w:ins w:id="375" w:author="CLARA ESPINOSA DEL ALBA" w:date="2024-08-05T13:53:00Z">
         <w:r>
           <w:t>.</w:t>
         </w:r>
       </w:ins>
-      <w:ins w:id="337" w:author="CLARA ESPINOSA DEL ALBA" w:date="2024-08-05T13:52:00Z">
+      <w:ins w:id="376" w:author="CLARA ESPINOSA DEL ALBA" w:date="2024-08-05T13:52:00Z">
         <w:r>
           <w:t xml:space="preserve"> </w:t>
         </w:r>
@@ -8436,7 +8727,7 @@
       <w:r>
         <w:t>This</w:t>
       </w:r>
-      <w:ins w:id="338" w:author="CLARA ESPINOSA DEL ALBA" w:date="2024-08-05T13:52:00Z">
+      <w:ins w:id="377" w:author="CLARA ESPINOSA DEL ALBA" w:date="2024-08-05T13:52:00Z">
         <w:r>
           <w:t xml:space="preserve"> </w:t>
         </w:r>
@@ -8444,7 +8735,7 @@
       <w:r>
         <w:t>i</w:t>
       </w:r>
-      <w:ins w:id="339" w:author="CLARA ESPINOSA DEL ALBA" w:date="2024-08-05T13:55:00Z">
+      <w:ins w:id="378" w:author="CLARA ESPINOSA DEL ALBA" w:date="2024-08-05T13:55:00Z">
         <w:r>
           <w:t>ndicat</w:t>
         </w:r>
@@ -8452,7 +8743,7 @@
       <w:r>
         <w:t>es</w:t>
       </w:r>
-      <w:ins w:id="340" w:author="CLARA ESPINOSA DEL ALBA" w:date="2024-08-05T13:52:00Z">
+      <w:ins w:id="379" w:author="CLARA ESPINOSA DEL ALBA" w:date="2024-08-05T13:52:00Z">
         <w:r>
           <w:t xml:space="preserve"> that rain episodes </w:t>
         </w:r>
@@ -8460,32 +8751,32 @@
       <w:r>
         <w:t>make</w:t>
       </w:r>
-      <w:ins w:id="341" w:author="CLARA ESPINOSA DEL ALBA" w:date="2024-08-05T13:53:00Z">
+      <w:ins w:id="380" w:author="CLARA ESPINOSA DEL ALBA" w:date="2024-08-05T13:53:00Z">
         <w:r>
           <w:t xml:space="preserve"> the soil</w:t>
         </w:r>
       </w:ins>
-      <w:ins w:id="342" w:author="CLARA ESPINOSA DEL ALBA" w:date="2024-08-05T13:52:00Z">
+      <w:ins w:id="381" w:author="CLARA ESPINOSA DEL ALBA" w:date="2024-08-05T13:52:00Z">
         <w:r>
           <w:t xml:space="preserve"> </w:t>
         </w:r>
       </w:ins>
-      <w:ins w:id="343" w:author="CLARA ESPINOSA DEL ALBA" w:date="2024-08-05T13:54:00Z">
+      <w:ins w:id="382" w:author="CLARA ESPINOSA DEL ALBA" w:date="2024-08-05T13:54:00Z">
         <w:r>
           <w:t>surpass</w:t>
         </w:r>
       </w:ins>
-      <w:ins w:id="344" w:author="CLARA ESPINOSA DEL ALBA" w:date="2024-08-05T13:52:00Z">
+      <w:ins w:id="383" w:author="CLARA ESPINOSA DEL ALBA" w:date="2024-08-05T13:52:00Z">
         <w:r>
           <w:t xml:space="preserve"> </w:t>
         </w:r>
       </w:ins>
-      <w:ins w:id="345" w:author="CLARA ESPINOSA DEL ALBA" w:date="2024-08-05T13:54:00Z">
+      <w:ins w:id="384" w:author="CLARA ESPINOSA DEL ALBA" w:date="2024-08-05T13:54:00Z">
         <w:r>
           <w:t>the</w:t>
         </w:r>
       </w:ins>
-      <w:ins w:id="346" w:author="CLARA ESPINOSA DEL ALBA" w:date="2024-08-05T13:52:00Z">
+      <w:ins w:id="385" w:author="CLARA ESPINOSA DEL ALBA" w:date="2024-08-05T13:52:00Z">
         <w:r>
           <w:t xml:space="preserve"> germination base water potential range limits</w:t>
         </w:r>
@@ -8496,27 +8787,27 @@
       <w:r>
         <w:t>very rapidly</w:t>
       </w:r>
-      <w:ins w:id="347" w:author="CLARA ESPINOSA DEL ALBA" w:date="2024-08-05T13:52:00Z">
+      <w:ins w:id="386" w:author="CLARA ESPINOSA DEL ALBA" w:date="2024-08-05T13:52:00Z">
         <w:r>
           <w:t xml:space="preserve">. These results suggest </w:t>
         </w:r>
       </w:ins>
-      <w:ins w:id="348" w:author="CLARA ESPINOSA DEL ALBA" w:date="2024-08-05T13:55:00Z">
+      <w:ins w:id="387" w:author="CLARA ESPINOSA DEL ALBA" w:date="2024-08-05T13:55:00Z">
         <w:r>
           <w:t xml:space="preserve">a more </w:t>
         </w:r>
       </w:ins>
-      <w:ins w:id="349" w:author="CLARA ESPINOSA DEL ALBA" w:date="2024-08-05T13:52:00Z">
+      <w:ins w:id="388" w:author="CLARA ESPINOSA DEL ALBA" w:date="2024-08-05T13:52:00Z">
         <w:r>
           <w:t>limited ecological significance of base water potential in the field, even though this species has been proven to germinate within few hours in the lab</w:t>
         </w:r>
       </w:ins>
-      <w:ins w:id="350" w:author="CLARA ESPINOSA DEL ALBA" w:date="2024-08-05T13:55:00Z">
+      <w:ins w:id="389" w:author="CLARA ESPINOSA DEL ALBA" w:date="2024-08-05T13:55:00Z">
         <w:r>
           <w:t>oratory</w:t>
         </w:r>
       </w:ins>
-      <w:ins w:id="351" w:author="CLARA ESPINOSA DEL ALBA" w:date="2024-08-05T13:56:00Z">
+      <w:ins w:id="390" w:author="CLARA ESPINOSA DEL ALBA" w:date="2024-08-05T13:56:00Z">
         <w:r>
           <w:t>.</w:t>
         </w:r>
@@ -8578,7 +8869,7 @@
       <w:r>
         <w:t xml:space="preserve"> intraspecific variation detected in our study area does not follow a random pattern, i.e. it </w:t>
       </w:r>
-      <w:ins w:id="352" w:author="CLARA ESPINOSA DEL ALBA" w:date="2024-07-16T08:35:00Z">
+      <w:ins w:id="391" w:author="CLARA ESPINOSA DEL ALBA" w:date="2024-07-16T08:35:00Z">
         <w:r>
           <w:t xml:space="preserve">potentially </w:t>
         </w:r>
@@ -8827,7 +9118,7 @@
       <w:r>
         <w:t xml:space="preserve">Although our study supports the </w:t>
       </w:r>
-      <w:ins w:id="353" w:author="CLARA ESPINOSA DEL ALBA" w:date="2024-07-16T08:36:00Z">
+      <w:ins w:id="392" w:author="CLARA ESPINOSA DEL ALBA" w:date="2024-07-16T08:36:00Z">
         <w:r>
           <w:t xml:space="preserve">potential </w:t>
         </w:r>
@@ -9005,13 +9296,13 @@
       <w:r>
         <w:t>. It would be important to confirm our results with field emergence data, but it must be considered that maintaining such controlled water potential treatments in the field would be extremely difficult if not impossible with current technology.</w:t>
       </w:r>
-      <w:ins w:id="354" w:author="CLARA ESPINOSA DEL ALBA" w:date="2024-08-05T11:12:00Z">
+      <w:ins w:id="393" w:author="CLARA ESPINOSA DEL ALBA" w:date="2024-08-05T11:12:00Z">
         <w:r>
           <w:t xml:space="preserve"> </w:t>
         </w:r>
       </w:ins>
       <w:proofErr w:type="gramStart"/>
-      <w:ins w:id="355" w:author="CLARA ESPINOSA DEL ALBA" w:date="2024-08-05T11:14:00Z">
+      <w:ins w:id="394" w:author="CLARA ESPINOSA DEL ALBA" w:date="2024-08-05T11:14:00Z">
         <w:r>
           <w:t xml:space="preserve">A more feasible </w:t>
         </w:r>
@@ -9019,7 +9310,7 @@
       <w:r>
         <w:t xml:space="preserve">and desirable </w:t>
       </w:r>
-      <w:ins w:id="356" w:author="CLARA ESPINOSA DEL ALBA" w:date="2024-08-05T11:14:00Z">
+      <w:ins w:id="395" w:author="CLARA ESPINOSA DEL ALBA" w:date="2024-08-05T11:14:00Z">
         <w:r>
           <w:t>idea,</w:t>
         </w:r>
@@ -9028,7 +9319,7 @@
           <w:t xml:space="preserve"> would be to record </w:t>
         </w:r>
       </w:ins>
-      <w:ins w:id="357" w:author="CLARA ESPINOSA DEL ALBA" w:date="2024-08-05T11:15:00Z">
+      <w:ins w:id="396" w:author="CLARA ESPINOSA DEL ALBA" w:date="2024-08-05T11:15:00Z">
         <w:r>
           <w:t xml:space="preserve">field </w:t>
         </w:r>
@@ -9039,7 +9330,7 @@
           <w:t>continuously measuring soil field water potential</w:t>
         </w:r>
       </w:ins>
-      <w:ins w:id="358" w:author="CLARA ESPINOSA DEL ALBA" w:date="2024-08-05T11:16:00Z">
+      <w:ins w:id="397" w:author="CLARA ESPINOSA DEL ALBA" w:date="2024-08-05T11:16:00Z">
         <w:r>
           <w:t xml:space="preserve"> and compare those values with the ones we obtained in the lab. </w:t>
         </w:r>
@@ -9054,42 +9345,42 @@
       <w:r>
         <w:t>S</w:t>
       </w:r>
-      <w:ins w:id="359" w:author="CLARA ESPINOSA DEL ALBA" w:date="2024-07-16T09:31:00Z">
+      <w:ins w:id="398" w:author="CLARA ESPINOSA DEL ALBA" w:date="2024-07-16T09:31:00Z">
         <w:r>
           <w:t xml:space="preserve">ome </w:t>
         </w:r>
       </w:ins>
-      <w:ins w:id="360" w:author="CLARA ESPINOSA DEL ALBA" w:date="2024-07-16T09:28:00Z">
+      <w:ins w:id="399" w:author="CLARA ESPINOSA DEL ALBA" w:date="2024-07-16T09:28:00Z">
         <w:r>
           <w:t>studies</w:t>
         </w:r>
       </w:ins>
-      <w:ins w:id="361" w:author="CLARA ESPINOSA DEL ALBA" w:date="2024-07-16T09:31:00Z">
+      <w:ins w:id="400" w:author="CLARA ESPINOSA DEL ALBA" w:date="2024-07-16T09:31:00Z">
         <w:r>
           <w:t xml:space="preserve"> like</w:t>
         </w:r>
       </w:ins>
-      <w:ins w:id="362" w:author="CLARA ESPINOSA DEL ALBA" w:date="2024-07-16T09:28:00Z">
+      <w:ins w:id="401" w:author="CLARA ESPINOSA DEL ALBA" w:date="2024-07-16T09:28:00Z">
         <w:r>
           <w:t xml:space="preserve"> Hardegree et al. (2018) suggest that wet-thermal models (i.e</w:t>
         </w:r>
       </w:ins>
-      <w:ins w:id="363" w:author="CLARA ESPINOSA DEL ALBA" w:date="2024-07-16T09:31:00Z">
+      <w:ins w:id="402" w:author="CLARA ESPINOSA DEL ALBA" w:date="2024-07-16T09:31:00Z">
         <w:r>
           <w:t>. keeping the water potential</w:t>
         </w:r>
       </w:ins>
-      <w:ins w:id="364" w:author="CLARA ESPINOSA DEL ALBA" w:date="2024-07-16T09:32:00Z">
+      <w:ins w:id="403" w:author="CLARA ESPINOSA DEL ALBA" w:date="2024-07-16T09:32:00Z">
         <w:r>
           <w:t xml:space="preserve"> </w:t>
         </w:r>
       </w:ins>
-      <w:ins w:id="365" w:author="CLARA ESPINOSA DEL ALBA" w:date="2024-07-16T09:28:00Z">
+      <w:ins w:id="404" w:author="CLARA ESPINOSA DEL ALBA" w:date="2024-07-16T09:28:00Z">
         <w:r>
           <w:t xml:space="preserve">below the optimal </w:t>
         </w:r>
       </w:ins>
-      <w:ins w:id="366" w:author="CLARA ESPINOSA DEL ALBA" w:date="2024-07-16T09:32:00Z">
+      <w:ins w:id="405" w:author="CLARA ESPINOSA DEL ALBA" w:date="2024-07-16T09:32:00Z">
         <w:r>
           <w:t xml:space="preserve">across </w:t>
         </w:r>
@@ -9097,17 +9388,17 @@
           <w:t>several temperature treatments</w:t>
         </w:r>
       </w:ins>
-      <w:ins w:id="367" w:author="CLARA ESPINOSA DEL ALBA" w:date="2024-07-16T09:28:00Z">
+      <w:ins w:id="406" w:author="CLARA ESPINOSA DEL ALBA" w:date="2024-07-16T09:28:00Z">
         <w:r>
           <w:t>) might be a precise</w:t>
         </w:r>
       </w:ins>
-      <w:ins w:id="368" w:author="CLARA ESPINOSA DEL ALBA" w:date="2024-07-16T09:32:00Z">
+      <w:ins w:id="407" w:author="CLARA ESPINOSA DEL ALBA" w:date="2024-07-16T09:32:00Z">
         <w:r>
           <w:t xml:space="preserve"> and less time-consuming</w:t>
         </w:r>
       </w:ins>
-      <w:ins w:id="369" w:author="CLARA ESPINOSA DEL ALBA" w:date="2024-07-16T09:28:00Z">
+      <w:ins w:id="408" w:author="CLARA ESPINOSA DEL ALBA" w:date="2024-07-16T09:28:00Z">
         <w:r>
           <w:t xml:space="preserve"> tool to </w:t>
         </w:r>
@@ -9115,7 +9406,7 @@
           <w:t xml:space="preserve">expand </w:t>
         </w:r>
       </w:ins>
-      <w:ins w:id="370" w:author="CLARA ESPINOSA DEL ALBA" w:date="2024-07-16T09:29:00Z">
+      <w:ins w:id="409" w:author="CLARA ESPINOSA DEL ALBA" w:date="2024-07-16T09:29:00Z">
         <w:r>
           <w:t>hydro-thermal model</w:t>
         </w:r>
@@ -9131,12 +9422,12 @@
         <w:t>However</w:t>
       </w:r>
       <w:proofErr w:type="gramEnd"/>
-      <w:ins w:id="371" w:author="CLARA ESPINOSA DEL ALBA" w:date="2024-07-16T09:29:00Z">
+      <w:ins w:id="410" w:author="CLARA ESPINOSA DEL ALBA" w:date="2024-07-16T09:29:00Z">
         <w:r>
           <w:t xml:space="preserve"> our results suggest that this wet-therm</w:t>
         </w:r>
       </w:ins>
-      <w:ins w:id="372" w:author="CLARA ESPINOSA DEL ALBA" w:date="2024-07-16T09:30:00Z">
+      <w:ins w:id="411" w:author="CLARA ESPINOSA DEL ALBA" w:date="2024-07-16T09:30:00Z">
         <w:r>
           <w:t>al results should be taken with caution in topographically complex and water-limited environments where subpopulations</w:t>
         </w:r>
@@ -9144,7 +9435,7 @@
           <w:t xml:space="preserve"> germination base water potential might change. </w:t>
         </w:r>
       </w:ins>
-      <w:ins w:id="373" w:author="CLARA ESPINOSA DEL ALBA" w:date="2024-07-16T09:28:00Z">
+      <w:ins w:id="412" w:author="CLARA ESPINOSA DEL ALBA" w:date="2024-07-16T09:28:00Z">
         <w:r>
           <w:t xml:space="preserve"> </w:t>
         </w:r>
@@ -9156,7 +9447,7 @@
         <w:lastRenderedPageBreak/>
         <w:t xml:space="preserve">understanding of intraspecific variation in germination responses to water stress to other species and ecosystems, including different degrees of environmental water-limitation. In addition, </w:t>
       </w:r>
-      <w:ins w:id="374" w:author="CLARA ESPINOSA DEL ALBA" w:date="2024-08-05T09:05:00Z">
+      <w:ins w:id="413" w:author="CLARA ESPINOSA DEL ALBA" w:date="2024-08-05T09:05:00Z">
         <w:r>
           <w:t xml:space="preserve">we need </w:t>
         </w:r>
@@ -9164,12 +9455,12 @@
       <w:r>
         <w:t>complementary studies with reciprocal sow</w:t>
       </w:r>
-      <w:ins w:id="375" w:author="CLARA ESPINOSA DEL ALBA" w:date="2024-07-16T15:26:00Z">
+      <w:ins w:id="414" w:author="CLARA ESPINOSA DEL ALBA" w:date="2024-07-16T15:26:00Z">
         <w:r>
           <w:t>ing</w:t>
         </w:r>
       </w:ins>
-      <w:del w:id="376" w:author="CLARA ESPINOSA DEL ALBA" w:date="2024-07-16T15:26:00Z">
+      <w:del w:id="415" w:author="CLARA ESPINOSA DEL ALBA" w:date="2024-07-16T15:26:00Z">
         <w:r>
           <w:delText>s</w:delText>
         </w:r>
@@ -9177,12 +9468,12 @@
       <w:r>
         <w:t xml:space="preserve"> and common garden experiments </w:t>
       </w:r>
-      <w:del w:id="377" w:author="CLARA ESPINOSA DEL ALBA" w:date="2024-08-05T09:05:00Z">
+      <w:del w:id="416" w:author="CLARA ESPINOSA DEL ALBA" w:date="2024-08-05T09:05:00Z">
         <w:r>
           <w:delText xml:space="preserve">will </w:delText>
         </w:r>
       </w:del>
-      <w:ins w:id="378" w:author="CLARA ESPINOSA DEL ALBA" w:date="2024-08-05T09:05:00Z">
+      <w:ins w:id="417" w:author="CLARA ESPINOSA DEL ALBA" w:date="2024-08-05T09:05:00Z">
         <w:r>
           <w:t>to</w:t>
         </w:r>
@@ -9190,7 +9481,7 @@
           <w:t xml:space="preserve"> </w:t>
         </w:r>
       </w:ins>
-      <w:del w:id="379" w:author="CLARA ESPINOSA DEL ALBA" w:date="2024-08-05T09:05:00Z">
+      <w:del w:id="418" w:author="CLARA ESPINOSA DEL ALBA" w:date="2024-08-05T09:05:00Z">
         <w:r>
           <w:delText xml:space="preserve">to </w:delText>
         </w:r>
@@ -9201,57 +9492,57 @@
       <w:r>
         <w:t>,</w:t>
       </w:r>
-      <w:ins w:id="380" w:author="CLARA ESPINOSA DEL ALBA" w:date="2024-07-16T08:37:00Z">
+      <w:ins w:id="419" w:author="CLARA ESPINOSA DEL ALBA" w:date="2024-07-16T08:37:00Z">
         <w:r>
           <w:t xml:space="preserve"> as well as directly test the </w:t>
         </w:r>
       </w:ins>
-      <w:ins w:id="381" w:author="CLARA ESPINOSA DEL ALBA" w:date="2024-07-16T08:38:00Z">
+      <w:ins w:id="420" w:author="CLARA ESPINOSA DEL ALBA" w:date="2024-07-16T08:38:00Z">
         <w:r>
           <w:t xml:space="preserve">potential </w:t>
         </w:r>
       </w:ins>
-      <w:ins w:id="382" w:author="CLARA ESPINOSA DEL ALBA" w:date="2024-07-16T08:37:00Z">
+      <w:ins w:id="421" w:author="CLARA ESPINOSA DEL ALBA" w:date="2024-07-16T08:37:00Z">
         <w:r>
           <w:t>fun</w:t>
         </w:r>
       </w:ins>
-      <w:ins w:id="383" w:author="CLARA ESPINOSA DEL ALBA" w:date="2024-07-16T08:38:00Z">
+      <w:ins w:id="422" w:author="CLARA ESPINOSA DEL ALBA" w:date="2024-07-16T08:38:00Z">
         <w:r>
           <w:t>ctional significance</w:t>
         </w:r>
       </w:ins>
-      <w:ins w:id="384" w:author="CLARA ESPINOSA DEL ALBA" w:date="2024-08-05T09:05:00Z">
+      <w:ins w:id="423" w:author="CLARA ESPINOSA DEL ALBA" w:date="2024-08-05T09:05:00Z">
         <w:r>
           <w:t xml:space="preserve">. </w:t>
         </w:r>
       </w:ins>
-      <w:ins w:id="385" w:author="CLARA ESPINOSA DEL ALBA" w:date="2024-08-05T09:06:00Z">
+      <w:ins w:id="424" w:author="CLARA ESPINOSA DEL ALBA" w:date="2024-08-05T09:06:00Z">
         <w:r>
           <w:t>To improve our mechanistic understanding and move forwards our knowledge</w:t>
         </w:r>
       </w:ins>
-      <w:ins w:id="386" w:author="CLARA ESPINOSA DEL ALBA" w:date="2024-08-05T09:05:00Z">
+      <w:ins w:id="425" w:author="CLARA ESPINOSA DEL ALBA" w:date="2024-08-05T09:05:00Z">
         <w:r>
           <w:t xml:space="preserve">, </w:t>
         </w:r>
       </w:ins>
-      <w:ins w:id="387" w:author="CLARA ESPINOSA DEL ALBA" w:date="2024-08-05T09:06:00Z">
+      <w:ins w:id="426" w:author="CLARA ESPINOSA DEL ALBA" w:date="2024-08-05T09:06:00Z">
         <w:r>
           <w:t xml:space="preserve">it would be interesting to </w:t>
         </w:r>
       </w:ins>
-      <w:ins w:id="388" w:author="CLARA ESPINOSA DEL ALBA" w:date="2024-08-05T09:05:00Z">
+      <w:ins w:id="427" w:author="CLARA ESPINOSA DEL ALBA" w:date="2024-08-05T09:05:00Z">
         <w:r>
           <w:t xml:space="preserve">collect seeds from the extremes of the </w:t>
         </w:r>
       </w:ins>
-      <w:ins w:id="389" w:author="CLARA ESPINOSA DEL ALBA" w:date="2024-08-05T09:06:00Z">
+      <w:ins w:id="428" w:author="CLARA ESPINOSA DEL ALBA" w:date="2024-08-05T09:06:00Z">
         <w:r>
           <w:t>gradient</w:t>
         </w:r>
       </w:ins>
-      <w:ins w:id="390" w:author="CLARA ESPINOSA DEL ALBA" w:date="2024-08-05T09:07:00Z">
+      <w:ins w:id="429" w:author="CLARA ESPINOSA DEL ALBA" w:date="2024-08-05T09:07:00Z">
         <w:r>
           <w:t xml:space="preserve">, </w:t>
         </w:r>
@@ -9259,7 +9550,7 @@
           <w:t xml:space="preserve">do reciprocal sows in a greenhouse and </w:t>
         </w:r>
       </w:ins>
-      <w:ins w:id="391" w:author="CLARA ESPINOSA DEL ALBA" w:date="2024-08-05T09:08:00Z">
+      <w:ins w:id="430" w:author="CLARA ESPINOSA DEL ALBA" w:date="2024-08-05T09:08:00Z">
         <w:r>
           <w:t xml:space="preserve">simulate rainfall episodes of diverse intensity while measuring soil </w:t>
         </w:r>
@@ -9270,22 +9561,22 @@
       <w:r>
         <w:t>. Finally, our understanding needs to be expanded to include the whole seed regeneration spectrum</w:t>
       </w:r>
-      <w:ins w:id="392" w:author="Cuenta Microsoft" w:date="2024-08-06T08:47:00Z">
+      <w:ins w:id="431" w:author="Cuenta Microsoft" w:date="2024-08-06T08:47:00Z">
         <w:r>
           <w:t xml:space="preserve">. </w:t>
         </w:r>
       </w:ins>
-      <w:ins w:id="393" w:author="Cuenta Microsoft" w:date="2024-08-06T08:57:00Z">
+      <w:ins w:id="432" w:author="Cuenta Microsoft" w:date="2024-08-06T08:57:00Z">
         <w:r>
           <w:t>Germination base water potential can influence different stages of the regeneration niche.</w:t>
         </w:r>
       </w:ins>
-      <w:ins w:id="394" w:author="Cuenta Microsoft" w:date="2024-08-06T08:58:00Z">
+      <w:ins w:id="433" w:author="Cuenta Microsoft" w:date="2024-08-06T08:58:00Z">
         <w:r>
           <w:t xml:space="preserve"> For example, t</w:t>
         </w:r>
       </w:ins>
-      <w:ins w:id="395" w:author="Cuenta Microsoft" w:date="2024-08-06T08:47:00Z">
+      <w:ins w:id="434" w:author="Cuenta Microsoft" w:date="2024-08-06T08:47:00Z">
         <w:r>
           <w:t xml:space="preserve">he </w:t>
         </w:r>
@@ -9302,42 +9593,42 @@
           <w:t xml:space="preserve"> start </w:t>
         </w:r>
       </w:ins>
-      <w:ins w:id="396" w:author="Cuenta Microsoft" w:date="2024-08-06T08:58:00Z">
+      <w:ins w:id="435" w:author="Cuenta Microsoft" w:date="2024-08-06T08:58:00Z">
         <w:r>
           <w:t>will</w:t>
         </w:r>
       </w:ins>
-      <w:ins w:id="397" w:author="Cuenta Microsoft" w:date="2024-08-06T08:47:00Z">
+      <w:ins w:id="436" w:author="Cuenta Microsoft" w:date="2024-08-06T08:47:00Z">
         <w:r>
           <w:t xml:space="preserve"> influenc</w:t>
         </w:r>
       </w:ins>
-      <w:ins w:id="398" w:author="Cuenta Microsoft" w:date="2024-08-06T08:48:00Z">
+      <w:ins w:id="437" w:author="Cuenta Microsoft" w:date="2024-08-06T08:48:00Z">
         <w:r>
           <w:t>e</w:t>
         </w:r>
       </w:ins>
-      <w:ins w:id="399" w:author="Cuenta Microsoft" w:date="2024-08-06T08:47:00Z">
+      <w:ins w:id="438" w:author="Cuenta Microsoft" w:date="2024-08-06T08:47:00Z">
         <w:r>
           <w:t xml:space="preserve"> seedling development</w:t>
         </w:r>
       </w:ins>
-      <w:ins w:id="400" w:author="Cuenta Microsoft" w:date="2024-08-06T08:48:00Z">
+      <w:ins w:id="439" w:author="Cuenta Microsoft" w:date="2024-08-06T08:48:00Z">
         <w:r>
           <w:t xml:space="preserve">, </w:t>
         </w:r>
       </w:ins>
-      <w:ins w:id="401" w:author="Cuenta Microsoft" w:date="2024-08-06T08:58:00Z">
+      <w:ins w:id="440" w:author="Cuenta Microsoft" w:date="2024-08-06T08:58:00Z">
         <w:r>
           <w:t xml:space="preserve">a stage </w:t>
         </w:r>
       </w:ins>
-      <w:ins w:id="402" w:author="Cuenta Microsoft" w:date="2024-08-06T08:48:00Z">
+      <w:ins w:id="441" w:author="Cuenta Microsoft" w:date="2024-08-06T08:48:00Z">
         <w:r>
           <w:t xml:space="preserve">considered highly vulnerable </w:t>
         </w:r>
       </w:ins>
-      <w:ins w:id="403" w:author="CLARA ESPINOSA DEL ALBA" w:date="2024-08-07T09:35:00Z" w16du:dateUtc="2024-08-07T07:35:00Z">
+      <w:ins w:id="442" w:author="CLARA ESPINOSA DEL ALBA" w:date="2024-08-07T09:35:00Z" w16du:dateUtc="2024-08-07T07:35:00Z">
         <w:r>
           <w:fldChar w:fldCharType="begin" w:fldLock="1"/>
         </w:r>
@@ -9354,37 +9645,37 @@
         </w:rPr>
         <w:t>(Leck, Simpson and Parker, 2008)</w:t>
       </w:r>
-      <w:ins w:id="404" w:author="CLARA ESPINOSA DEL ALBA" w:date="2024-08-07T09:35:00Z" w16du:dateUtc="2024-08-07T07:35:00Z">
+      <w:ins w:id="443" w:author="CLARA ESPINOSA DEL ALBA" w:date="2024-08-07T09:35:00Z" w16du:dateUtc="2024-08-07T07:35:00Z">
         <w:r>
           <w:fldChar w:fldCharType="end"/>
         </w:r>
       </w:ins>
-      <w:ins w:id="405" w:author="Cuenta Microsoft" w:date="2024-08-06T08:49:00Z">
+      <w:ins w:id="444" w:author="Cuenta Microsoft" w:date="2024-08-06T08:49:00Z">
         <w:r>
           <w:t xml:space="preserve">, </w:t>
         </w:r>
       </w:ins>
-      <w:ins w:id="406" w:author="Cuenta Microsoft" w:date="2024-08-06T08:48:00Z">
+      <w:ins w:id="445" w:author="Cuenta Microsoft" w:date="2024-08-06T08:48:00Z">
         <w:r>
           <w:t>generating a potential mismatch between suitable environmental conditions and proper developmental stage</w:t>
         </w:r>
       </w:ins>
-      <w:ins w:id="407" w:author="Cuenta Microsoft" w:date="2024-08-06T08:58:00Z">
+      <w:ins w:id="446" w:author="Cuenta Microsoft" w:date="2024-08-06T08:58:00Z">
         <w:r>
           <w:t>. The developmental mismatch could</w:t>
         </w:r>
       </w:ins>
-      <w:ins w:id="408" w:author="Cuenta Microsoft" w:date="2024-08-06T08:49:00Z">
+      <w:ins w:id="447" w:author="Cuenta Microsoft" w:date="2024-08-06T08:49:00Z">
         <w:r>
           <w:t xml:space="preserve"> </w:t>
         </w:r>
       </w:ins>
-      <w:ins w:id="409" w:author="Cuenta Microsoft" w:date="2024-08-06T09:11:00Z">
+      <w:ins w:id="448" w:author="Cuenta Microsoft" w:date="2024-08-06T09:11:00Z">
         <w:r>
           <w:t xml:space="preserve">then </w:t>
         </w:r>
       </w:ins>
-      <w:ins w:id="410" w:author="Cuenta Microsoft" w:date="2024-08-06T08:49:00Z">
+      <w:ins w:id="449" w:author="Cuenta Microsoft" w:date="2024-08-06T08:49:00Z">
         <w:r>
           <w:t>lead</w:t>
         </w:r>
@@ -9392,7 +9683,7 @@
           <w:t xml:space="preserve"> to a reduced reproductive success </w:t>
         </w:r>
       </w:ins>
-      <w:ins w:id="411" w:author="CLARA ESPINOSA DEL ALBA" w:date="2024-08-07T09:36:00Z" w16du:dateUtc="2024-08-07T07:36:00Z">
+      <w:ins w:id="450" w:author="CLARA ESPINOSA DEL ALBA" w:date="2024-08-07T09:36:00Z" w16du:dateUtc="2024-08-07T07:36:00Z">
         <w:r>
           <w:fldChar w:fldCharType="begin" w:fldLock="1"/>
         </w:r>
@@ -9422,57 +9713,57 @@
         </w:rPr>
         <w:t>, 2012)</w:t>
       </w:r>
-      <w:ins w:id="412" w:author="CLARA ESPINOSA DEL ALBA" w:date="2024-08-07T09:36:00Z" w16du:dateUtc="2024-08-07T07:36:00Z">
+      <w:ins w:id="451" w:author="CLARA ESPINOSA DEL ALBA" w:date="2024-08-07T09:36:00Z" w16du:dateUtc="2024-08-07T07:36:00Z">
         <w:r>
           <w:fldChar w:fldCharType="end"/>
         </w:r>
       </w:ins>
-      <w:ins w:id="413" w:author="Cuenta Microsoft" w:date="2024-08-06T08:47:00Z">
+      <w:ins w:id="452" w:author="Cuenta Microsoft" w:date="2024-08-06T08:47:00Z">
         <w:r>
           <w:t>.</w:t>
         </w:r>
       </w:ins>
-      <w:ins w:id="414" w:author="Cuenta Microsoft" w:date="2024-08-06T08:59:00Z">
+      <w:ins w:id="453" w:author="Cuenta Microsoft" w:date="2024-08-06T08:59:00Z">
         <w:r>
           <w:t xml:space="preserve"> </w:t>
         </w:r>
       </w:ins>
-      <w:ins w:id="415" w:author="Cuenta Microsoft" w:date="2024-08-06T08:47:00Z">
+      <w:ins w:id="454" w:author="Cuenta Microsoft" w:date="2024-08-06T08:47:00Z">
         <w:r>
           <w:t xml:space="preserve"> </w:t>
         </w:r>
       </w:ins>
-      <w:ins w:id="416" w:author="Cuenta Microsoft" w:date="2024-08-06T09:03:00Z">
+      <w:ins w:id="455" w:author="Cuenta Microsoft" w:date="2024-08-06T09:03:00Z">
         <w:r>
           <w:t xml:space="preserve">Another </w:t>
         </w:r>
       </w:ins>
-      <w:ins w:id="417" w:author="Cuenta Microsoft" w:date="2024-08-06T09:12:00Z">
+      <w:ins w:id="456" w:author="Cuenta Microsoft" w:date="2024-08-06T09:12:00Z">
         <w:r>
           <w:t>regeneration</w:t>
         </w:r>
       </w:ins>
-      <w:ins w:id="418" w:author="Cuenta Microsoft" w:date="2024-08-06T09:04:00Z">
+      <w:ins w:id="457" w:author="Cuenta Microsoft" w:date="2024-08-06T09:04:00Z">
         <w:r>
           <w:t xml:space="preserve"> stage is soil seed persistence, </w:t>
         </w:r>
       </w:ins>
-      <w:ins w:id="419" w:author="Cuenta Microsoft" w:date="2024-08-06T09:05:00Z">
+      <w:ins w:id="458" w:author="Cuenta Microsoft" w:date="2024-08-06T09:05:00Z">
         <w:r>
           <w:t>seed undergo</w:t>
         </w:r>
       </w:ins>
-      <w:ins w:id="420" w:author="Cuenta Microsoft" w:date="2024-08-06T09:04:00Z">
+      <w:ins w:id="459" w:author="Cuenta Microsoft" w:date="2024-08-06T09:04:00Z">
         <w:r>
           <w:t xml:space="preserve"> </w:t>
         </w:r>
       </w:ins>
-      <w:ins w:id="421" w:author="Cuenta Microsoft" w:date="2024-08-06T09:05:00Z">
+      <w:ins w:id="460" w:author="Cuenta Microsoft" w:date="2024-08-06T09:05:00Z">
         <w:r>
           <w:t xml:space="preserve">cyclical </w:t>
         </w:r>
       </w:ins>
-      <w:ins w:id="422" w:author="Cuenta Microsoft" w:date="2024-08-06T08:47:00Z">
+      <w:ins w:id="461" w:author="Cuenta Microsoft" w:date="2024-08-06T08:47:00Z">
         <w:r>
           <w:t>rehydration cycles</w:t>
         </w:r>
@@ -9480,27 +9771,27 @@
           <w:t xml:space="preserve"> </w:t>
         </w:r>
       </w:ins>
-      <w:ins w:id="423" w:author="Cuenta Microsoft" w:date="2024-08-06T09:05:00Z">
+      <w:ins w:id="462" w:author="Cuenta Microsoft" w:date="2024-08-06T09:05:00Z">
         <w:r>
           <w:t xml:space="preserve">that </w:t>
         </w:r>
       </w:ins>
-      <w:ins w:id="424" w:author="Cuenta Microsoft" w:date="2024-08-06T09:17:00Z">
+      <w:ins w:id="463" w:author="Cuenta Microsoft" w:date="2024-08-06T09:17:00Z">
         <w:r>
           <w:t xml:space="preserve">influence </w:t>
         </w:r>
       </w:ins>
-      <w:ins w:id="425" w:author="Cuenta Microsoft" w:date="2024-08-06T09:05:00Z">
+      <w:ins w:id="464" w:author="Cuenta Microsoft" w:date="2024-08-06T09:05:00Z">
         <w:r>
           <w:t>seed viability in the soil</w:t>
         </w:r>
       </w:ins>
-      <w:ins w:id="426" w:author="Cuenta Microsoft" w:date="2024-08-06T09:06:00Z">
+      <w:ins w:id="465" w:author="Cuenta Microsoft" w:date="2024-08-06T09:06:00Z">
         <w:r>
           <w:t xml:space="preserve"> </w:t>
         </w:r>
       </w:ins>
-      <w:ins w:id="427" w:author="CLARA ESPINOSA DEL ALBA" w:date="2024-08-07T09:37:00Z" w16du:dateUtc="2024-08-07T07:37:00Z">
+      <w:ins w:id="466" w:author="CLARA ESPINOSA DEL ALBA" w:date="2024-08-07T09:37:00Z" w16du:dateUtc="2024-08-07T07:37:00Z">
         <w:r>
           <w:fldChar w:fldCharType="begin" w:fldLock="1"/>
         </w:r>
@@ -9530,22 +9821,22 @@
         </w:rPr>
         <w:t>, 2011)</w:t>
       </w:r>
-      <w:ins w:id="428" w:author="CLARA ESPINOSA DEL ALBA" w:date="2024-08-07T09:37:00Z" w16du:dateUtc="2024-08-07T07:37:00Z">
+      <w:ins w:id="467" w:author="CLARA ESPINOSA DEL ALBA" w:date="2024-08-07T09:37:00Z" w16du:dateUtc="2024-08-07T07:37:00Z">
         <w:r>
           <w:fldChar w:fldCharType="end"/>
         </w:r>
       </w:ins>
-      <w:ins w:id="429" w:author="Cuenta Microsoft" w:date="2024-08-06T09:05:00Z">
+      <w:ins w:id="468" w:author="Cuenta Microsoft" w:date="2024-08-06T09:05:00Z">
         <w:r>
           <w:t xml:space="preserve">, would be interesting to test if </w:t>
         </w:r>
       </w:ins>
-      <w:ins w:id="430" w:author="Cuenta Microsoft" w:date="2024-08-06T09:06:00Z">
+      <w:ins w:id="469" w:author="Cuenta Microsoft" w:date="2024-08-06T09:06:00Z">
         <w:r>
           <w:t>their germination base water potential could be also be related to these rehydration times and persistence</w:t>
         </w:r>
       </w:ins>
-      <w:ins w:id="431" w:author="Cuenta Microsoft" w:date="2024-08-06T08:47:00Z">
+      <w:ins w:id="470" w:author="Cuenta Microsoft" w:date="2024-08-06T08:47:00Z">
         <w:r>
           <w:t>.</w:t>
         </w:r>
@@ -9566,7 +9857,7 @@
       <w:r>
         <w:t xml:space="preserve">, </w:t>
       </w:r>
-      <w:ins w:id="432" w:author="CLARA ESPINOSA DEL ALBA" w:date="2024-07-16T08:38:00Z">
+      <w:ins w:id="471" w:author="CLARA ESPINOSA DEL ALBA" w:date="2024-07-16T08:38:00Z">
         <w:r>
           <w:t xml:space="preserve">our results indicate that </w:t>
         </w:r>
@@ -9589,7 +9880,7 @@
       <w:r>
         <w:t xml:space="preserve"> is</w:t>
       </w:r>
-      <w:ins w:id="433" w:author="CLARA ESPINOSA DEL ALBA" w:date="2024-07-16T08:39:00Z">
+      <w:ins w:id="472" w:author="CLARA ESPINOSA DEL ALBA" w:date="2024-07-16T08:39:00Z">
         <w:r>
           <w:t>,</w:t>
         </w:r>
@@ -9597,17 +9888,17 @@
       <w:r>
         <w:t xml:space="preserve"> </w:t>
       </w:r>
-      <w:ins w:id="434" w:author="CLARA ESPINOSA DEL ALBA" w:date="2024-07-16T08:38:00Z">
+      <w:ins w:id="473" w:author="CLARA ESPINOSA DEL ALBA" w:date="2024-07-16T08:38:00Z">
         <w:r>
           <w:t>potentially</w:t>
         </w:r>
       </w:ins>
-      <w:ins w:id="435" w:author="CLARA ESPINOSA DEL ALBA" w:date="2024-07-16T08:39:00Z">
+      <w:ins w:id="474" w:author="CLARA ESPINOSA DEL ALBA" w:date="2024-07-16T08:39:00Z">
         <w:r>
           <w:t>,</w:t>
         </w:r>
       </w:ins>
-      <w:ins w:id="436" w:author="CLARA ESPINOSA DEL ALBA" w:date="2024-07-16T08:38:00Z">
+      <w:ins w:id="475" w:author="CLARA ESPINOSA DEL ALBA" w:date="2024-07-16T08:38:00Z">
         <w:r>
           <w:t xml:space="preserve"> </w:t>
         </w:r>
@@ -9618,7 +9909,7 @@
       <w:r>
         <w:t>.</w:t>
       </w:r>
-      <w:ins w:id="437" w:author="CLARA ESPINOSA DEL ALBA" w:date="2024-07-16T08:39:00Z">
+      <w:ins w:id="476" w:author="CLARA ESPINOSA DEL ALBA" w:date="2024-07-16T08:39:00Z">
         <w:r>
           <w:t xml:space="preserve"> </w:t>
         </w:r>
@@ -9626,7 +9917,7 @@
       <w:r>
         <w:t>N</w:t>
       </w:r>
-      <w:ins w:id="438" w:author="CLARA ESPINOSA DEL ALBA" w:date="2024-07-16T08:39:00Z">
+      <w:ins w:id="477" w:author="CLARA ESPINOSA DEL ALBA" w:date="2024-07-16T08:39:00Z">
         <w:r>
           <w:t>evertheless</w:t>
         </w:r>
@@ -9634,7 +9925,7 @@
       <w:r>
         <w:t>,</w:t>
       </w:r>
-      <w:ins w:id="439" w:author="CLARA ESPINOSA DEL ALBA" w:date="2024-07-16T08:39:00Z">
+      <w:ins w:id="478" w:author="CLARA ESPINOSA DEL ALBA" w:date="2024-07-16T08:39:00Z">
         <w:r>
           <w:t xml:space="preserve"> more research is needed</w:t>
         </w:r>
@@ -9953,6 +10244,14 @@
           <w:rFonts w:ascii="Calibri" w:hAnsi="Calibri" w:cs="Calibri"/>
           <w:noProof/>
           <w:kern w:val="0"/>
+          <w:lang w:val="es-CO"/>
+          <w:rPrChange w:id="479" w:author="Diana María Cruz Tejada" w:date="2024-08-22T11:53:00Z" w16du:dateUtc="2024-08-22T09:53:00Z">
+            <w:rPr>
+              <w:rFonts w:ascii="Calibri" w:hAnsi="Calibri" w:cs="Calibri"/>
+              <w:noProof/>
+              <w:kern w:val="0"/>
+            </w:rPr>
+          </w:rPrChange>
         </w:rPr>
         <w:t xml:space="preserve">de Bello, F. </w:t>
       </w:r>
@@ -9963,6 +10262,16 @@
           <w:iCs/>
           <w:noProof/>
           <w:kern w:val="0"/>
+          <w:lang w:val="es-CO"/>
+          <w:rPrChange w:id="480" w:author="Diana María Cruz Tejada" w:date="2024-08-22T11:53:00Z" w16du:dateUtc="2024-08-22T09:53:00Z">
+            <w:rPr>
+              <w:rFonts w:ascii="Calibri" w:hAnsi="Calibri" w:cs="Calibri"/>
+              <w:i/>
+              <w:iCs/>
+              <w:noProof/>
+              <w:kern w:val="0"/>
+            </w:rPr>
+          </w:rPrChange>
         </w:rPr>
         <w:t>et al.</w:t>
       </w:r>
@@ -9971,8 +10280,24 @@
           <w:rFonts w:ascii="Calibri" w:hAnsi="Calibri" w:cs="Calibri"/>
           <w:noProof/>
           <w:kern w:val="0"/>
-        </w:rPr>
-        <w:t xml:space="preserve"> (2021) ‘Intraspecific Trait Variability’, in </w:t>
+          <w:lang w:val="es-CO"/>
+          <w:rPrChange w:id="481" w:author="Diana María Cruz Tejada" w:date="2024-08-22T11:53:00Z" w16du:dateUtc="2024-08-22T09:53:00Z">
+            <w:rPr>
+              <w:rFonts w:ascii="Calibri" w:hAnsi="Calibri" w:cs="Calibri"/>
+              <w:noProof/>
+              <w:kern w:val="0"/>
+            </w:rPr>
+          </w:rPrChange>
+        </w:rPr>
+        <w:t xml:space="preserve"> </w:t>
+      </w:r>
+      <w:r>
+        <w:rPr>
+          <w:rFonts w:ascii="Calibri" w:hAnsi="Calibri" w:cs="Calibri"/>
+          <w:noProof/>
+          <w:kern w:val="0"/>
+        </w:rPr>
+        <w:t xml:space="preserve">(2021) ‘Intraspecific Trait Variability’, in </w:t>
       </w:r>
       <w:r>
         <w:rPr>
@@ -11401,6 +11726,14 @@
           <w:rFonts w:ascii="Calibri" w:hAnsi="Calibri" w:cs="Calibri"/>
           <w:noProof/>
           <w:kern w:val="0"/>
+          <w:lang w:val="es-CO"/>
+          <w:rPrChange w:id="482" w:author="Diana María Cruz Tejada" w:date="2024-08-22T11:53:00Z" w16du:dateUtc="2024-08-22T09:53:00Z">
+            <w:rPr>
+              <w:rFonts w:ascii="Calibri" w:hAnsi="Calibri" w:cs="Calibri"/>
+              <w:noProof/>
+              <w:kern w:val="0"/>
+            </w:rPr>
+          </w:rPrChange>
         </w:rPr>
         <w:t xml:space="preserve">Jiménez-Alfaro, B. </w:t>
       </w:r>
@@ -11411,6 +11744,16 @@
           <w:iCs/>
           <w:noProof/>
           <w:kern w:val="0"/>
+          <w:lang w:val="es-CO"/>
+          <w:rPrChange w:id="483" w:author="Diana María Cruz Tejada" w:date="2024-08-22T11:53:00Z" w16du:dateUtc="2024-08-22T09:53:00Z">
+            <w:rPr>
+              <w:rFonts w:ascii="Calibri" w:hAnsi="Calibri" w:cs="Calibri"/>
+              <w:i/>
+              <w:iCs/>
+              <w:noProof/>
+              <w:kern w:val="0"/>
+            </w:rPr>
+          </w:rPrChange>
         </w:rPr>
         <w:t>et al.</w:t>
       </w:r>
@@ -11419,8 +11762,24 @@
           <w:rFonts w:ascii="Calibri" w:hAnsi="Calibri" w:cs="Calibri"/>
           <w:noProof/>
           <w:kern w:val="0"/>
-        </w:rPr>
-        <w:t xml:space="preserve"> (2018) ‘Germination ecology of winter annual grasses in Mediterranean climates: Applications for soil cover in olive groves’, </w:t>
+          <w:lang w:val="es-CO"/>
+          <w:rPrChange w:id="484" w:author="Diana María Cruz Tejada" w:date="2024-08-22T11:53:00Z" w16du:dateUtc="2024-08-22T09:53:00Z">
+            <w:rPr>
+              <w:rFonts w:ascii="Calibri" w:hAnsi="Calibri" w:cs="Calibri"/>
+              <w:noProof/>
+              <w:kern w:val="0"/>
+            </w:rPr>
+          </w:rPrChange>
+        </w:rPr>
+        <w:t xml:space="preserve"> </w:t>
+      </w:r>
+      <w:r>
+        <w:rPr>
+          <w:rFonts w:ascii="Calibri" w:hAnsi="Calibri" w:cs="Calibri"/>
+          <w:noProof/>
+          <w:kern w:val="0"/>
+        </w:rPr>
+        <w:t xml:space="preserve">(2018) ‘Germination ecology of winter annual grasses in Mediterranean climates: Applications for soil cover in olive groves’, </w:t>
       </w:r>
       <w:r>
         <w:rPr>
@@ -12341,7 +12700,15 @@
           <w:rFonts w:ascii="Calibri" w:hAnsi="Calibri" w:cs="Calibri"/>
           <w:noProof/>
           <w:kern w:val="0"/>
-          <w:lang w:val="es-ES"/>
+          <w:lang w:val="en-CA"/>
+          <w:rPrChange w:id="485" w:author="Diana María Cruz Tejada" w:date="2024-08-22T11:53:00Z" w16du:dateUtc="2024-08-22T09:53:00Z">
+            <w:rPr>
+              <w:rFonts w:ascii="Calibri" w:hAnsi="Calibri" w:cs="Calibri"/>
+              <w:noProof/>
+              <w:kern w:val="0"/>
+              <w:lang w:val="es-ES"/>
+            </w:rPr>
+          </w:rPrChange>
         </w:rPr>
         <w:t xml:space="preserve">Merino-Martín, L. </w:t>
       </w:r>
@@ -12352,7 +12719,17 @@
           <w:iCs/>
           <w:noProof/>
           <w:kern w:val="0"/>
-          <w:lang w:val="es-ES"/>
+          <w:lang w:val="en-CA"/>
+          <w:rPrChange w:id="486" w:author="Diana María Cruz Tejada" w:date="2024-08-22T11:53:00Z" w16du:dateUtc="2024-08-22T09:53:00Z">
+            <w:rPr>
+              <w:rFonts w:ascii="Calibri" w:hAnsi="Calibri" w:cs="Calibri"/>
+              <w:i/>
+              <w:iCs/>
+              <w:noProof/>
+              <w:kern w:val="0"/>
+              <w:lang w:val="es-ES"/>
+            </w:rPr>
+          </w:rPrChange>
         </w:rPr>
         <w:t>et al.</w:t>
       </w:r>
@@ -12361,7 +12738,15 @@
           <w:rFonts w:ascii="Calibri" w:hAnsi="Calibri" w:cs="Calibri"/>
           <w:noProof/>
           <w:kern w:val="0"/>
-          <w:lang w:val="es-ES"/>
+          <w:lang w:val="en-CA"/>
+          <w:rPrChange w:id="487" w:author="Diana María Cruz Tejada" w:date="2024-08-22T11:53:00Z" w16du:dateUtc="2024-08-22T09:53:00Z">
+            <w:rPr>
+              <w:rFonts w:ascii="Calibri" w:hAnsi="Calibri" w:cs="Calibri"/>
+              <w:noProof/>
+              <w:kern w:val="0"/>
+              <w:lang w:val="es-ES"/>
+            </w:rPr>
+          </w:rPrChange>
         </w:rPr>
         <w:t xml:space="preserve"> </w:t>
       </w:r>
@@ -12549,7 +12934,15 @@
           <w:rFonts w:ascii="Calibri" w:hAnsi="Calibri" w:cs="Calibri"/>
           <w:noProof/>
           <w:kern w:val="0"/>
-          <w:lang w:val="es-ES"/>
+          <w:lang w:val="en-CA"/>
+          <w:rPrChange w:id="488" w:author="Diana María Cruz Tejada" w:date="2024-08-22T11:53:00Z" w16du:dateUtc="2024-08-22T09:53:00Z">
+            <w:rPr>
+              <w:rFonts w:ascii="Calibri" w:hAnsi="Calibri" w:cs="Calibri"/>
+              <w:noProof/>
+              <w:kern w:val="0"/>
+              <w:lang w:val="es-ES"/>
+            </w:rPr>
+          </w:rPrChange>
         </w:rPr>
         <w:t xml:space="preserve">Nicotra, A. B. </w:t>
       </w:r>
@@ -12560,7 +12953,17 @@
           <w:iCs/>
           <w:noProof/>
           <w:kern w:val="0"/>
-          <w:lang w:val="es-ES"/>
+          <w:lang w:val="en-CA"/>
+          <w:rPrChange w:id="489" w:author="Diana María Cruz Tejada" w:date="2024-08-22T11:53:00Z" w16du:dateUtc="2024-08-22T09:53:00Z">
+            <w:rPr>
+              <w:rFonts w:ascii="Calibri" w:hAnsi="Calibri" w:cs="Calibri"/>
+              <w:i/>
+              <w:iCs/>
+              <w:noProof/>
+              <w:kern w:val="0"/>
+              <w:lang w:val="es-ES"/>
+            </w:rPr>
+          </w:rPrChange>
         </w:rPr>
         <w:t>et al.</w:t>
       </w:r>
@@ -12569,7 +12972,15 @@
           <w:rFonts w:ascii="Calibri" w:hAnsi="Calibri" w:cs="Calibri"/>
           <w:noProof/>
           <w:kern w:val="0"/>
-          <w:lang w:val="es-ES"/>
+          <w:lang w:val="en-CA"/>
+          <w:rPrChange w:id="490" w:author="Diana María Cruz Tejada" w:date="2024-08-22T11:53:00Z" w16du:dateUtc="2024-08-22T09:53:00Z">
+            <w:rPr>
+              <w:rFonts w:ascii="Calibri" w:hAnsi="Calibri" w:cs="Calibri"/>
+              <w:noProof/>
+              <w:kern w:val="0"/>
+              <w:lang w:val="es-ES"/>
+            </w:rPr>
+          </w:rPrChange>
         </w:rPr>
         <w:t xml:space="preserve"> </w:t>
       </w:r>
@@ -13136,7 +13547,15 @@
           <w:rFonts w:ascii="Calibri" w:hAnsi="Calibri" w:cs="Calibri"/>
           <w:noProof/>
           <w:kern w:val="0"/>
-          <w:lang w:val="es-ES"/>
+          <w:lang w:val="it-IT"/>
+          <w:rPrChange w:id="491" w:author="Diana María Cruz Tejada" w:date="2024-08-22T11:53:00Z" w16du:dateUtc="2024-08-22T09:53:00Z">
+            <w:rPr>
+              <w:rFonts w:ascii="Calibri" w:hAnsi="Calibri" w:cs="Calibri"/>
+              <w:noProof/>
+              <w:kern w:val="0"/>
+              <w:lang w:val="es-ES"/>
+            </w:rPr>
+          </w:rPrChange>
         </w:rPr>
         <w:t xml:space="preserve">Seneviratne, S. I. </w:t>
       </w:r>
@@ -13147,7 +13566,17 @@
           <w:iCs/>
           <w:noProof/>
           <w:kern w:val="0"/>
-          <w:lang w:val="es-ES"/>
+          <w:lang w:val="it-IT"/>
+          <w:rPrChange w:id="492" w:author="Diana María Cruz Tejada" w:date="2024-08-22T11:53:00Z" w16du:dateUtc="2024-08-22T09:53:00Z">
+            <w:rPr>
+              <w:rFonts w:ascii="Calibri" w:hAnsi="Calibri" w:cs="Calibri"/>
+              <w:i/>
+              <w:iCs/>
+              <w:noProof/>
+              <w:kern w:val="0"/>
+              <w:lang w:val="es-ES"/>
+            </w:rPr>
+          </w:rPrChange>
         </w:rPr>
         <w:t>et al.</w:t>
       </w:r>
@@ -13156,7 +13585,15 @@
           <w:rFonts w:ascii="Calibri" w:hAnsi="Calibri" w:cs="Calibri"/>
           <w:noProof/>
           <w:kern w:val="0"/>
-          <w:lang w:val="es-ES"/>
+          <w:lang w:val="it-IT"/>
+          <w:rPrChange w:id="493" w:author="Diana María Cruz Tejada" w:date="2024-08-22T11:53:00Z" w16du:dateUtc="2024-08-22T09:53:00Z">
+            <w:rPr>
+              <w:rFonts w:ascii="Calibri" w:hAnsi="Calibri" w:cs="Calibri"/>
+              <w:noProof/>
+              <w:kern w:val="0"/>
+              <w:lang w:val="es-ES"/>
+            </w:rPr>
+          </w:rPrChange>
         </w:rPr>
         <w:t xml:space="preserve"> </w:t>
       </w:r>
@@ -13358,15 +13795,29 @@
           <w:rFonts w:ascii="Calibri" w:hAnsi="Calibri" w:cs="Calibri"/>
           <w:noProof/>
           <w:kern w:val="0"/>
-          <w:lang w:val="es-ES"/>
-        </w:rPr>
-      </w:pPr>
-      <w:r>
-        <w:rPr>
-          <w:rFonts w:ascii="Calibri" w:hAnsi="Calibri" w:cs="Calibri"/>
-          <w:noProof/>
-          <w:kern w:val="0"/>
-          <w:lang w:val="es-ES"/>
+          <w:rPrChange w:id="494" w:author="Diana María Cruz Tejada" w:date="2024-08-22T11:53:00Z" w16du:dateUtc="2024-08-22T09:53:00Z">
+            <w:rPr>
+              <w:rFonts w:ascii="Calibri" w:hAnsi="Calibri" w:cs="Calibri"/>
+              <w:noProof/>
+              <w:kern w:val="0"/>
+              <w:lang w:val="es-ES"/>
+            </w:rPr>
+          </w:rPrChange>
+        </w:rPr>
+      </w:pPr>
+      <w:r>
+        <w:rPr>
+          <w:rFonts w:ascii="Calibri" w:hAnsi="Calibri" w:cs="Calibri"/>
+          <w:noProof/>
+          <w:kern w:val="0"/>
+          <w:rPrChange w:id="495" w:author="Diana María Cruz Tejada" w:date="2024-08-22T11:53:00Z" w16du:dateUtc="2024-08-22T09:53:00Z">
+            <w:rPr>
+              <w:rFonts w:ascii="Calibri" w:hAnsi="Calibri" w:cs="Calibri"/>
+              <w:noProof/>
+              <w:kern w:val="0"/>
+              <w:lang w:val="es-ES"/>
+            </w:rPr>
+          </w:rPrChange>
         </w:rPr>
         <w:t xml:space="preserve">Villela, F. A., Doni Filho, L. and Sequeira, E. L. (1991) ‘Tabela de potencial osmótico em função da concentração de polietileno glicol 6.000 e da temperatura’, </w:t>
       </w:r>
@@ -13377,7 +13828,16 @@
           <w:iCs/>
           <w:noProof/>
           <w:kern w:val="0"/>
-          <w:lang w:val="es-ES"/>
+          <w:rPrChange w:id="496" w:author="Diana María Cruz Tejada" w:date="2024-08-22T11:53:00Z" w16du:dateUtc="2024-08-22T09:53:00Z">
+            <w:rPr>
+              <w:rFonts w:ascii="Calibri" w:hAnsi="Calibri" w:cs="Calibri"/>
+              <w:i/>
+              <w:iCs/>
+              <w:noProof/>
+              <w:kern w:val="0"/>
+              <w:lang w:val="es-ES"/>
+            </w:rPr>
+          </w:rPrChange>
         </w:rPr>
         <w:t>Pesquisa Agropecuária Brasileira</w:t>
       </w:r>
@@ -13386,7 +13846,14 @@
           <w:rFonts w:ascii="Calibri" w:hAnsi="Calibri" w:cs="Calibri"/>
           <w:noProof/>
           <w:kern w:val="0"/>
-          <w:lang w:val="es-ES"/>
+          <w:rPrChange w:id="497" w:author="Diana María Cruz Tejada" w:date="2024-08-22T11:53:00Z" w16du:dateUtc="2024-08-22T09:53:00Z">
+            <w:rPr>
+              <w:rFonts w:ascii="Calibri" w:hAnsi="Calibri" w:cs="Calibri"/>
+              <w:noProof/>
+              <w:kern w:val="0"/>
+              <w:lang w:val="es-ES"/>
+            </w:rPr>
+          </w:rPrChange>
         </w:rPr>
         <w:t>, 26(11/12), pp. 1957–1968.</w:t>
       </w:r>
@@ -13978,7 +14445,7 @@
     <w:p>
       <w:pPr>
         <w:rPr>
-          <w:ins w:id="440" w:author="CLARA ESPINOSA DEL ALBA" w:date="2024-08-07T11:54:00Z" w16du:dateUtc="2024-08-07T09:54:00Z"/>
+          <w:ins w:id="498" w:author="CLARA ESPINOSA DEL ALBA" w:date="2024-08-07T11:54:00Z" w16du:dateUtc="2024-08-07T09:54:00Z"/>
         </w:rPr>
       </w:pPr>
       <w:r>
@@ -14241,7 +14708,7 @@
       <w:r>
         <w:t>. Bradford hydro-time model results for the studied subpopulations in fresh and after-ripened conditions. The detailed location of subpopulation codes is shown in Figure 2. N treatments = number of water potential treatments that could be included in the model; theta = hydro-time constant</w:t>
       </w:r>
-      <w:ins w:id="441" w:author="CLARA ESPINOSA DEL ALBA" w:date="2024-07-16T15:05:00Z">
+      <w:ins w:id="499" w:author="CLARA ESPINOSA DEL ALBA" w:date="2024-07-16T15:05:00Z">
         <w:r>
           <w:t>, represents</w:t>
         </w:r>
@@ -14276,12 +14743,12 @@
       <w:r>
         <w:t xml:space="preserve"> = Base water potential (</w:t>
       </w:r>
-      <w:del w:id="442" w:author="CLARA ESPINOSA DEL ALBA" w:date="2024-07-16T15:03:00Z">
+      <w:del w:id="500" w:author="CLARA ESPINOSA DEL ALBA" w:date="2024-07-16T15:03:00Z">
         <w:r>
           <w:delText>median</w:delText>
         </w:r>
       </w:del>
-      <w:ins w:id="443" w:author="CLARA ESPINOSA DEL ALBA" w:date="2024-07-16T15:04:00Z">
+      <w:ins w:id="501" w:author="CLARA ESPINOSA DEL ALBA" w:date="2024-07-16T15:04:00Z">
         <w:r>
           <w:t xml:space="preserve"> estimate for the 50th germination percentile</w:t>
         </w:r>
@@ -14289,7 +14756,7 @@
       <w:r>
         <w:t xml:space="preserve">); sigma = </w:t>
       </w:r>
-      <w:ins w:id="444" w:author="CLARA ESPINOSA DEL ALBA" w:date="2024-07-16T15:04:00Z">
+      <w:ins w:id="502" w:author="CLARA ESPINOSA DEL ALBA" w:date="2024-07-16T15:04:00Z">
         <w:r>
           <w:t xml:space="preserve">represents the standard deviation of the base water potential estimate across the percentiles of seed populations </w:t>
         </w:r>
@@ -14302,7 +14769,7 @@
           <w:t xml:space="preserve"> how much seeds within seed populations differ in base water potential. Giving a quantitative estimate of the uniformity or synchrony in germination timing among seeds in the population (</w:t>
         </w:r>
       </w:ins>
-      <w:ins w:id="445" w:author="CLARA ESPINOSA DEL ALBA" w:date="2024-08-07T09:34:00Z" w16du:dateUtc="2024-08-07T07:34:00Z">
+      <w:ins w:id="503" w:author="CLARA ESPINOSA DEL ALBA" w:date="2024-08-07T09:34:00Z" w16du:dateUtc="2024-08-07T07:34:00Z">
         <w:r>
           <w:t xml:space="preserve"> </w:t>
         </w:r>
@@ -14322,17 +14789,17 @@
         </w:rPr>
         <w:t>(Bradford, 2002)</w:t>
       </w:r>
-      <w:ins w:id="446" w:author="CLARA ESPINOSA DEL ALBA" w:date="2024-08-07T09:34:00Z" w16du:dateUtc="2024-08-07T07:34:00Z">
+      <w:ins w:id="504" w:author="CLARA ESPINOSA DEL ALBA" w:date="2024-08-07T09:34:00Z" w16du:dateUtc="2024-08-07T07:34:00Z">
         <w:r>
           <w:fldChar w:fldCharType="end"/>
         </w:r>
       </w:ins>
-      <w:ins w:id="447" w:author="CLARA ESPINOSA DEL ALBA" w:date="2024-07-16T15:04:00Z">
+      <w:ins w:id="505" w:author="CLARA ESPINOSA DEL ALBA" w:date="2024-07-16T15:04:00Z">
         <w:r>
           <w:t>.</w:t>
         </w:r>
       </w:ins>
-      <w:del w:id="448" w:author="CLARA ESPINOSA DEL ALBA" w:date="2024-07-16T15:04:00Z">
+      <w:del w:id="506" w:author="CLARA ESPINOSA DEL ALBA" w:date="2024-07-16T15:04:00Z">
         <w:r>
           <w:delText>sigma of the base water potential</w:delText>
         </w:r>
@@ -14349,7 +14816,7 @@
       <w:r>
         <w:t xml:space="preserve"> = </w:t>
       </w:r>
-      <w:ins w:id="449" w:author="CLARA ESPINOSA DEL ALBA" w:date="2024-07-16T15:04:00Z">
+      <w:ins w:id="507" w:author="CLARA ESPINOSA DEL ALBA" w:date="2024-07-16T15:04:00Z">
         <w:r>
           <w:t xml:space="preserve">adjustment of the linear model used to calculate the </w:t>
         </w:r>
@@ -14372,7 +14839,7 @@
           <w:t xml:space="preserve"> </w:t>
         </w:r>
       </w:ins>
-      <w:del w:id="450" w:author="CLARA ESPINOSA DEL ALBA" w:date="2024-07-16T15:04:00Z">
+      <w:del w:id="508" w:author="CLARA ESPINOSA DEL ALBA" w:date="2024-07-16T15:04:00Z">
         <w:r>
           <w:delText>adjustment of the model</w:delText>
         </w:r>
@@ -21581,24 +22048,43 @@
       </w:r>
     </w:p>
   </w:comment>
+  <w:comment w:id="4" w:author="Diana María Cruz Tejada" w:date="2024-08-22T12:01:00Z" w:initials="DC">
+    <w:p>
+      <w:pPr>
+        <w:pStyle w:val="Textocomentario"/>
+      </w:pPr>
+      <w:r>
+        <w:rPr>
+          <w:rStyle w:val="Refdecomentario"/>
+        </w:rPr>
+        <w:annotationRef/>
+      </w:r>
+      <w:r>
+        <w:t>De acuerdo</w:t>
+      </w:r>
+    </w:p>
+  </w:comment>
 </w:comments>
 </file>
 
 <file path=word/commentsExtended.xml><?xml version="1.0" encoding="utf-8"?>
 <w15:commentsEx xmlns:wpc="http://schemas.microsoft.com/office/word/2010/wordprocessingCanvas" xmlns:cx="http://schemas.microsoft.com/office/drawing/2014/chartex" xmlns:cx1="http://schemas.microsoft.com/office/drawing/2015/9/8/chartex" xmlns:cx2="http://schemas.microsoft.com/office/drawing/2015/10/21/chartex" xmlns:cx3="http://schemas.microsoft.com/office/drawing/2016/5/9/chartex" xmlns:cx4="http://schemas.microsoft.com/office/drawing/2016/5/10/chartex" xmlns:cx5="http://schemas.microsoft.com/office/drawing/2016/5/11/chartex" xmlns:cx6="http://schemas.microsoft.com/office/drawing/2016/5/12/chartex" xmlns:cx7="http://schemas.microsoft.com/office/drawing/2016/5/13/chartex" xmlns:cx8="http://schemas.microsoft.com/office/drawing/2016/5/14/chartex" xmlns:mc="http://schemas.openxmlformats.org/markup-compatibility/2006" xmlns:aink="http://schemas.microsoft.com/office/drawing/2016/ink" xmlns:am3d="http://schemas.microsoft.com/office/drawing/2017/model3d" xmlns:o="urn:schemas-microsoft-com:office:office" xmlns:oel="http://schemas.microsoft.com/office/2019/extlst" xmlns:r="http://schemas.openxmlformats.org/officeDocument/2006/relationships" xmlns:m="http://schemas.openxmlformats.org/officeDocument/2006/math" xmlns:v="urn:schemas-microsoft-com:vml" xmlns:wp14="http://schemas.microsoft.com/office/word/2010/wordprocessingDrawing" xmlns:wp="http://schemas.openxmlformats.org/drawingml/2006/wordprocessingDrawing" xmlns:w10="urn:schemas-microsoft-com:office:word" xmlns:w="http://schemas.openxmlformats.org/wordprocessingml/2006/main" xmlns:w14="http://schemas.microsoft.com/office/word/2010/wordml" xmlns:w15="http://schemas.microsoft.com/office/word/2012/wordml" xmlns:w16cex="http://schemas.microsoft.com/office/word/2018/wordml/cex" xmlns:w16cid="http://schemas.microsoft.com/office/word/2016/wordml/cid" xmlns:w16="http://schemas.microsoft.com/office/word/2018/wordml" xmlns:w16du="http://schemas.microsoft.com/office/word/2023/wordml/word16du" xmlns:w16sdtdh="http://schemas.microsoft.com/office/word/2020/wordml/sdtdatahash" xmlns:w16se="http://schemas.microsoft.com/office/word/2015/wordml/symex" xmlns:wpg="http://schemas.microsoft.com/office/word/2010/wordprocessingGroup" xmlns:wpi="http://schemas.microsoft.com/office/word/2010/wordprocessingInk" xmlns:wne="http://schemas.microsoft.com/office/word/2006/wordml" xmlns:wps="http://schemas.microsoft.com/office/word/2010/wordprocessingShape" mc:Ignorable="w14 w15 w16se w16cid w16 w16cex w16sdtdh w16du wp14">
   <w15:commentEx w15:paraId="5725D1A5" w15:done="0"/>
+  <w15:commentEx w15:paraId="7AFD7B9B" w15:paraIdParent="5725D1A5" w15:done="0"/>
 </w15:commentsEx>
 </file>
 
 <file path=word/commentsExtensible.xml><?xml version="1.0" encoding="utf-8"?>
 <w16cex:commentsExtensible xmlns:wpc="http://schemas.microsoft.com/office/word/2010/wordprocessingCanvas" xmlns:cx="http://schemas.microsoft.com/office/drawing/2014/chartex" xmlns:cx1="http://schemas.microsoft.com/office/drawing/2015/9/8/chartex" xmlns:cx2="http://schemas.microsoft.com/office/drawing/2015/10/21/chartex" xmlns:cx3="http://schemas.microsoft.com/office/drawing/2016/5/9/chartex" xmlns:cx4="http://schemas.microsoft.com/office/drawing/2016/5/10/chartex" xmlns:cx5="http://schemas.microsoft.com/office/drawing/2016/5/11/chartex" xmlns:cx6="http://schemas.microsoft.com/office/drawing/2016/5/12/chartex" xmlns:cx7="http://schemas.microsoft.com/office/drawing/2016/5/13/chartex" xmlns:cx8="http://schemas.microsoft.com/office/drawing/2016/5/14/chartex" xmlns:cr="http://schemas.microsoft.com/office/comments/2020/reactions" xmlns:mc="http://schemas.openxmlformats.org/markup-compatibility/2006" xmlns:aink="http://schemas.microsoft.com/office/drawing/2016/ink" xmlns:am3d="http://schemas.microsoft.com/office/drawing/2017/model3d" xmlns:o="urn:schemas-microsoft-com:office:office" xmlns:oel="http://schemas.microsoft.com/office/2019/extlst" xmlns:r="http://schemas.openxmlformats.org/officeDocument/2006/relationships" xmlns:m="http://schemas.openxmlformats.org/officeDocument/2006/math" xmlns:v="urn:schemas-microsoft-com:vml" xmlns:wp14="http://schemas.microsoft.com/office/word/2010/wordprocessingDrawing" xmlns:wp="http://schemas.openxmlformats.org/drawingml/2006/wordprocessingDrawing" xmlns:w10="urn:schemas-microsoft-com:office:word" xmlns:w="http://schemas.openxmlformats.org/wordprocessingml/2006/main" xmlns:w14="http://schemas.microsoft.com/office/word/2010/wordml" xmlns:w15="http://schemas.microsoft.com/office/word/2012/wordml" xmlns:w16cex="http://schemas.microsoft.com/office/word/2018/wordml/cex" xmlns:w16cid="http://schemas.microsoft.com/office/word/2016/wordml/cid" xmlns:w16="http://schemas.microsoft.com/office/word/2018/wordml" xmlns:w16du="http://schemas.microsoft.com/office/word/2023/wordml/word16du" xmlns:w16sdtdh="http://schemas.microsoft.com/office/word/2020/wordml/sdtdatahash" xmlns:w16se="http://schemas.microsoft.com/office/word/2015/wordml/symex" xmlns:wpg="http://schemas.microsoft.com/office/word/2010/wordprocessingGroup" xmlns:wpi="http://schemas.microsoft.com/office/word/2010/wordprocessingInk" xmlns:wne="http://schemas.microsoft.com/office/word/2006/wordml" xmlns:wps="http://schemas.microsoft.com/office/word/2010/wordprocessingShape" mc:Ignorable="w14 w15 w16se w16cid w16 w16cex w16sdtdh cr w16du wp14">
   <w16cex:commentExtensible w16cex:durableId="578E87CC" w16cex:dateUtc="2024-08-20T07:12:00Z"/>
+  <w16cex:commentExtensible w16cex:durableId="5932D7C5" w16cex:dateUtc="2024-08-22T10:01:00Z"/>
 </w16cex:commentsExtensible>
 </file>
 
 <file path=word/commentsIds.xml><?xml version="1.0" encoding="utf-8"?>
 <w16cid:commentsIds xmlns:wpc="http://schemas.microsoft.com/office/word/2010/wordprocessingCanvas" xmlns:cx="http://schemas.microsoft.com/office/drawing/2014/chartex" xmlns:cx1="http://schemas.microsoft.com/office/drawing/2015/9/8/chartex" xmlns:cx2="http://schemas.microsoft.com/office/drawing/2015/10/21/chartex" xmlns:cx3="http://schemas.microsoft.com/office/drawing/2016/5/9/chartex" xmlns:cx4="http://schemas.microsoft.com/office/drawing/2016/5/10/chartex" xmlns:cx5="http://schemas.microsoft.com/office/drawing/2016/5/11/chartex" xmlns:cx6="http://schemas.microsoft.com/office/drawing/2016/5/12/chartex" xmlns:cx7="http://schemas.microsoft.com/office/drawing/2016/5/13/chartex" xmlns:cx8="http://schemas.microsoft.com/office/drawing/2016/5/14/chartex" xmlns:mc="http://schemas.openxmlformats.org/markup-compatibility/2006" xmlns:aink="http://schemas.microsoft.com/office/drawing/2016/ink" xmlns:am3d="http://schemas.microsoft.com/office/drawing/2017/model3d" xmlns:o="urn:schemas-microsoft-com:office:office" xmlns:oel="http://schemas.microsoft.com/office/2019/extlst" xmlns:r="http://schemas.openxmlformats.org/officeDocument/2006/relationships" xmlns:m="http://schemas.openxmlformats.org/officeDocument/2006/math" xmlns:v="urn:schemas-microsoft-com:vml" xmlns:wp14="http://schemas.microsoft.com/office/word/2010/wordprocessingDrawing" xmlns:wp="http://schemas.openxmlformats.org/drawingml/2006/wordprocessingDrawing" xmlns:w10="urn:schemas-microsoft-com:office:word" xmlns:w="http://schemas.openxmlformats.org/wordprocessingml/2006/main" xmlns:w14="http://schemas.microsoft.com/office/word/2010/wordml" xmlns:w15="http://schemas.microsoft.com/office/word/2012/wordml" xmlns:w16cex="http://schemas.microsoft.com/office/word/2018/wordml/cex" xmlns:w16cid="http://schemas.microsoft.com/office/word/2016/wordml/cid" xmlns:w16="http://schemas.microsoft.com/office/word/2018/wordml" xmlns:w16du="http://schemas.microsoft.com/office/word/2023/wordml/word16du" xmlns:w16sdtdh="http://schemas.microsoft.com/office/word/2020/wordml/sdtdatahash" xmlns:w16se="http://schemas.microsoft.com/office/word/2015/wordml/symex" xmlns:wpg="http://schemas.microsoft.com/office/word/2010/wordprocessingGroup" xmlns:wpi="http://schemas.microsoft.com/office/word/2010/wordprocessingInk" xmlns:wne="http://schemas.microsoft.com/office/word/2006/wordml" xmlns:wps="http://schemas.microsoft.com/office/word/2010/wordprocessingShape" mc:Ignorable="w14 w15 w16se w16cid w16 w16cex w16sdtdh w16du wp14">
   <w16cid:commentId w16cid:paraId="5725D1A5" w16cid:durableId="578E87CC"/>
+  <w16cid:commentId w16cid:paraId="7AFD7B9B" w16cid:durableId="5932D7C5"/>
 </w16cid:commentsIds>
 </file>
 
@@ -21637,7 +22123,6 @@
         <w:docPartUnique/>
       </w:docPartObj>
     </w:sdtPr>
-    <w:sdtEndPr/>
     <w:sdtContent>
       <w:p>
         <w:pPr>
@@ -22631,6 +23116,9 @@
 <w15:people xmlns:wpc="http://schemas.microsoft.com/office/word/2010/wordprocessingCanvas" xmlns:cx="http://schemas.microsoft.com/office/drawing/2014/chartex" xmlns:cx1="http://schemas.microsoft.com/office/drawing/2015/9/8/chartex" xmlns:cx2="http://schemas.microsoft.com/office/drawing/2015/10/21/chartex" xmlns:cx3="http://schemas.microsoft.com/office/drawing/2016/5/9/chartex" xmlns:cx4="http://schemas.microsoft.com/office/drawing/2016/5/10/chartex" xmlns:cx5="http://schemas.microsoft.com/office/drawing/2016/5/11/chartex" xmlns:cx6="http://schemas.microsoft.com/office/drawing/2016/5/12/chartex" xmlns:cx7="http://schemas.microsoft.com/office/drawing/2016/5/13/chartex" xmlns:cx8="http://schemas.microsoft.com/office/drawing/2016/5/14/chartex" xmlns:mc="http://schemas.openxmlformats.org/markup-compatibility/2006" xmlns:aink="http://schemas.microsoft.com/office/drawing/2016/ink" xmlns:am3d="http://schemas.microsoft.com/office/drawing/2017/model3d" xmlns:o="urn:schemas-microsoft-com:office:office" xmlns:oel="http://schemas.microsoft.com/office/2019/extlst" xmlns:r="http://schemas.openxmlformats.org/officeDocument/2006/relationships" xmlns:m="http://schemas.openxmlformats.org/officeDocument/2006/math" xmlns:v="urn:schemas-microsoft-com:vml" xmlns:wp14="http://schemas.microsoft.com/office/word/2010/wordprocessingDrawing" xmlns:wp="http://schemas.openxmlformats.org/drawingml/2006/wordprocessingDrawing" xmlns:w10="urn:schemas-microsoft-com:office:word" xmlns:w="http://schemas.openxmlformats.org/wordprocessingml/2006/main" xmlns:w14="http://schemas.microsoft.com/office/word/2010/wordml" xmlns:w15="http://schemas.microsoft.com/office/word/2012/wordml" xmlns:w16cex="http://schemas.microsoft.com/office/word/2018/wordml/cex" xmlns:w16cid="http://schemas.microsoft.com/office/word/2016/wordml/cid" xmlns:w16="http://schemas.microsoft.com/office/word/2018/wordml" xmlns:w16du="http://schemas.microsoft.com/office/word/2023/wordml/word16du" xmlns:w16sdtdh="http://schemas.microsoft.com/office/word/2020/wordml/sdtdatahash" xmlns:w16se="http://schemas.microsoft.com/office/word/2015/wordml/symex" xmlns:wpg="http://schemas.microsoft.com/office/word/2010/wordprocessingGroup" xmlns:wpi="http://schemas.microsoft.com/office/word/2010/wordprocessingInk" xmlns:wne="http://schemas.microsoft.com/office/word/2006/wordml" xmlns:wps="http://schemas.microsoft.com/office/word/2010/wordprocessingShape" mc:Ignorable="w14 w15 w16se w16cid w16 w16cex w16sdtdh w16du wp14">
   <w15:person w15:author="FRANCISCO DE BORJA JIMENEZ-ALFARO GONZALEZ">
     <w15:presenceInfo w15:providerId="AD" w15:userId="S::jimenezalfaro@uniovi.es::7a07debb-7299-4e3a-b4e7-bb63edf1c6c5"/>
+  </w15:person>
+  <w15:person w15:author="Diana María Cruz Tejada">
+    <w15:presenceInfo w15:providerId="AD" w15:userId="S::d.cruztejada@studenti.unipi.it::7a15a3d9-7b1a-4b2b-8ac2-1976ed3902c1"/>
   </w15:person>
   <w15:person w15:author="CLARA ESPINOSA DEL ALBA">
     <w15:presenceInfo w15:providerId="AD" w15:userId="S::espinosaclara@uniovi.es::56b0cbcd-66e9-4a2a-97b1-2aadcbcf6318"/>
@@ -23114,6 +23602,7 @@
   <w:style w:type="character" w:default="1" w:styleId="Fuentedeprrafopredeter">
     <w:name w:val="Default Paragraph Font"/>
     <w:uiPriority w:val="1"/>
+    <w:semiHidden/>
     <w:unhideWhenUsed/>
   </w:style>
   <w:style w:type="table" w:default="1" w:styleId="Tablanormal">
